--- a/archief/3.0.0/bt/049_Toelichting.docx
+++ b/archief/3.0.0/bt/049_Toelichting.docx
@@ -6,7 +6,7 @@
       <w:pPr>
         <w:pStyle w:val="Kop5"/>
       </w:pPr>
-      <w:bookmarkStart w:id="148" w:name="_Ref_dbdd705efcbe3d9d1c476ac927c14034_1"/>
+      <w:bookmarkStart w:id="148" w:name="_Ref_bdb96e8266ed3b0a899e643715f85147_1"/>
       <w:r>
         <w:lastRenderedPageBreak/>
         <w:t>Toelichting</w:t>
@@ -21,7 +21,7 @@
         <w:fldChar w:fldCharType="begin"/>
       </w:r>
       <w:r>
-        <w:instrText xml:space="preserve"> REF _Ref_dbdd705efcbe3d9d1c476ac927c14034_2 \n \h </w:instrText>
+        <w:instrText xml:space="preserve"> REF _Ref_bdb96e8266ed3b0a899e643715f85147_2 \n \h </w:instrText>
       </w:r>
       <w:r>
         <w:fldChar w:fldCharType="separate"/>
@@ -99,7 +99,7 @@
       <w:pPr>
         <w:pStyle w:val="Figuurbijschrift"/>
       </w:pPr>
-      <w:bookmarkStart w:id="150" w:name="_Ref_dbdd705efcbe3d9d1c476ac927c14034_2"/>
+      <w:bookmarkStart w:id="150" w:name="_Ref_bdb96e8266ed3b0a899e643715f85147_2"/>
       <w:r>
         <w:t>Overzicht van m</w:t>
       </w:r>
@@ -113,7 +113,7 @@
         <w:fldChar w:fldCharType="begin"/>
       </w:r>
       <w:r>
-        <w:instrText xml:space="preserve"> REF _Ref_dbdd705efcbe3d9d1c476ac927c14034_2 \n \h </w:instrText>
+        <w:instrText xml:space="preserve"> REF _Ref_bdb96e8266ed3b0a899e643715f85147_2 \n \h </w:instrText>
       </w:r>
       <w:r>
         <w:fldChar w:fldCharType="separate"/>
@@ -184,7 +184,7 @@
         <w:rPr>
           <w:rStyle w:val="Verwijzing"/>
         </w:rPr>
-        <w:instrText xml:space="preserve"> REF _Ref_b42890335086af96877c892d280d44a6_1 \r \h </w:instrText>
+        <w:instrText xml:space="preserve"> REF _Ref_d91eba3ebe8d3fc70f5648ce363eb14f_1 \r \h </w:instrText>
       </w:r>
       <w:r>
         <w:rPr>
@@ -647,7 +647,7 @@
         <w:rPr>
           <w:rStyle w:val="Verwijzing"/>
         </w:rPr>
-        <w:instrText xml:space="preserve"> REF _Ref_b42890335086af96877c892d280d44a6_2 \r \h </w:instrText>
+        <w:instrText xml:space="preserve"> REF _Ref_d91eba3ebe8d3fc70f5648ce363eb14f_2 \r \h </w:instrText>
       </w:r>
       <w:r>
         <w:rPr>
@@ -1107,7 +1107,7 @@
         <w:fldChar w:fldCharType="begin"/>
       </w:r>
       <w:r>
-        <w:instrText xml:space="preserve"> REF _Ref_b71c8a8ed2ce70a986e3d1f0a6431287_1 \n \h </w:instrText>
+        <w:instrText xml:space="preserve"> REF _Ref_3cb67efd0d3656fbeb0c63d17ea691cb_1 \n \h </w:instrText>
       </w:r>
       <w:r>
         <w:fldChar w:fldCharType="separate"/>
@@ -1320,7 +1320,7 @@
         <w:fldChar w:fldCharType="begin"/>
       </w:r>
       <w:r>
-        <w:instrText xml:space="preserve"> REF _Ref_b42890335086af96877c892d280d44a6_1 \n \h </w:instrText>
+        <w:instrText xml:space="preserve"> REF _Ref_d91eba3ebe8d3fc70f5648ce363eb14f_1 \n \h </w:instrText>
       </w:r>
       <w:r>
         <w:fldChar w:fldCharType="separate"/>
@@ -1775,7 +1775,7 @@
         <w:fldChar w:fldCharType="begin"/>
       </w:r>
       <w:r>
-        <w:instrText xml:space="preserve"> REF _Ref_9ea2cc7c527f49f2e03284083a80850d_1 \n \h </w:instrText>
+        <w:instrText xml:space="preserve"> REF _Ref_de35bb9a1770ee600d0345561745fc69_1 \n \h </w:instrText>
       </w:r>
       <w:r>
         <w:fldChar w:fldCharType="separate"/>
@@ -1946,7 +1946,7 @@
         <w:rPr>
           <w:rStyle w:val="Verwijzing"/>
         </w:rPr>
-        <w:instrText xml:space="preserve"> REF _Ref_b42890335086af96877c892d280d44a6_3 \r \h </w:instrText>
+        <w:instrText xml:space="preserve"> REF _Ref_d91eba3ebe8d3fc70f5648ce363eb14f_3 \r \h </w:instrText>
       </w:r>
       <w:r>
         <w:rPr>
@@ -1978,7 +1978,7 @@
         <w:t>Artikelgewijze</w:t>
       </w:r>
       <w:r>
-        <w:t xml:space="preserve">Toelichting niet opgenomen en wordt er in deze paragraaf geen nadere toelichting op gegeven. </w:t>
+        <w:t>Toelichting niet opgenomen en wordt er in deze paragraaf geen nadere toelichting op gegeven.</w:t>
       </w:r>
     </w:p>
     <w:p>
@@ -2220,7 +2220,7 @@
         <w:rPr>
           <w:rStyle w:val="Verwijzing"/>
         </w:rPr>
-        <w:instrText xml:space="preserve"> REF _Ref_b42890335086af96877c892d280d44a6_4 \r \h </w:instrText>
+        <w:instrText xml:space="preserve"> REF _Ref_d91eba3ebe8d3fc70f5648ce363eb14f_4 \r \h </w:instrText>
       </w:r>
       <w:r>
         <w:rPr>
@@ -3023,7 +3023,7 @@
       </w:r>
     </w:p>
   </w:comment>
-  <w:comment w:id="209" w:author="Nienke Jansen" w:date="2022-08-11T17:36:00Z" w:initials="NJ">
+  <w:comment w:id="247" w:author="Nienke Jansen" w:date="2023-04-05T13:38:00Z" w:initials="NJ">
     <w:p>
       <w:pPr>
         <w:pStyle w:val="Tekstopmerking"/>
@@ -3035,11 +3035,11 @@
         <w:annotationRef/>
       </w:r>
       <w:r>
-        <w:t>Afbeelding wijzigen: Bijlage A ipv Bijlage I</w:t>
+        <w:t>Alleen indien tegen het besluit beroep kan worden ingesteld</w:t>
       </w:r>
     </w:p>
   </w:comment>
-  <w:comment w:id="212" w:author="Nienke Jansen" w:date="2022-08-11T17:36:00Z" w:initials="NJ">
+  <w:comment w:id="299" w:author="Nienke Jansen" w:date="2023-04-24T13:01:00Z" w:initials="NJ">
     <w:p>
       <w:pPr>
         <w:pStyle w:val="Tekstopmerking"/>
@@ -3051,11 +3051,11 @@
         <w:annotationRef/>
       </w:r>
       <w:r>
-        <w:t>Afbeelding wijzigen: Bijlage A ipv Bijlage I</w:t>
+        <w:t>Kruisverwijzing maken</w:t>
       </w:r>
     </w:p>
   </w:comment>
-  <w:comment w:id="234" w:author="Nienke Jansen" w:date="2021-12-23T15:50:00Z" w:initials="NJ">
+  <w:comment w:id="367" w:author="Nienke Jansen" w:date="2023-04-06T19:52:00Z" w:initials="NJ">
     <w:p>
       <w:pPr>
         <w:pStyle w:val="Tekstopmerking"/>
@@ -3067,11 +3067,11 @@
         <w:annotationRef/>
       </w:r>
       <w:r>
-        <w:t>Alleen opnemen indien dat voor het betreffende besluit aan de orde is</w:t>
+        <w:t>Dit is een verwijzing naar hoofdstuk 8 Annoteren tijdelijk regelingdeel</w:t>
       </w:r>
     </w:p>
   </w:comment>
-  <w:comment w:id="241" w:author="Nienke Jansen" w:date="2022-04-05T12:49:00Z" w:initials="NJ">
+  <w:comment w:id="383" w:author="Nienke Jansen" w:date="2023-08-15T08:45:00Z" w:initials="NJ">
     <w:p>
       <w:pPr>
         <w:pStyle w:val="Tekstopmerking"/>
@@ -3083,11 +3083,11 @@
         <w:annotationRef/>
       </w:r>
       <w:r>
-        <w:t>Let op: model wordt nog gewijzigd</w:t>
+        <w:t>Let op: bij projectbesluit volgorde omdraaien en waar nodig specifiek maken voor vrijetekstgedeelte dan wel tijdelijk regelingdeel</w:t>
       </w:r>
     </w:p>
   </w:comment>
-  <w:comment w:id="244" w:author="Nienke Jansen" w:date="2022-04-05T12:52:00Z" w:initials="NJ">
+  <w:comment w:id="388" w:author="Nienke Jansen" w:date="2023-08-15T09:07:00Z" w:initials="NJ">
     <w:p>
       <w:pPr>
         <w:pStyle w:val="Tekstopmerking"/>
@@ -3099,11 +3099,11 @@
         <w:annotationRef/>
       </w:r>
       <w:r>
-        <w:t>Dit element wordt verwijderd</w:t>
+        <w:t>Bij projectbesluit deze zin vervangen door: Het tijdelijk regelingdeel van het projectbesluit heeft de Artikelstructuur. Voor de indeling van het lichaam van ieder tijdelijk regelingdeel</w:t>
       </w:r>
     </w:p>
   </w:comment>
-  <w:comment w:id="245" w:author="Nienke Jansen" w:date="2022-04-05T12:52:00Z" w:initials="NJ">
+  <w:comment w:id="389" w:author="Nienke Jansen" w:date="2023-10-21T18:24:00Z" w:initials="NJ">
     <w:p>
       <w:pPr>
         <w:pStyle w:val="Tekstopmerking"/>
@@ -3115,17 +3115,11 @@
         <w:annotationRef/>
       </w:r>
       <w:r>
-        <w:t>Centraal blijft onderverdeling in AlgemeneToelichting en ArtikelgewijzeToelichtin</w:t>
-      </w:r>
-      <w:r>
-        <w:t>g. Dit is voor het Rijk het element waar de onderbouwing van besluit en regeling in komt</w:t>
-      </w:r>
-      <w:r>
-        <w:t>: MvT en NvT, algemeen en artikelsgewijs</w:t>
+        <w:t xml:space="preserve">Bij projectbesluit dit deel van de zin vervangen door: Voor tekstelementen in het Lichaam van het tijdelijk regelingdeel bij het projectbesluit </w:t>
       </w:r>
     </w:p>
   </w:comment>
-  <w:comment w:id="246" w:author="Nienke Jansen" w:date="2022-04-05T12:54:00Z" w:initials="NJ">
+  <w:comment w:id="393" w:author="Nienke Jansen" w:date="2023-08-15T09:09:00Z" w:initials="NJ">
     <w:p>
       <w:pPr>
         <w:pStyle w:val="Tekstopmerking"/>
@@ -3137,11 +3131,11 @@
         <w:annotationRef/>
       </w:r>
       <w:r>
-        <w:t>Gaat (voor Rijk) verdwijnen?</w:t>
+        <w:t>In het projectbesluit vervangen door: het tijdelijk regelingdeel bij het projectbesluit</w:t>
       </w:r>
     </w:p>
   </w:comment>
-  <w:comment w:id="248" w:author="Nienke Jansen" w:date="2021-12-23T15:50:00Z" w:initials="NJ">
+  <w:comment w:id="399" w:author="Nienke Jansen" w:date="2023-10-21T18:26:00Z" w:initials="NJ">
     <w:p>
       <w:pPr>
         <w:pStyle w:val="Tekstopmerking"/>
@@ -3153,11 +3147,11 @@
         <w:annotationRef/>
       </w:r>
       <w:r>
-        <w:t>Alleen opnemen indien dat voor het betreffende besluit aan de orde is</w:t>
+        <w:t>In projectbesluit vervangen door: het tijdelijk regelingdeel bij het projectbesluit</w:t>
       </w:r>
     </w:p>
   </w:comment>
-  <w:comment w:id="253" w:author="Nienke Jansen" w:date="2022-12-30T08:45:00Z" w:initials="NJ">
+  <w:comment w:id="400" w:author="Nienke Jansen" w:date="2023-10-21T18:26:00Z" w:initials="NJ">
     <w:p>
       <w:pPr>
         <w:pStyle w:val="Tekstopmerking"/>
@@ -3169,11 +3163,11 @@
         <w:annotationRef/>
       </w:r>
       <w:r>
-        <w:t>Toelichting komt niet voor in RegelingKlassiek!!!</w:t>
+        <w:t>idem</w:t>
       </w:r>
     </w:p>
   </w:comment>
-  <w:comment w:id="307" w:author="Nienke Jansen" w:date="2023-04-24T13:01:00Z" w:initials="NJ">
+  <w:comment w:id="401" w:author="Nienke Jansen" w:date="2023-10-21T18:27:00Z" w:initials="NJ">
     <w:p>
       <w:pPr>
         <w:pStyle w:val="Tekstopmerking"/>
@@ -3185,11 +3179,11 @@
         <w:annotationRef/>
       </w:r>
       <w:r>
-        <w:t>Kruisverwijzing maken</w:t>
+        <w:t>idem</w:t>
       </w:r>
     </w:p>
   </w:comment>
-  <w:comment w:id="375" w:author="Nienke Jansen" w:date="2023-04-06T19:52:00Z" w:initials="NJ">
+  <w:comment w:id="402" w:author="Nienke Jansen" w:date="2023-10-21T18:27:00Z" w:initials="NJ">
     <w:p>
       <w:pPr>
         <w:pStyle w:val="Tekstopmerking"/>
@@ -3201,11 +3195,11 @@
         <w:annotationRef/>
       </w:r>
       <w:r>
-        <w:t>Dit is een verwijzing naar hoofdstuk 8 Annoteren tijdelijk regelingdeel</w:t>
+        <w:t>idem</w:t>
       </w:r>
     </w:p>
   </w:comment>
-  <w:comment w:id="391" w:author="Nienke Jansen" w:date="2023-08-15T08:45:00Z" w:initials="NJ">
+  <w:comment w:id="406" w:author="Nienke Jansen" w:date="2023-10-21T18:28:00Z" w:initials="NJ">
     <w:p>
       <w:pPr>
         <w:pStyle w:val="Tekstopmerking"/>
@@ -3217,11 +3211,43 @@
         <w:annotationRef/>
       </w:r>
       <w:r>
+        <w:t>In projectbesluit vervangen door: het tijdelijk regelingdeel bij het projectbesluit</w:t>
+      </w:r>
+    </w:p>
+  </w:comment>
+  <w:comment w:id="407" w:author="Nienke Jansen" w:date="2023-10-21T18:29:00Z" w:initials="NJ">
+    <w:p>
+      <w:pPr>
+        <w:pStyle w:val="Tekstopmerking"/>
+      </w:pPr>
+      <w:r>
+        <w:rPr>
+          <w:rStyle w:val="Verwijzingopmerking"/>
+        </w:rPr>
+        <w:annotationRef/>
+      </w:r>
+      <w:r>
+        <w:t>In projectbesluit, voorbereidingsbesluit en reactieve interventie vervangen door: Opschrift: Door het bevoegd gezag zelf te kiezen</w:t>
+      </w:r>
+    </w:p>
+  </w:comment>
+  <w:comment w:id="415" w:author="Nienke Jansen" w:date="2023-08-15T08:57:00Z" w:initials="NJ">
+    <w:p>
+      <w:pPr>
+        <w:pStyle w:val="Tekstopmerking"/>
+      </w:pPr>
+      <w:r>
+        <w:rPr>
+          <w:rStyle w:val="Verwijzingopmerking"/>
+        </w:rPr>
+        <w:annotationRef/>
+      </w:r>
+      <w:r>
         <w:t>Let op: bij projectbesluit volgorde omdraaien en waar nodig specifiek maken voor vrijetekstgedeelte dan wel tijdelijk regelingdeel</w:t>
       </w:r>
     </w:p>
   </w:comment>
-  <w:comment w:id="396" w:author="Nienke Jansen" w:date="2023-08-15T09:07:00Z" w:initials="NJ">
+  <w:comment w:id="453" w:author="Nienke Jansen" w:date="2023-04-04T08:02:00Z" w:initials="NJ">
     <w:p>
       <w:pPr>
         <w:pStyle w:val="Tekstopmerking"/>
@@ -3233,11 +3259,11 @@
         <w:annotationRef/>
       </w:r>
       <w:r>
-        <w:t>Bij projectbesluit deze zin vervangen door: Het tijdelijk regelingdeel van het projectbesluit heeft de Artikelstructuur. Voor de indeling van het lichaam van ieder tijdelijk regelingdeel</w:t>
+        <w:t>Voor omgevingsdocumenten met artikelstructuur</w:t>
       </w:r>
     </w:p>
   </w:comment>
-  <w:comment w:id="397" w:author="Nienke Jansen" w:date="2023-10-21T18:24:00Z" w:initials="NJ">
+  <w:comment w:id="456" w:author="Nienke Jansen" w:date="2023-04-04T08:03:00Z" w:initials="NJ">
     <w:p>
       <w:pPr>
         <w:pStyle w:val="Tekstopmerking"/>
@@ -3249,11 +3275,11 @@
         <w:annotationRef/>
       </w:r>
       <w:r>
-        <w:t xml:space="preserve">Bij projectbesluit dit deel van de zin vervangen door: Voor tekstelementen in het Lichaam van het tijdelijk regelingdeel bij het projectbesluit </w:t>
+        <w:t>Voor omgevingsdocumenten met vrijetekststructuur</w:t>
       </w:r>
     </w:p>
   </w:comment>
-  <w:comment w:id="401" w:author="Nienke Jansen" w:date="2023-08-15T09:09:00Z" w:initials="NJ">
+  <w:comment w:id="476" w:author="Nienke Jansen" w:date="2023-10-22T10:38:00Z" w:initials="NJ">
     <w:p>
       <w:pPr>
         <w:pStyle w:val="Tekstopmerking"/>
@@ -3265,11 +3291,11 @@
         <w:annotationRef/>
       </w:r>
       <w:r>
-        <w:t>In het projectbesluit vervangen door: het tijdelijk regelingdeel bij het projectbesluit</w:t>
+        <w:t xml:space="preserve">Bij omgevingsdocumenten die niet met Gebiedsaanwijzing geannoteerd kunnen worden, de laatste zin vervangen door: Aangezien de [naam omgevingsdocument] niet met Gebiedsaanwijzing geannoteerd kan worden, kan dit attribuut niet voorkomen. </w:t>
       </w:r>
     </w:p>
   </w:comment>
-  <w:comment w:id="407" w:author="Nienke Jansen" w:date="2023-10-21T18:26:00Z" w:initials="NJ">
+  <w:comment w:id="477" w:author="Nienke Jansen" w:date="2023-06-22T14:41:00Z" w:initials="NJ">
     <w:p>
       <w:pPr>
         <w:pStyle w:val="Tekstopmerking"/>
@@ -3281,11 +3307,11 @@
         <w:annotationRef/>
       </w:r>
       <w:r>
-        <w:t>In projectbesluit vervangen door: het tijdelijk regelingdeel bij het projectbesluit</w:t>
+        <w:t>Bij omgevingsdocumenten die niet met Kaart geannoteeerd kunnen worden de laatste zin vervangen door: Aangezien het object Kaart niet bij [naam omngevingsdocument] kan worden toegepast, kan dit attribuut niet voorkomen.</w:t>
       </w:r>
     </w:p>
   </w:comment>
-  <w:comment w:id="408" w:author="Nienke Jansen" w:date="2023-10-21T18:26:00Z" w:initials="NJ">
+  <w:comment w:id="478" w:author="Nienke Jansen" w:date="2023-08-04T09:09:00Z" w:initials="NJ">
     <w:p>
       <w:pPr>
         <w:pStyle w:val="Tekstopmerking"/>
@@ -3297,11 +3323,11 @@
         <w:annotationRef/>
       </w:r>
       <w:r>
-        <w:t>idem</w:t>
+        <w:t>Doorvoeren in versie 2.0.3/2.1.3</w:t>
       </w:r>
     </w:p>
   </w:comment>
-  <w:comment w:id="409" w:author="Nienke Jansen" w:date="2023-10-21T18:27:00Z" w:initials="NJ">
+  <w:comment w:id="479" w:author="Nienke Jansen" w:date="2023-10-22T10:43:00Z" w:initials="NJ">
     <w:p>
       <w:pPr>
         <w:pStyle w:val="Tekstopmerking"/>
@@ -3313,11 +3339,11 @@
         <w:annotationRef/>
       </w:r>
       <w:r>
-        <w:t>idem</w:t>
+        <w:t>Bij omgevingsdocumenten die niet met Activiteit geannoteerd kunnen worden, de laatste zin vervangen door: Aangezien de [naam omgevingsdocument] niet met Activiteit geannoteerd kan worden, kan dit attribuut niet voorkomen.</w:t>
       </w:r>
     </w:p>
   </w:comment>
-  <w:comment w:id="410" w:author="Nienke Jansen" w:date="2023-10-21T18:27:00Z" w:initials="NJ">
+  <w:comment w:id="480" w:author="Nienke Jansen" w:date="2023-10-22T10:44:00Z" w:initials="NJ">
     <w:p>
       <w:pPr>
         <w:pStyle w:val="Tekstopmerking"/>
@@ -3329,11 +3355,11 @@
         <w:annotationRef/>
       </w:r>
       <w:r>
-        <w:t>idem</w:t>
+        <w:t>Bij omgevingsdocumenten die niet met Omgevingsnorm geannoteerd kunnen worden, de laatste zin vervangen door: Aangezien de [naam omgevingsdocument] niet met Omgevingsnorm geannoteerd kan worden, kan dit attribuut niet voorkomen.</w:t>
       </w:r>
     </w:p>
   </w:comment>
-  <w:comment w:id="414" w:author="Nienke Jansen" w:date="2023-10-21T18:28:00Z" w:initials="NJ">
+  <w:comment w:id="481" w:author="Nienke Jansen" w:date="2023-01-06T12:57:00Z" w:initials="NJ">
     <w:p>
       <w:pPr>
         <w:pStyle w:val="Tekstopmerking"/>
@@ -3345,11 +3371,11 @@
         <w:annotationRef/>
       </w:r>
       <w:r>
-        <w:t>In projectbesluit vervangen door: het tijdelijk regelingdeel bij het projectbesluit</w:t>
+        <w:t>In TPOD's van omgevingsdocumenten waarin geen instructieregel kan voorkomen alle tekst na eerste zin vervangen door: Instructieregels kunnen niet voorkomen in [naam omgevingsdocument]. Daarom wordt dit type Juridische regel hier niet verder besproken.</w:t>
       </w:r>
     </w:p>
   </w:comment>
-  <w:comment w:id="415" w:author="Nienke Jansen" w:date="2023-10-21T18:29:00Z" w:initials="NJ">
+  <w:comment w:id="483" w:author="Nienke Jansen" w:date="2023-01-06T12:58:00Z" w:initials="NJ">
     <w:p>
       <w:pPr>
         <w:pStyle w:val="Tekstopmerking"/>
@@ -3361,11 +3387,11 @@
         <w:annotationRef/>
       </w:r>
       <w:r>
-        <w:t>In projectbesluit, voorbereidingsbesluit en reactieve interventie vervangen door: Opschrift: Door het bevoegd gezag zelf te kiezen</w:t>
+        <w:t>In TPOD's van omgevingsdocumenten waarin geen omgevingswaarden kunnen voorkomen alle tekst na eerste zin vervangen door: Omgevingswaarden en dus ook omgevingswaarderegels kunnen niet voorkomen in [naam omegvingsdocument]. Daarom wordt dit type Juridische regel hier niet verder besproken.</w:t>
       </w:r>
     </w:p>
   </w:comment>
-  <w:comment w:id="423" w:author="Nienke Jansen" w:date="2023-08-15T08:57:00Z" w:initials="NJ">
+  <w:comment w:id="487" w:author="Nienke Jansen" w:date="2023-10-22T10:47:00Z" w:initials="NJ">
     <w:p>
       <w:pPr>
         <w:pStyle w:val="Tekstopmerking"/>
@@ -3377,11 +3403,11 @@
         <w:annotationRef/>
       </w:r>
       <w:r>
-        <w:t>Let op: bij projectbesluit volgorde omdraaien en waar nodig specifiek maken voor vrijetekstgedeelte dan wel tijdelijk regelingdeel</w:t>
+        <w:t>Bij omgevingsdocumenten die niet met die objecten geannoteerd kunnen worden, deze zin vervangen door: Aangezien [naam omgevingsdocument] niet met Activiteit, Gebiedsaanwijzing, Omgevingswaarde en Omgevingsnorm geannoteerd kan worden, komen deze attributen niet voor.</w:t>
       </w:r>
     </w:p>
   </w:comment>
-  <w:comment w:id="461" w:author="Nienke Jansen" w:date="2023-04-04T08:02:00Z" w:initials="NJ">
+  <w:comment w:id="488" w:author="Nienke Jansen" w:date="2023-06-22T14:43:00Z" w:initials="NJ">
     <w:p>
       <w:pPr>
         <w:pStyle w:val="Tekstopmerking"/>
@@ -3393,11 +3419,11 @@
         <w:annotationRef/>
       </w:r>
       <w:r>
-        <w:t>Voor omgevingsdocumenten met artikelstructuur</w:t>
+        <w:t>Bij omgevingsdocumenten die niet met Kaart geannoteeerd kunnen worden alle tekst na de eerste zin vervangen door: Aangezien het Kaartobject niet bij [naam omngevingsdocument] kan worden toegepast, wordt dit attribuut hier niet verder besproken.</w:t>
       </w:r>
     </w:p>
   </w:comment>
-  <w:comment w:id="464" w:author="Nienke Jansen" w:date="2023-04-04T08:03:00Z" w:initials="NJ">
+  <w:comment w:id="489" w:author="Nienke Jansen" w:date="2023-10-21T18:54:00Z" w:initials="NJ">
     <w:p>
       <w:pPr>
         <w:pStyle w:val="Tekstopmerking"/>
@@ -3409,11 +3435,11 @@
         <w:annotationRef/>
       </w:r>
       <w:r>
-        <w:t>Voor omgevingsdocumenten met vrijetekststructuur</w:t>
+        <w:t>In voorbereidingsbesluit en projectbesluit onderstaande vervangen door: Instructieregels en omgevingswaarderegels kunnen niet voorkomen in het tijdelijk regelingdeel van het voorbereidingsbesluit/projectbesluit. Daarom worden deze typen Juridische regel hier niet verder besproken. Alle Juridische regels in het tijdelijk regelingdeel zijn van het type Regel voor iedereen.</w:t>
       </w:r>
     </w:p>
   </w:comment>
-  <w:comment w:id="484" w:author="Nienke Jansen" w:date="2023-10-22T10:38:00Z" w:initials="NJ">
+  <w:comment w:id="490" w:author="Nienke Jansen" w:date="2023-06-22T09:29:00Z" w:initials="NJ">
     <w:p>
       <w:pPr>
         <w:pStyle w:val="Tekstopmerking"/>
@@ -3425,11 +3451,24 @@
         <w:annotationRef/>
       </w:r>
       <w:r>
-        <w:t xml:space="preserve">Bij omgevingsdocumenten die niet met Gebiedsaanwijzing geannoteerd kunnen worden, de laatste zin vervangen door: Aangezien de [naam omgevingsdocument] niet met Gebiedsaanwijzing geannoteerd kan worden, kan dit attribuut niet voorkomen. </w:t>
+        <w:t>In TPOD's van omgevingsdocumenten waarin geen instructieregel kan voorkomen alle tekst over instructieregels vervangen door: Instructieregels kunnen niet voorkomen in [naam omegvingsdocument]. Daarom wordt dit type Juridische regel hier niet verder besproken.</w:t>
+      </w:r>
+    </w:p>
+    <w:p>
+      <w:pPr>
+        <w:pStyle w:val="Tekstopmerking"/>
+      </w:pPr>
+    </w:p>
+    <w:p>
+      <w:pPr>
+        <w:pStyle w:val="Tekstopmerking"/>
+      </w:pPr>
+      <w:r>
+        <w:t>Wanneer zowel instructieregels als omgevingswaarderegels niet kunnen voorkomen beide teksten vervangen door: Instructieregels en omgevingswaarderegels kunnen niet voorkomen in [naam omgevingsdocument]. Daarom worden deze typen Juridische regel hier niet verder besproken. Alle Juridische regels in [naam omgevingsdocument] zijn van het type Regel voor iedereen.</w:t>
       </w:r>
     </w:p>
   </w:comment>
-  <w:comment w:id="485" w:author="Nienke Jansen" w:date="2023-06-22T14:41:00Z" w:initials="NJ">
+  <w:comment w:id="491" w:author="Nienke Jansen" w:date="2023-06-22T09:30:00Z" w:initials="NJ">
     <w:p>
       <w:pPr>
         <w:pStyle w:val="Tekstopmerking"/>
@@ -3441,11 +3480,11 @@
         <w:annotationRef/>
       </w:r>
       <w:r>
-        <w:t>Bij omgevingsdocumenten die niet met Kaart geannoteeerd kunnen worden de laatste zin vervangen door: Aangezien het object Kaart niet bij [naam omngevingsdocument] kan worden toegepast, kan dit attribuut niet voorkomen.</w:t>
+        <w:t>In TPOD's van omgevingsdocumenten waarin geen omgevingswaarden kunnen voorkomen alle tekst na eerste zin vervangen door: Omgevingswaarden en dus ook omgevingswaarderegels kunnen niet voorkomen in [naam omgevingsdocument]. Daarom wordt dit type Juridische regel hier niet verder besproken.</w:t>
       </w:r>
     </w:p>
   </w:comment>
-  <w:comment w:id="486" w:author="Nienke Jansen" w:date="2023-08-04T09:09:00Z" w:initials="NJ">
+  <w:comment w:id="492" w:author="Nienke Jansen" w:date="2023-10-20T22:05:00Z" w:initials="NJ">
     <w:p>
       <w:pPr>
         <w:pStyle w:val="Tekstopmerking"/>
@@ -3457,11 +3496,11 @@
         <w:annotationRef/>
       </w:r>
       <w:r>
-        <w:t>Doorvoeren in versie 2.0.3/2.1.3</w:t>
+        <w:t>Als in het omgevingsdocument geen omgevingswaarderegels en geen instructieregels kunnen voorkomen, deze zin weglaten</w:t>
       </w:r>
     </w:p>
   </w:comment>
-  <w:comment w:id="487" w:author="Nienke Jansen" w:date="2023-10-22T10:43:00Z" w:initials="NJ">
+  <w:comment w:id="493" w:author="Nienke Jansen" w:date="2023-10-22T10:53:00Z" w:initials="NJ">
     <w:p>
       <w:pPr>
         <w:pStyle w:val="Tekstopmerking"/>
@@ -3473,11 +3512,11 @@
         <w:annotationRef/>
       </w:r>
       <w:r>
-        <w:t>Bij omgevingsdocumenten die niet met Activiteit geannoteerd kunnen worden, de laatste zin vervangen door: Aangezien de [naam omgevingsdocument] niet met Activiteit geannoteerd kan worden, kan dit attribuut niet voorkomen.</w:t>
+        <w:t>Bij omgevingsdocumenten die niet met deze objecten geannoteerd kunnen worden deze tekst weglaten</w:t>
       </w:r>
     </w:p>
   </w:comment>
-  <w:comment w:id="488" w:author="Nienke Jansen" w:date="2023-10-22T10:44:00Z" w:initials="NJ">
+  <w:comment w:id="557" w:author="Nienke Jansen" w:date="2023-11-15T20:53:00Z" w:initials="NJ">
     <w:p>
       <w:pPr>
         <w:pStyle w:val="Tekstopmerking"/>
@@ -3489,11 +3528,11 @@
         <w:annotationRef/>
       </w:r>
       <w:r>
-        <w:t>Bij omgevingsdocumenten die niet met Omgevingsnorm geannoteerd kunnen worden, de laatste zin vervangen door: Aangezien de [naam omgevingsdocument] niet met Omgevingsnorm geannoteerd kan worden, kan dit attribuut niet voorkomen.</w:t>
+        <w:t>Deze niet in projectbesluit en voorbereidingsbesluit</w:t>
       </w:r>
     </w:p>
   </w:comment>
-  <w:comment w:id="489" w:author="Nienke Jansen" w:date="2023-01-06T12:57:00Z" w:initials="NJ">
+  <w:comment w:id="560" w:author="Nienke Jansen" w:date="2023-11-15T20:53:00Z" w:initials="NJ">
     <w:p>
       <w:pPr>
         <w:pStyle w:val="Tekstopmerking"/>
@@ -3505,11 +3544,11 @@
         <w:annotationRef/>
       </w:r>
       <w:r>
-        <w:t>In TPOD's van omgevingsdocumenten waarin geen instructieregel kan voorkomen alle tekst na eerste zin vervangen door: Instructieregels kunnen niet voorkomen in [naam omgevingsdocument]. Daarom wordt dit type Juridische regel hier niet verder besproken.</w:t>
+        <w:t>Deze niet in projectbesluit en voorbereidingsbesluit</w:t>
       </w:r>
     </w:p>
   </w:comment>
-  <w:comment w:id="491" w:author="Nienke Jansen" w:date="2023-01-06T12:58:00Z" w:initials="NJ">
+  <w:comment w:id="563" w:author="Nienke Jansen" w:date="2023-11-15T17:39:00Z" w:initials="NJ">
     <w:p>
       <w:pPr>
         <w:pStyle w:val="Tekstopmerking"/>
@@ -3521,11 +3560,11 @@
         <w:annotationRef/>
       </w:r>
       <w:r>
-        <w:t>In TPOD's van omgevingsdocumenten waarin geen omgevingswaarden kunnen voorkomen alle tekst na eerste zin vervangen door: Omgevingswaarden en dus ook omgevingswaarderegels kunnen niet voorkomen in [naam omegvingsdocument]. Daarom wordt dit type Juridische regel hier niet verder besproken.</w:t>
+        <w:t>Alleen in omgevingsplan, omgevingsverordening, projectbesluit en voorbereidingsbesluit en waterschapsverordening</w:t>
       </w:r>
     </w:p>
   </w:comment>
-  <w:comment w:id="495" w:author="Nienke Jansen" w:date="2023-10-22T10:47:00Z" w:initials="NJ">
+  <w:comment w:id="569" w:author="Nienke Jansen" w:date="2023-11-15T20:55:00Z" w:initials="NJ">
     <w:p>
       <w:pPr>
         <w:pStyle w:val="Tekstopmerking"/>
@@ -3537,11 +3576,11 @@
         <w:annotationRef/>
       </w:r>
       <w:r>
-        <w:t>Bij omgevingsdocumenten die niet met die objecten geannoteerd kunnen worden, deze zin vervangen door: Aangezien [naam omgevingsdocument] niet met Activiteit, Gebiedsaanwijzing, Omgevingswaarde en Omgevingsnorm geannoteerd kan worden, komen deze attributen niet voor.</w:t>
+        <w:t>Niet in projectbesluit en voorbereidingsbesluit</w:t>
       </w:r>
     </w:p>
   </w:comment>
-  <w:comment w:id="496" w:author="Nienke Jansen" w:date="2023-06-22T14:43:00Z" w:initials="NJ">
+  <w:comment w:id="574" w:author="Nienke Jansen" w:date="2023-11-15T17:12:00Z" w:initials="NJ">
     <w:p>
       <w:pPr>
         <w:pStyle w:val="Tekstopmerking"/>
@@ -3553,11 +3592,11 @@
         <w:annotationRef/>
       </w:r>
       <w:r>
-        <w:t>Bij omgevingsdocumenten die niet met Kaart geannoteeerd kunnen worden alle tekst na de eerste zin vervangen door: Aangezien het Kaartobject niet bij [naam omngevingsdocument] kan worden toegepast, wordt dit attribuut hier niet verder besproken.</w:t>
+        <w:t>Deze zin alleen voor omgevingsplan en omgevingsverordening</w:t>
       </w:r>
     </w:p>
   </w:comment>
-  <w:comment w:id="497" w:author="Nienke Jansen" w:date="2023-10-21T18:54:00Z" w:initials="NJ">
+  <w:comment w:id="576" w:author="Nienke Jansen" w:date="2023-11-15T17:11:00Z" w:initials="NJ">
     <w:p>
       <w:pPr>
         <w:pStyle w:val="Tekstopmerking"/>
@@ -3569,11 +3608,11 @@
         <w:annotationRef/>
       </w:r>
       <w:r>
-        <w:t>In voorbereidingsbesluit en projectbesluit onderstaande vervangen door: Instructieregels en omgevingswaarderegels kunnen niet voorkomen in het tijdelijk regelingdeel van het voorbereidingsbesluit/projectbesluit. Daarom worden deze typen Juridische regel hier niet verder besproken. Alle Juridische regels in het tijdelijk regelingdeel zijn van het type Regel voor iedereen.</w:t>
+        <w:t>Paragraaf alleen voor omgevingsplan, omgevingsverordening, projectbesluit en voorbereidingsbesluit</w:t>
       </w:r>
     </w:p>
   </w:comment>
-  <w:comment w:id="498" w:author="Nienke Jansen" w:date="2023-06-22T09:29:00Z" w:initials="NJ">
+  <w:comment w:id="596" w:author="Nienke Jansen" w:date="2023-09-22T16:51:00Z" w:initials="NJ">
     <w:p>
       <w:pPr>
         <w:pStyle w:val="Tekstopmerking"/>
@@ -3585,24 +3624,43 @@
         <w:annotationRef/>
       </w:r>
       <w:r>
-        <w:t>In TPOD's van omgevingsdocumenten waarin geen instructieregel kan voorkomen alle tekst over instructieregels vervangen door: Instructieregels kunnen niet voorkomen in [naam omegvingsdocument]. Daarom wordt dit type Juridische regel hier niet verder besproken.</w:t>
-      </w:r>
-    </w:p>
+        <w:t>Kruisverwijzing maken naar bijlage 3 vanuit kader</w:t>
+      </w:r>
+    </w:p>
+  </w:comment>
+  <w:comment w:id="721" w:author="Nienke Jansen" w:date="2023-11-15T19:17:00Z" w:initials="NJ">
     <w:p>
       <w:pPr>
         <w:pStyle w:val="Tekstopmerking"/>
       </w:pPr>
-    </w:p>
+      <w:r>
+        <w:rPr>
+          <w:rStyle w:val="Verwijzingopmerking"/>
+        </w:rPr>
+        <w:annotationRef/>
+      </w:r>
+      <w:r>
+        <w:t>Voor omgevingsdocumenten die niet met Activiteit geannoteerd kunnen worden vervangen door: waarvoor specifieke regels gelden.</w:t>
+      </w:r>
+    </w:p>
+  </w:comment>
+  <w:comment w:id="722" w:author="Nienke Jansen" w:date="2023-11-15T19:17:00Z" w:initials="NJ">
     <w:p>
       <w:pPr>
         <w:pStyle w:val="Tekstopmerking"/>
       </w:pPr>
       <w:r>
-        <w:t>Wanneer zowel instructieregels als omgevingswaarderegels niet kunnen voorkomen beide teksten vervangen door: Instructieregels en omgevingswaarderegels kunnen niet voorkomen in [naam omgevingsdocument]. Daarom worden deze typen Juridische regel hier niet verder besproken. Alle Juridische regels in [naam omgevingsdocument] zijn van het type Regel voor iedereen.</w:t>
+        <w:rPr>
+          <w:rStyle w:val="Verwijzingopmerking"/>
+        </w:rPr>
+        <w:annotationRef/>
+      </w:r>
+      <w:r>
+        <w:t>Voor omgevingsdocumenten die niet met Activiteit geannoteerd kunnen worden vervangen door: waarvoor specifieke regels gelden.</w:t>
       </w:r>
     </w:p>
   </w:comment>
-  <w:comment w:id="499" w:author="Nienke Jansen" w:date="2023-06-22T09:30:00Z" w:initials="NJ">
+  <w:comment w:id="724" w:author="Nienke Jansen" w:date="2023-11-15T19:21:00Z" w:initials="NJ">
     <w:p>
       <w:pPr>
         <w:pStyle w:val="Tekstopmerking"/>
@@ -3614,11 +3672,19 @@
         <w:annotationRef/>
       </w:r>
       <w:r>
-        <w:t>In TPOD's van omgevingsdocumenten waarin geen omgevingswaarden kunnen voorkomen alle tekst na eerste zin vervangen door: Omgevingswaarden en dus ook omgevingswaarderegels kunnen niet voorkomen in [naam omgevingsdocument]. Daarom wordt dit type Juridische regel hier niet verder besproken.</w:t>
+        <w:t>Voor omgevingsdocumenten zonder Activiteit passage vervangen door:</w:t>
+      </w:r>
+    </w:p>
+    <w:p>
+      <w:pPr>
+        <w:pStyle w:val="Tekstopmerking"/>
+      </w:pPr>
+      <w:r>
+        <w:t>Aangezien &lt;naam omgevingsdocument&gt; niet met Activiteit geannoteerd kan worden, wordt deze uitzondering niet verder besproken.</w:t>
       </w:r>
     </w:p>
   </w:comment>
-  <w:comment w:id="500" w:author="Nienke Jansen" w:date="2023-10-20T22:05:00Z" w:initials="NJ">
+  <w:comment w:id="725" w:author="Nienke Jansen" w:date="2023-11-15T19:22:00Z" w:initials="NJ">
     <w:p>
       <w:pPr>
         <w:pStyle w:val="Tekstopmerking"/>
@@ -3630,11 +3696,19 @@
         <w:annotationRef/>
       </w:r>
       <w:r>
-        <w:t>Als in het omgevingsdocument geen omgevingswaarderegels en geen instructieregels kunnen voorkomen, deze zin weglaten</w:t>
+        <w:t>Voor omgevingsdocumenten zonder Activiteit passage vervangen door:</w:t>
+      </w:r>
+    </w:p>
+    <w:p>
+      <w:pPr>
+        <w:pStyle w:val="Tekstopmerking"/>
+      </w:pPr>
+      <w:r>
+        <w:t>Aangezien &lt;naam omgevingsdocument&gt; niet met Activiteit geannoteerd kan worden, wordt deze uitzondering niet verder besproken.</w:t>
       </w:r>
     </w:p>
   </w:comment>
-  <w:comment w:id="501" w:author="Nienke Jansen" w:date="2023-10-22T10:53:00Z" w:initials="NJ">
+  <w:comment w:id="762" w:author="Nienke Jansen" w:date="2023-01-18T14:45:00Z" w:initials="NJ">
     <w:p>
       <w:pPr>
         <w:pStyle w:val="Tekstopmerking"/>
@@ -3646,11 +3720,11 @@
         <w:annotationRef/>
       </w:r>
       <w:r>
-        <w:t>Bij omgevingsdocumenten die niet met deze objecten geannoteerd kunnen worden deze tekst weglaten</w:t>
+        <w:t>Tekst voor omgevingsplan</w:t>
       </w:r>
     </w:p>
   </w:comment>
-  <w:comment w:id="565" w:author="Nienke Jansen" w:date="2023-11-15T20:53:00Z" w:initials="NJ">
+  <w:comment w:id="764" w:author="Nienke Jansen" w:date="2023-01-18T14:45:00Z" w:initials="NJ">
     <w:p>
       <w:pPr>
         <w:pStyle w:val="Tekstopmerking"/>
@@ -3662,11 +3736,11 @@
         <w:annotationRef/>
       </w:r>
       <w:r>
-        <w:t>Deze niet in projectbesluit en voorbereidingsbesluit</w:t>
+        <w:t>Tekst voor omgevingsverordening en waterschapsverordening, ook voor AMvB/MR?</w:t>
       </w:r>
     </w:p>
   </w:comment>
-  <w:comment w:id="568" w:author="Nienke Jansen" w:date="2023-11-15T20:53:00Z" w:initials="NJ">
+  <w:comment w:id="809" w:author="Nienke Jansen" w:date="2023-11-20T08:21:00Z" w:initials="NJ">
     <w:p>
       <w:pPr>
         <w:pStyle w:val="Tekstopmerking"/>
@@ -3678,11 +3752,11 @@
         <w:annotationRef/>
       </w:r>
       <w:r>
-        <w:t>Deze niet in projectbesluit en voorbereidingsbesluit</w:t>
+        <w:t>Niet in AMvB/MR</w:t>
       </w:r>
     </w:p>
   </w:comment>
-  <w:comment w:id="571" w:author="Nienke Jansen" w:date="2023-11-15T17:39:00Z" w:initials="NJ">
+  <w:comment w:id="1150" w:author="Nienke Jansen" w:date="2023-05-16T14:20:00Z" w:initials="NJ">
     <w:p>
       <w:pPr>
         <w:pStyle w:val="Tekstopmerking"/>
@@ -3694,11 +3768,11 @@
         <w:annotationRef/>
       </w:r>
       <w:r>
-        <w:t>Alleen in omgevingsplan, omgevingsverordening, projectbesluit en voorbereidingsbesluit en waterschapsverordening</w:t>
+        <w:t>Dit kan helemaal niet</w:t>
       </w:r>
     </w:p>
   </w:comment>
-  <w:comment w:id="577" w:author="Nienke Jansen" w:date="2023-11-15T20:55:00Z" w:initials="NJ">
+  <w:comment w:id="1194" w:author="Nienke Jansen" w:date="2023-11-17T15:53:00Z" w:initials="NJ">
     <w:p>
       <w:pPr>
         <w:pStyle w:val="Tekstopmerking"/>
@@ -3710,11 +3784,11 @@
         <w:annotationRef/>
       </w:r>
       <w:r>
-        <w:t>Niet in projectbesluit en voorbereidingsbesluit</w:t>
+        <w:t>Klopt dit?</w:t>
       </w:r>
     </w:p>
   </w:comment>
-  <w:comment w:id="582" w:author="Nienke Jansen" w:date="2023-11-15T17:12:00Z" w:initials="NJ">
+  <w:comment w:id="1195" w:author="Nienke Jansen" w:date="2023-11-17T16:00:00Z" w:initials="NJ">
     <w:p>
       <w:pPr>
         <w:pStyle w:val="Tekstopmerking"/>
@@ -3726,11 +3800,11 @@
         <w:annotationRef/>
       </w:r>
       <w:r>
-        <w:t>Deze zin alleen voor omgevingsplan en omgevingsverordening</w:t>
+        <w:t>Is dit nodig, of niet?</w:t>
       </w:r>
     </w:p>
   </w:comment>
-  <w:comment w:id="584" w:author="Nienke Jansen" w:date="2023-11-15T17:11:00Z" w:initials="NJ">
+  <w:comment w:id="1196" w:author="Nienke Jansen" w:date="2023-11-19T22:00:00Z" w:initials="NJ">
     <w:p>
       <w:pPr>
         <w:pStyle w:val="Tekstopmerking"/>
@@ -3742,11 +3816,11 @@
         <w:annotationRef/>
       </w:r>
       <w:r>
-        <w:t>Paragraaf alleen voor omgevingsplan, omgevingsverordening, projectbesluit en voorbereidingsbesluit</w:t>
+        <w:t>Kennisgeving nodig, in ieder geval wanneer direct na geven instructie beroepstermijn gaat lopen. Als die pas na bekendmaking opvolgende besluit gaat lopen, wat dan?</w:t>
       </w:r>
     </w:p>
   </w:comment>
-  <w:comment w:id="604" w:author="Nienke Jansen" w:date="2023-09-22T16:51:00Z" w:initials="NJ">
+  <w:comment w:id="1199" w:author="Nienke Jansen" w:date="2023-11-17T17:06:00Z" w:initials="NJ">
     <w:p>
       <w:pPr>
         <w:pStyle w:val="Tekstopmerking"/>
@@ -3758,11 +3832,11 @@
         <w:annotationRef/>
       </w:r>
       <w:r>
-        <w:t>Kruisverwijzing maken naar bijlage 3 vanuit kader</w:t>
+        <w:t>Klopt dit, is dit optie?</w:t>
       </w:r>
     </w:p>
   </w:comment>
-  <w:comment w:id="729" w:author="Nienke Jansen" w:date="2023-11-15T19:17:00Z" w:initials="NJ">
+  <w:comment w:id="1200" w:author="Nienke Jansen" w:date="2023-11-19T17:08:00Z" w:initials="NJ">
     <w:p>
       <w:pPr>
         <w:pStyle w:val="Tekstopmerking"/>
@@ -3774,11 +3848,11 @@
         <w:annotationRef/>
       </w:r>
       <w:r>
-        <w:t>Voor omgevingsdocumenten die niet met Activiteit geannoteerd kunnen worden vervangen door: waarvoor specifieke regels gelden.</w:t>
+        <w:t>Instructie waartegen direct beroep kan worden ingesteld?</w:t>
       </w:r>
     </w:p>
   </w:comment>
-  <w:comment w:id="730" w:author="Nienke Jansen" w:date="2023-11-15T19:17:00Z" w:initials="NJ">
+  <w:comment w:id="1201" w:author="Nienke Jansen" w:date="2023-11-19T17:18:00Z" w:initials="NJ">
     <w:p>
       <w:pPr>
         <w:pStyle w:val="Tekstopmerking"/>
@@ -3790,11 +3864,11 @@
         <w:annotationRef/>
       </w:r>
       <w:r>
-        <w:t>Voor omgevingsdocumenten die niet met Activiteit geannoteerd kunnen worden vervangen door: waarvoor specifieke regels gelden.</w:t>
+        <w:t>Helemaal schrappen?</w:t>
       </w:r>
     </w:p>
   </w:comment>
-  <w:comment w:id="732" w:author="Nienke Jansen" w:date="2023-11-15T19:21:00Z" w:initials="NJ">
+  <w:comment w:id="1232" w:author="Nienke Jansen" w:date="2023-06-13T11:33:00Z" w:initials="NJ">
     <w:p>
       <w:pPr>
         <w:pStyle w:val="Tekstopmerking"/>
@@ -3806,19 +3880,27 @@
         <w:annotationRef/>
       </w:r>
       <w:r>
-        <w:t>Voor omgevingsdocumenten zonder Activiteit passage vervangen door:</w:t>
-      </w:r>
-    </w:p>
+        <w:t>Eerste onderdeel van kader kan weg, is geïmplenenteerd</w:t>
+      </w:r>
+    </w:p>
+  </w:comment>
+  <w:comment w:id="1248" w:author="Nienke Jansen" w:date="2022-05-05T17:35:00Z" w:initials="NJ">
     <w:p>
       <w:pPr>
         <w:pStyle w:val="Tekstopmerking"/>
       </w:pPr>
       <w:r>
-        <w:t>Aangezien &lt;naam omgevingsdocument&gt; niet met Activiteit geannoteerd kan worden, wordt deze uitzondering niet verder besproken.</w:t>
+        <w:rPr>
+          <w:rStyle w:val="Verwijzingopmerking"/>
+        </w:rPr>
+        <w:annotationRef/>
+      </w:r>
+      <w:r>
+        <w:t>nog aanvullen</w:t>
       </w:r>
     </w:p>
   </w:comment>
-  <w:comment w:id="733" w:author="Nienke Jansen" w:date="2023-11-15T19:22:00Z" w:initials="NJ">
+  <w:comment w:id="1253" w:author="Nienke Jansen" w:date="2022-01-06T14:27:00Z" w:initials="NJ">
     <w:p>
       <w:pPr>
         <w:pStyle w:val="Tekstopmerking"/>
@@ -3830,19 +3912,33 @@
         <w:annotationRef/>
       </w:r>
       <w:r>
-        <w:t>Voor omgevingsdocumenten zonder Activiteit passage vervangen door:</w:t>
-      </w:r>
-    </w:p>
+        <w:t>Klopt dit? Vragen hierover aan Jan Willem gesteld</w:t>
+      </w:r>
+    </w:p>
+  </w:comment>
+  <w:comment w:id="1256" w:author="Nienke Jansen" w:date="2021-12-26T18:00:00Z" w:initials="NJ">
     <w:p>
       <w:pPr>
         <w:pStyle w:val="Tekstopmerking"/>
       </w:pPr>
       <w:r>
-        <w:t>Aangezien &lt;naam omgevingsdocument&gt; niet met Activiteit geannoteerd kan worden, wordt deze uitzondering niet verder besproken.</w:t>
+        <w:rPr>
+          <w:rStyle w:val="Verwijzingopmerking"/>
+        </w:rPr>
+        <w:annotationRef/>
+      </w:r>
+      <w:r>
+        <w:t>is</w:t>
+      </w:r>
+      <w:r>
+        <w:t xml:space="preserve"> </w:t>
+      </w:r>
+      <w:r>
+        <w:t>dit de datum na de dag van toezending?</w:t>
       </w:r>
     </w:p>
   </w:comment>
-  <w:comment w:id="770" w:author="Nienke Jansen" w:date="2023-01-18T14:45:00Z" w:initials="NJ">
+  <w:comment w:id="1257" w:author="Nienke Jansen" w:date="2022-01-01T18:10:00Z" w:initials="NJ">
     <w:p>
       <w:pPr>
         <w:pStyle w:val="Tekstopmerking"/>
@@ -3854,11 +3950,14 @@
         <w:annotationRef/>
       </w:r>
       <w:r>
-        <w:t>Tekst voor omgevingsplan</w:t>
+        <w:t>Lastig. Deze kennisgeving is voor de systematiek van STOP nodig. De Awb</w:t>
+      </w:r>
+      <w:r>
+        <w:t xml:space="preserve"> kent deze verplichting niet (alleen kennisgeving indien toepassing is gegeven aan afdeling 3.4 Awb, dat zal bij de instructie doorgaans niet het geval zijn</w:t>
       </w:r>
     </w:p>
   </w:comment>
-  <w:comment w:id="772" w:author="Nienke Jansen" w:date="2023-01-18T14:45:00Z" w:initials="NJ">
+  <w:comment w:id="1260" w:author="Nienke Jansen" w:date="2022-01-06T14:32:00Z" w:initials="NJ">
     <w:p>
       <w:pPr>
         <w:pStyle w:val="Tekstopmerking"/>
@@ -3870,11 +3969,11 @@
         <w:annotationRef/>
       </w:r>
       <w:r>
-        <w:t>Tekst voor omgevingsverordening en waterschapsverordening, ook voor AMvB/MR?</w:t>
+        <w:t>klopt dat?</w:t>
       </w:r>
     </w:p>
   </w:comment>
-  <w:comment w:id="1157" w:author="Nienke Jansen" w:date="2023-05-16T14:20:00Z" w:initials="NJ">
+  <w:comment w:id="1261" w:author="Nienke Jansen" w:date="2022-01-06T14:32:00Z" w:initials="NJ">
     <w:p>
       <w:pPr>
         <w:pStyle w:val="Tekstopmerking"/>
@@ -3886,11 +3985,11 @@
         <w:annotationRef/>
       </w:r>
       <w:r>
-        <w:t>Dit kan helemaal niet</w:t>
+        <w:t>klopt dat?</w:t>
       </w:r>
     </w:p>
   </w:comment>
-  <w:comment w:id="1227" w:author="Nienke Jansen" w:date="2023-06-13T11:33:00Z" w:initials="NJ">
+  <w:comment w:id="1263" w:author="Nienke Jansen" w:date="2021-12-27T15:39:00Z" w:initials="NJ">
     <w:p>
       <w:pPr>
         <w:pStyle w:val="Tekstopmerking"/>
@@ -3902,11 +4001,14 @@
         <w:annotationRef/>
       </w:r>
       <w:r>
-        <w:t>Eerste onderdeel van kader kan weg, is geïmplenenteerd</w:t>
+        <w:t>klopt dit?</w:t>
+      </w:r>
+      <w:r>
+        <w:t xml:space="preserve"> is dit de datum na de dag van toezending?</w:t>
       </w:r>
     </w:p>
   </w:comment>
-  <w:comment w:id="1243" w:author="Nienke Jansen" w:date="2022-05-05T17:35:00Z" w:initials="NJ">
+  <w:comment w:id="1265" w:author="Nienke Jansen" w:date="2022-01-02T12:28:00Z" w:initials="NJ">
     <w:p>
       <w:pPr>
         <w:pStyle w:val="Tekstopmerking"/>
@@ -3918,11 +4020,38 @@
         <w:annotationRef/>
       </w:r>
       <w:r>
+        <w:t xml:space="preserve">is het bij die instructie niet beter om de kennisgeving pas te doen </w:t>
+      </w:r>
+      <w:r>
+        <w:t>wanneer ook kennis wordt gegeven van het opvolgende besluit?</w:t>
+      </w:r>
+    </w:p>
+    <w:p>
+      <w:pPr>
+        <w:pStyle w:val="Tekstopmerking"/>
+      </w:pPr>
+      <w:r>
+        <w:t>En klopt het dat het om een al dan niet voor beroep vatbaar besluit gaat?</w:t>
+      </w:r>
+    </w:p>
+  </w:comment>
+  <w:comment w:id="1266" w:author="Nienke Jansen" w:date="2022-05-05T17:35:00Z" w:initials="NJ">
+    <w:p>
+      <w:pPr>
+        <w:pStyle w:val="Tekstopmerking"/>
+      </w:pPr>
+      <w:r>
+        <w:rPr>
+          <w:rStyle w:val="Verwijzingopmerking"/>
+        </w:rPr>
+        <w:annotationRef/>
+      </w:r>
+      <w:r>
         <w:t>nog aanvullen</w:t>
       </w:r>
     </w:p>
   </w:comment>
-  <w:comment w:id="1248" w:author="Nienke Jansen" w:date="2022-01-06T14:27:00Z" w:initials="NJ">
+  <w:comment w:id="1267" w:author="Nienke Jansen" w:date="2022-01-06T11:10:00Z" w:initials="NJ">
     <w:p>
       <w:pPr>
         <w:pStyle w:val="Tekstopmerking"/>
@@ -3934,11 +4063,14 @@
         <w:annotationRef/>
       </w:r>
       <w:r>
-        <w:t>Klopt dit? Vragen hierover aan Jan Willem gesteld</w:t>
+        <w:t>klopt dit?</w:t>
+      </w:r>
+      <w:r>
+        <w:t xml:space="preserve"> is dit wel altijd van toepassing?</w:t>
       </w:r>
     </w:p>
   </w:comment>
-  <w:comment w:id="1251" w:author="Nienke Jansen" w:date="2021-12-26T18:00:00Z" w:initials="NJ">
+  <w:comment w:id="1272" w:author="Nienke Jansen" w:date="2022-01-06T14:39:00Z" w:initials="NJ">
     <w:p>
       <w:pPr>
         <w:pStyle w:val="Tekstopmerking"/>
@@ -3950,17 +4082,11 @@
         <w:annotationRef/>
       </w:r>
       <w:r>
-        <w:t>is</w:t>
-      </w:r>
-      <w:r>
-        <w:t xml:space="preserve"> </w:t>
-      </w:r>
-      <w:r>
-        <w:t>dit de datum na de dag van toezending?</w:t>
+        <w:t>klopt dit?</w:t>
       </w:r>
     </w:p>
   </w:comment>
-  <w:comment w:id="1252" w:author="Nienke Jansen" w:date="2022-01-01T18:10:00Z" w:initials="NJ">
+  <w:comment w:id="1273" w:author="Nienke Jansen" w:date="2022-01-02T12:59:00Z" w:initials="NJ">
     <w:p>
       <w:pPr>
         <w:pStyle w:val="Tekstopmerking"/>
@@ -3972,14 +4098,11 @@
         <w:annotationRef/>
       </w:r>
       <w:r>
-        <w:t>Lastig. Deze kennisgeving is voor de systematiek van STOP nodig. De Awb</w:t>
-      </w:r>
-      <w:r>
-        <w:t xml:space="preserve"> kent deze verplichting niet (alleen kennisgeving indien toepassing is gegeven aan afdeling 3.4 Awb, dat zal bij de instructie doorgaans niet het geval zijn</w:t>
+        <w:t>Geldt dit wel voor de instructie?</w:t>
       </w:r>
     </w:p>
   </w:comment>
-  <w:comment w:id="1255" w:author="Nienke Jansen" w:date="2022-01-06T14:32:00Z" w:initials="NJ">
+  <w:comment w:id="1275" w:author="Nienke Jansen" w:date="2021-12-12T21:51:00Z" w:initials="NJ">
     <w:p>
       <w:pPr>
         <w:pStyle w:val="Tekstopmerking"/>
@@ -3991,156 +4114,11 @@
         <w:annotationRef/>
       </w:r>
       <w:r>
-        <w:t>klopt dat?</w:t>
+        <w:t>de Awb heeft het over mededeling…</w:t>
       </w:r>
     </w:p>
   </w:comment>
-  <w:comment w:id="1256" w:author="Nienke Jansen" w:date="2022-01-06T14:32:00Z" w:initials="NJ">
-    <w:p>
-      <w:pPr>
-        <w:pStyle w:val="Tekstopmerking"/>
-      </w:pPr>
-      <w:r>
-        <w:rPr>
-          <w:rStyle w:val="Verwijzingopmerking"/>
-        </w:rPr>
-        <w:annotationRef/>
-      </w:r>
-      <w:r>
-        <w:t>klopt dat?</w:t>
-      </w:r>
-    </w:p>
-  </w:comment>
-  <w:comment w:id="1258" w:author="Nienke Jansen" w:date="2021-12-27T15:39:00Z" w:initials="NJ">
-    <w:p>
-      <w:pPr>
-        <w:pStyle w:val="Tekstopmerking"/>
-      </w:pPr>
-      <w:r>
-        <w:rPr>
-          <w:rStyle w:val="Verwijzingopmerking"/>
-        </w:rPr>
-        <w:annotationRef/>
-      </w:r>
-      <w:r>
-        <w:t>klopt dit?</w:t>
-      </w:r>
-      <w:r>
-        <w:t xml:space="preserve"> is dit de datum na de dag van toezending?</w:t>
-      </w:r>
-    </w:p>
-  </w:comment>
-  <w:comment w:id="1260" w:author="Nienke Jansen" w:date="2022-01-02T12:28:00Z" w:initials="NJ">
-    <w:p>
-      <w:pPr>
-        <w:pStyle w:val="Tekstopmerking"/>
-      </w:pPr>
-      <w:r>
-        <w:rPr>
-          <w:rStyle w:val="Verwijzingopmerking"/>
-        </w:rPr>
-        <w:annotationRef/>
-      </w:r>
-      <w:r>
-        <w:t xml:space="preserve">is het bij die instructie niet beter om de kennisgeving pas te doen </w:t>
-      </w:r>
-      <w:r>
-        <w:t>wanneer ook kennis wordt gegeven van het opvolgende besluit?</w:t>
-      </w:r>
-    </w:p>
-    <w:p>
-      <w:pPr>
-        <w:pStyle w:val="Tekstopmerking"/>
-      </w:pPr>
-      <w:r>
-        <w:t>En klopt het dat het om een al dan niet voor beroep vatbaar besluit gaat?</w:t>
-      </w:r>
-    </w:p>
-  </w:comment>
-  <w:comment w:id="1261" w:author="Nienke Jansen" w:date="2022-05-05T17:35:00Z" w:initials="NJ">
-    <w:p>
-      <w:pPr>
-        <w:pStyle w:val="Tekstopmerking"/>
-      </w:pPr>
-      <w:r>
-        <w:rPr>
-          <w:rStyle w:val="Verwijzingopmerking"/>
-        </w:rPr>
-        <w:annotationRef/>
-      </w:r>
-      <w:r>
-        <w:t>nog aanvullen</w:t>
-      </w:r>
-    </w:p>
-  </w:comment>
-  <w:comment w:id="1262" w:author="Nienke Jansen" w:date="2022-01-06T11:10:00Z" w:initials="NJ">
-    <w:p>
-      <w:pPr>
-        <w:pStyle w:val="Tekstopmerking"/>
-      </w:pPr>
-      <w:r>
-        <w:rPr>
-          <w:rStyle w:val="Verwijzingopmerking"/>
-        </w:rPr>
-        <w:annotationRef/>
-      </w:r>
-      <w:r>
-        <w:t>klopt dit?</w:t>
-      </w:r>
-      <w:r>
-        <w:t xml:space="preserve"> is dit wel altijd van toepassing?</w:t>
-      </w:r>
-    </w:p>
-  </w:comment>
-  <w:comment w:id="1267" w:author="Nienke Jansen" w:date="2022-01-06T14:39:00Z" w:initials="NJ">
-    <w:p>
-      <w:pPr>
-        <w:pStyle w:val="Tekstopmerking"/>
-      </w:pPr>
-      <w:r>
-        <w:rPr>
-          <w:rStyle w:val="Verwijzingopmerking"/>
-        </w:rPr>
-        <w:annotationRef/>
-      </w:r>
-      <w:r>
-        <w:t>klopt dit?</w:t>
-      </w:r>
-    </w:p>
-  </w:comment>
-  <w:comment w:id="1268" w:author="Nienke Jansen" w:date="2022-01-02T12:59:00Z" w:initials="NJ">
-    <w:p>
-      <w:pPr>
-        <w:pStyle w:val="Tekstopmerking"/>
-      </w:pPr>
-      <w:r>
-        <w:rPr>
-          <w:rStyle w:val="Verwijzingopmerking"/>
-        </w:rPr>
-        <w:annotationRef/>
-      </w:r>
-      <w:r>
-        <w:t>Geldt dit wel voor de instructie?</w:t>
-      </w:r>
-    </w:p>
-  </w:comment>
-  <w:comment w:id="1270" w:author="Nienke Jansen" w:date="2021-12-12T21:51:00Z" w:initials="NJ">
-    <w:p>
-      <w:pPr>
-        <w:pStyle w:val="Tekstopmerking"/>
-      </w:pPr>
-      <w:r>
-        <w:rPr>
-          <w:rStyle w:val="Verwijzingopmerking"/>
-        </w:rPr>
-        <w:annotationRef/>
-      </w:r>
-      <w:r>
-        <w:t>de Awb heeft het over mededeling…</w:t>
-      </w:r>
-    </w:p>
-  </w:comment>
-  <w:comment w:id="1271" w:author="Nienke Jansen" w:date="2022-01-02T13:25:00Z" w:initials="NJ">
+  <w:comment w:id="1276" w:author="Nienke Jansen" w:date="2022-01-02T13:25:00Z" w:initials="NJ">
     <w:p>
       <w:pPr>
         <w:pStyle w:val="Tekstopmerking"/>
@@ -4201,15 +4179,7 @@
   <w15:commentEx w15:paraId="49C92023" w15:done="0"/>
   <w15:commentEx w15:paraId="3BA30798" w15:done="0"/>
   <w15:commentEx w15:paraId="43B7C1F2" w15:done="0"/>
-  <w15:commentEx w15:paraId="4AB692B6" w15:done="0"/>
-  <w15:commentEx w15:paraId="2E41916F" w15:done="0"/>
-  <w15:commentEx w15:paraId="6BC03021" w15:done="0"/>
-  <w15:commentEx w15:paraId="6405DC6E" w15:done="0"/>
-  <w15:commentEx w15:paraId="559AD180" w15:done="0"/>
-  <w15:commentEx w15:paraId="0142FBD0" w15:done="0"/>
-  <w15:commentEx w15:paraId="751F3B30" w15:done="0"/>
-  <w15:commentEx w15:paraId="5E5BC4B6" w15:done="0"/>
-  <w15:commentEx w15:paraId="2DACB116" w15:done="0"/>
+  <w15:commentEx w15:paraId="310897AB" w15:done="0"/>
   <w15:commentEx w15:paraId="30DD9E46" w15:done="0"/>
   <w15:commentEx w15:paraId="2B2319F5" w15:done="0"/>
   <w15:commentEx w15:paraId="5A431194" w15:done="0"/>
@@ -4252,7 +4222,14 @@
   <w15:commentEx w15:paraId="569BDC26" w15:done="0"/>
   <w15:commentEx w15:paraId="4537B6C7" w15:done="0"/>
   <w15:commentEx w15:paraId="731E7CCE" w15:done="0"/>
+  <w15:commentEx w15:paraId="3B8E36EE" w15:done="0"/>
   <w15:commentEx w15:paraId="4824CF2E" w15:done="0"/>
+  <w15:commentEx w15:paraId="515514B1" w15:done="0"/>
+  <w15:commentEx w15:paraId="16A9612B" w15:done="0"/>
+  <w15:commentEx w15:paraId="16B66DA2" w15:done="0"/>
+  <w15:commentEx w15:paraId="7AF0F22A" w15:done="0"/>
+  <w15:commentEx w15:paraId="0233A98D" w15:done="0"/>
+  <w15:commentEx w15:paraId="1D862A5F" w15:done="0"/>
   <w15:commentEx w15:paraId="33035066" w15:done="0"/>
   <w15:commentEx w15:paraId="49D9CD30" w15:done="0"/>
   <w15:commentEx w15:paraId="1D94D769" w15:done="0"/>
@@ -4313,15 +4290,7 @@
   <w16cex:commentExtensible w16cex:durableId="78F83E61" w16cex:dateUtc="2023-10-02T13:15:00Z"/>
   <w16cex:commentExtensible w16cex:durableId="27D7F85E" w16cex:dateUtc="2023-04-05T11:38:00Z"/>
   <w16cex:commentExtensible w16cex:durableId="256F1943" w16cex:dateUtc="2021-12-23T14:50:00Z"/>
-  <w16cex:commentExtensible w16cex:durableId="269FBC8E" w16cex:dateUtc="2022-08-11T15:36:00Z"/>
-  <w16cex:commentExtensible w16cex:durableId="269FBC97" w16cex:dateUtc="2022-08-11T15:36:00Z"/>
-  <w16cex:commentExtensible w16cex:durableId="256F19E8" w16cex:dateUtc="2021-12-23T14:50:00Z"/>
-  <w16cex:commentExtensible w16cex:durableId="25F6B963" w16cex:dateUtc="2022-04-05T10:49:00Z"/>
-  <w16cex:commentExtensible w16cex:durableId="25F6B9F2" w16cex:dateUtc="2022-04-05T10:52:00Z"/>
-  <w16cex:commentExtensible w16cex:durableId="25F6BA00" w16cex:dateUtc="2022-04-05T10:52:00Z"/>
-  <w16cex:commentExtensible w16cex:durableId="25F6BA8A" w16cex:dateUtc="2022-04-05T10:54:00Z"/>
-  <w16cex:commentExtensible w16cex:durableId="256F19F9" w16cex:dateUtc="2021-12-23T14:50:00Z"/>
-  <w16cex:commentExtensible w16cex:durableId="275923B2" w16cex:dateUtc="2022-12-30T07:45:00Z"/>
+  <w16cex:commentExtensible w16cex:durableId="09F1CB6A" w16cex:dateUtc="2023-04-05T11:38:00Z"/>
   <w16cex:commentExtensible w16cex:durableId="27F0FC0D" w16cex:dateUtc="2023-04-24T11:01:00Z"/>
   <w16cex:commentExtensible w16cex:durableId="27D9A16C" w16cex:dateUtc="2023-04-06T17:52:00Z"/>
   <w16cex:commentExtensible w16cex:durableId="2885B991" w16cex:dateUtc="2023-08-15T06:45:00Z"/>
@@ -4364,7 +4333,14 @@
   <w16cex:commentExtensible w16cex:durableId="36CA3041" w16cex:dateUtc="2023-11-15T18:22:00Z"/>
   <w16cex:commentExtensible w16cex:durableId="27728498" w16cex:dateUtc="2023-01-18T13:45:00Z"/>
   <w16cex:commentExtensible w16cex:durableId="277284B3" w16cex:dateUtc="2023-01-18T13:45:00Z"/>
+  <w16cex:commentExtensible w16cex:durableId="6E1788E7" w16cex:dateUtc="2023-11-20T07:21:00Z"/>
   <w16cex:commentExtensible w16cex:durableId="280E0F94" w16cex:dateUtc="2023-05-16T12:20:00Z"/>
+  <w16cex:commentExtensible w16cex:durableId="30BFEB96" w16cex:dateUtc="2023-11-17T14:53:00Z"/>
+  <w16cex:commentExtensible w16cex:durableId="26737697" w16cex:dateUtc="2023-11-17T15:00:00Z"/>
+  <w16cex:commentExtensible w16cex:durableId="0F28A194" w16cex:dateUtc="2023-11-19T21:00:00Z"/>
+  <w16cex:commentExtensible w16cex:durableId="132F549B" w16cex:dateUtc="2023-11-17T16:06:00Z"/>
+  <w16cex:commentExtensible w16cex:durableId="396F778C" w16cex:dateUtc="2023-11-19T16:08:00Z"/>
+  <w16cex:commentExtensible w16cex:durableId="2BC65D8F" w16cex:dateUtc="2023-11-19T16:18:00Z"/>
   <w16cex:commentExtensible w16cex:durableId="2832D277" w16cex:dateUtc="2023-06-13T09:33:00Z"/>
   <w16cex:commentExtensible w16cex:durableId="261FE597" w16cex:dateUtc="2022-05-05T15:35:00Z"/>
   <w16cex:commentExtensible w16cex:durableId="25817ACE" w16cex:dateUtc="2022-01-06T13:27:00Z"/>
@@ -4425,15 +4401,7 @@
   <w16cid:commentId w16cid:paraId="49C92023" w16cid:durableId="78F83E61"/>
   <w16cid:commentId w16cid:paraId="3BA30798" w16cid:durableId="27D7F85E"/>
   <w16cid:commentId w16cid:paraId="43B7C1F2" w16cid:durableId="256F1943"/>
-  <w16cid:commentId w16cid:paraId="4AB692B6" w16cid:durableId="269FBC8E"/>
-  <w16cid:commentId w16cid:paraId="2E41916F" w16cid:durableId="269FBC97"/>
-  <w16cid:commentId w16cid:paraId="6BC03021" w16cid:durableId="256F19E8"/>
-  <w16cid:commentId w16cid:paraId="6405DC6E" w16cid:durableId="25F6B963"/>
-  <w16cid:commentId w16cid:paraId="559AD180" w16cid:durableId="25F6B9F2"/>
-  <w16cid:commentId w16cid:paraId="0142FBD0" w16cid:durableId="25F6BA00"/>
-  <w16cid:commentId w16cid:paraId="751F3B30" w16cid:durableId="25F6BA8A"/>
-  <w16cid:commentId w16cid:paraId="5E5BC4B6" w16cid:durableId="256F19F9"/>
-  <w16cid:commentId w16cid:paraId="2DACB116" w16cid:durableId="275923B2"/>
+  <w16cid:commentId w16cid:paraId="310897AB" w16cid:durableId="09F1CB6A"/>
   <w16cid:commentId w16cid:paraId="30DD9E46" w16cid:durableId="27F0FC0D"/>
   <w16cid:commentId w16cid:paraId="2B2319F5" w16cid:durableId="27D9A16C"/>
   <w16cid:commentId w16cid:paraId="5A431194" w16cid:durableId="2885B991"/>
@@ -4476,7 +4444,14 @@
   <w16cid:commentId w16cid:paraId="569BDC26" w16cid:durableId="36CA3041"/>
   <w16cid:commentId w16cid:paraId="4537B6C7" w16cid:durableId="27728498"/>
   <w16cid:commentId w16cid:paraId="731E7CCE" w16cid:durableId="277284B3"/>
+  <w16cid:commentId w16cid:paraId="3B8E36EE" w16cid:durableId="6E1788E7"/>
   <w16cid:commentId w16cid:paraId="4824CF2E" w16cid:durableId="280E0F94"/>
+  <w16cid:commentId w16cid:paraId="515514B1" w16cid:durableId="30BFEB96"/>
+  <w16cid:commentId w16cid:paraId="16A9612B" w16cid:durableId="26737697"/>
+  <w16cid:commentId w16cid:paraId="16B66DA2" w16cid:durableId="0F28A194"/>
+  <w16cid:commentId w16cid:paraId="7AF0F22A" w16cid:durableId="132F549B"/>
+  <w16cid:commentId w16cid:paraId="0233A98D" w16cid:durableId="396F778C"/>
+  <w16cid:commentId w16cid:paraId="1D862A5F" w16cid:durableId="2BC65D8F"/>
   <w16cid:commentId w16cid:paraId="33035066" w16cid:durableId="2832D277"/>
   <w16cid:commentId w16cid:paraId="49D9CD30" w16cid:durableId="261FE597"/>
   <w16cid:commentId w16cid:paraId="1D94D769" w16cid:durableId="25817ACE"/>
@@ -4510,322 +4485,6 @@
   </w:endnote>
   <w:endnote w:type="continuationNotice" w:id="1">
     <w:p/>
-  </w:endnote>
-  <w:endnote w:id="2">
-    <w:p>
-      <w:pPr>
-        <w:pStyle w:val="Eindnoottekst"/>
-      </w:pPr>
-      <w:r>
-        <w:rPr>
-          <w:rStyle w:val="Eindnootmarkering"/>
-        </w:rPr>
-        <w:endnoteRef/>
-      </w:r>
-      <w:r>
-        <w:t xml:space="preserve"> TPOD1780</w:t>
-      </w:r>
-    </w:p>
-  </w:endnote>
-  <w:endnote w:id="3">
-    <w:p>
-      <w:pPr>
-        <w:pStyle w:val="Eindnoottekst"/>
-      </w:pPr>
-      <w:r>
-        <w:rPr>
-          <w:rStyle w:val="Eindnootmarkering"/>
-        </w:rPr>
-        <w:endnoteRef/>
-      </w:r>
-      <w:r>
-        <w:t xml:space="preserve"> TPOD880</w:t>
-      </w:r>
-    </w:p>
-  </w:endnote>
-  <w:endnote w:id="4">
-    <w:p>
-      <w:pPr>
-        <w:pStyle w:val="Eindnoottekst"/>
-      </w:pPr>
-      <w:r>
-        <w:rPr>
-          <w:rStyle w:val="Eindnootmarkering"/>
-        </w:rPr>
-        <w:endnoteRef/>
-      </w:r>
-      <w:r>
-        <w:t xml:space="preserve"> TPOD1850</w:t>
-      </w:r>
-    </w:p>
-  </w:endnote>
-  <w:endnote w:id="5">
-    <w:p>
-      <w:pPr>
-        <w:pStyle w:val="Eindnoottekst"/>
-      </w:pPr>
-      <w:r>
-        <w:rPr>
-          <w:rStyle w:val="Eindnootmarkering"/>
-        </w:rPr>
-        <w:endnoteRef/>
-      </w:r>
-      <w:r>
-        <w:t xml:space="preserve"> TPOD1690</w:t>
-      </w:r>
-    </w:p>
-  </w:endnote>
-  <w:endnote w:id="6">
-    <w:p>
-      <w:pPr>
-        <w:pStyle w:val="Eindnoottekst"/>
-      </w:pPr>
-      <w:r>
-        <w:rPr>
-          <w:rStyle w:val="Eindnootmarkering"/>
-        </w:rPr>
-        <w:endnoteRef/>
-      </w:r>
-      <w:r>
-        <w:t xml:space="preserve"> TPOD1630</w:t>
-      </w:r>
-    </w:p>
-  </w:endnote>
-  <w:endnote w:id="7">
-    <w:p>
-      <w:pPr>
-        <w:pStyle w:val="Eindnoottekst"/>
-      </w:pPr>
-      <w:r>
-        <w:rPr>
-          <w:rStyle w:val="Eindnootmarkering"/>
-        </w:rPr>
-        <w:endnoteRef/>
-      </w:r>
-      <w:r>
-        <w:t xml:space="preserve"> TPOD930, TPOD940</w:t>
-      </w:r>
-    </w:p>
-  </w:endnote>
-  <w:endnote w:id="8">
-    <w:p>
-      <w:pPr>
-        <w:pStyle w:val="Eindnoottekst"/>
-        <w:rPr>
-          <w:color w:val="FFFFFF" w:themeColor="background1"/>
-        </w:rPr>
-      </w:pPr>
-      <w:r>
-        <w:rPr>
-          <w:rStyle w:val="Eindnootmarkering"/>
-          <w:color w:val="FFFFFF" w:themeColor="background1"/>
-        </w:rPr>
-        <w:endnoteRef/>
-      </w:r>
-      <w:r>
-        <w:rPr>
-          <w:color w:val="FFFFFF" w:themeColor="background1"/>
-        </w:rPr>
-        <w:t xml:space="preserve"> TPOD1770</w:t>
-      </w:r>
-    </w:p>
-  </w:endnote>
-  <w:endnote w:id="9">
-    <w:p>
-      <w:pPr>
-        <w:rPr>
-          <w:color w:val="FFFFFF" w:themeColor="background1"/>
-        </w:rPr>
-      </w:pPr>
-      <w:r>
-        <w:rPr>
-          <w:color w:val="FFFFFF" w:themeColor="background1"/>
-        </w:rPr>
-        <w:endnoteRef/>
-      </w:r>
-      <w:r>
-        <w:rPr>
-          <w:color w:val="FFFFFF" w:themeColor="background1"/>
-        </w:rPr>
-        <w:t xml:space="preserve"> TPOD1440</w:t>
-      </w:r>
-    </w:p>
-  </w:endnote>
-  <w:endnote w:id="10">
-    <w:p>
-      <w:pPr>
-        <w:pStyle w:val="Eindnoottekst"/>
-      </w:pPr>
-      <w:r>
-        <w:rPr>
-          <w:rStyle w:val="Eindnootmarkering"/>
-        </w:rPr>
-        <w:endnoteRef/>
-      </w:r>
-      <w:r>
-        <w:t xml:space="preserve"> TPOD880</w:t>
-      </w:r>
-    </w:p>
-  </w:endnote>
-  <w:endnote w:id="11">
-    <w:p>
-      <w:pPr>
-        <w:pStyle w:val="Eindnoottekst"/>
-      </w:pPr>
-      <w:r>
-        <w:rPr>
-          <w:rStyle w:val="Eindnootmarkering"/>
-        </w:rPr>
-        <w:endnoteRef/>
-      </w:r>
-      <w:r>
-        <w:t xml:space="preserve"> TPOD980</w:t>
-      </w:r>
-    </w:p>
-  </w:endnote>
-  <w:endnote w:id="12">
-    <w:p>
-      <w:pPr>
-        <w:pStyle w:val="Eindnoottekst"/>
-      </w:pPr>
-      <w:r>
-        <w:rPr>
-          <w:rStyle w:val="Eindnootmarkering"/>
-        </w:rPr>
-        <w:endnoteRef/>
-      </w:r>
-      <w:r>
-        <w:t xml:space="preserve"> TPOD990</w:t>
-      </w:r>
-    </w:p>
-  </w:endnote>
-  <w:endnote w:id="13">
-    <w:p>
-      <w:pPr>
-        <w:pStyle w:val="Eindnoottekst"/>
-      </w:pPr>
-      <w:r>
-        <w:rPr>
-          <w:rStyle w:val="Eindnootmarkering"/>
-        </w:rPr>
-        <w:endnoteRef/>
-      </w:r>
-      <w:r>
-        <w:t xml:space="preserve"> TPOD1000</w:t>
-      </w:r>
-    </w:p>
-  </w:endnote>
-  <w:endnote w:id="14">
-    <w:p>
-      <w:pPr>
-        <w:pStyle w:val="Eindnoottekst"/>
-      </w:pPr>
-      <w:r>
-        <w:rPr>
-          <w:rStyle w:val="Eindnootmarkering"/>
-        </w:rPr>
-        <w:endnoteRef/>
-      </w:r>
-      <w:r>
-        <w:t xml:space="preserve"> TPOD1010, TPOD1020</w:t>
-      </w:r>
-    </w:p>
-  </w:endnote>
-  <w:endnote w:id="15">
-    <w:p>
-      <w:pPr>
-        <w:pStyle w:val="Eindnoottekst"/>
-      </w:pPr>
-      <w:r>
-        <w:rPr>
-          <w:rStyle w:val="Eindnootmarkering"/>
-        </w:rPr>
-        <w:endnoteRef/>
-      </w:r>
-      <w:r>
-        <w:t xml:space="preserve"> TPOD1030</w:t>
-      </w:r>
-    </w:p>
-  </w:endnote>
-  <w:endnote w:id="16">
-    <w:p>
-      <w:pPr>
-        <w:pStyle w:val="Eindnoottekst"/>
-      </w:pPr>
-      <w:r>
-        <w:rPr>
-          <w:rStyle w:val="Eindnootmarkering"/>
-        </w:rPr>
-        <w:endnoteRef/>
-      </w:r>
-      <w:r>
-        <w:t xml:space="preserve"> TPOD1040</w:t>
-      </w:r>
-    </w:p>
-  </w:endnote>
-  <w:endnote w:id="17">
-    <w:p>
-      <w:pPr>
-        <w:pStyle w:val="Eindnoottekst"/>
-      </w:pPr>
-      <w:r>
-        <w:rPr>
-          <w:rStyle w:val="Eindnootmarkering"/>
-        </w:rPr>
-        <w:endnoteRef/>
-      </w:r>
-      <w:r>
-        <w:t xml:space="preserve"> TPOD1050</w:t>
-      </w:r>
-    </w:p>
-  </w:endnote>
-  <w:endnote w:id="18">
-    <w:p>
-      <w:pPr>
-        <w:pStyle w:val="Eindnoottekst"/>
-      </w:pPr>
-      <w:r>
-        <w:rPr>
-          <w:rStyle w:val="Eindnootmarkering"/>
-        </w:rPr>
-        <w:endnoteRef/>
-      </w:r>
-      <w:r>
-        <w:t xml:space="preserve"> TPOD1060, TPOD1070</w:t>
-      </w:r>
-    </w:p>
-  </w:endnote>
-  <w:endnote w:id="19">
-    <w:p>
-      <w:pPr>
-        <w:pStyle w:val="Eindnoottekst"/>
-      </w:pPr>
-      <w:r>
-        <w:rPr>
-          <w:rStyle w:val="Eindnootmarkering"/>
-        </w:rPr>
-        <w:endnoteRef/>
-      </w:r>
-      <w:r>
-        <w:t xml:space="preserve"> TPOD1560</w:t>
-      </w:r>
-    </w:p>
-  </w:endnote>
-  <w:endnote w:id="20">
-    <w:p>
-      <w:pPr>
-        <w:pStyle w:val="Eindnoottekst"/>
-      </w:pPr>
-      <w:r>
-        <w:rPr>
-          <w:rStyle w:val="Eindnootmarkering"/>
-        </w:rPr>
-        <w:endnoteRef/>
-      </w:r>
-      <w:r>
-        <w:t xml:space="preserve"> TPOD1570</w:t>
-      </w:r>
-    </w:p>
   </w:endnote>
 </w:endnotes>
 </file>
@@ -5494,6 +5153,232 @@
       </w:r>
       <w:r>
         <w:tab/>
+        <w:t xml:space="preserve">Het element RegelingOpschrift </w:t>
+      </w:r>
+      <w:r>
+        <w:t xml:space="preserve">van het BesluitKlassiek </w:t>
+      </w:r>
+      <w:r>
+        <w:t>wordt in een volgende versie van de STOP/TPOD-standaard</w:t>
+      </w:r>
+      <w:r>
+        <w:t xml:space="preserve"> verplicht</w:t>
+      </w:r>
+    </w:p>
+  </w:footnote>
+  <w:footnote w:id="21">
+    <w:p>
+      <w:pPr>
+        <w:pStyle w:val="Voetnoottekst"/>
+      </w:pPr>
+      <w:r>
+        <w:rPr>
+          <w:rStyle w:val="Voetnootmarkering"/>
+        </w:rPr>
+        <w:footnoteRef/>
+      </w:r>
+      <w:r>
+        <w:t xml:space="preserve"> </w:t>
+      </w:r>
+      <w:r>
+        <w:tab/>
+        <w:t>Het element Aanhef</w:t>
+      </w:r>
+      <w:r>
+        <w:t xml:space="preserve"> vervalt in een volgende versie van de STOP/TPOD-standaard</w:t>
+      </w:r>
+    </w:p>
+  </w:footnote>
+  <w:footnote w:id="22">
+    <w:p>
+      <w:pPr>
+        <w:pStyle w:val="Voetnoottekst"/>
+      </w:pPr>
+      <w:r>
+        <w:rPr>
+          <w:rStyle w:val="Voetnootmarkering"/>
+        </w:rPr>
+        <w:footnoteRef/>
+      </w:r>
+      <w:r>
+        <w:t xml:space="preserve"> </w:t>
+      </w:r>
+      <w:r>
+        <w:tab/>
+      </w:r>
+      <w:r>
+        <w:t xml:space="preserve">Het element </w:t>
+      </w:r>
+      <w:r>
+        <w:t>Sluiting</w:t>
+      </w:r>
+      <w:r>
+        <w:t xml:space="preserve"> vervalt in een volgende versie van de STOP/TPOD-standaard</w:t>
+      </w:r>
+    </w:p>
+  </w:footnote>
+  <w:footnote w:id="23">
+    <w:p>
+      <w:pPr>
+        <w:pStyle w:val="Voetnoottekst"/>
+      </w:pPr>
+      <w:r>
+        <w:rPr>
+          <w:rStyle w:val="Voetnootmarkering"/>
+        </w:rPr>
+        <w:footnoteRef/>
+      </w:r>
+      <w:r>
+        <w:t xml:space="preserve"> </w:t>
+      </w:r>
+      <w:r>
+        <w:tab/>
+      </w:r>
+      <w:r>
+        <w:t xml:space="preserve">Het element </w:t>
+      </w:r>
+      <w:r>
+        <w:t>Bijlage</w:t>
+      </w:r>
+      <w:r>
+        <w:t xml:space="preserve"> (bij het Besluit)</w:t>
+      </w:r>
+      <w:r>
+        <w:t xml:space="preserve"> vervalt in een volgende versie van de STOP/TPOD-standaard</w:t>
+      </w:r>
+    </w:p>
+  </w:footnote>
+  <w:footnote w:id="24">
+    <w:p>
+      <w:pPr>
+        <w:pStyle w:val="Voetnoottekst"/>
+      </w:pPr>
+      <w:r>
+        <w:rPr>
+          <w:rStyle w:val="Voetnootmarkering"/>
+        </w:rPr>
+        <w:footnoteRef/>
+      </w:r>
+      <w:r>
+        <w:t xml:space="preserve"> </w:t>
+      </w:r>
+      <w:r>
+        <w:tab/>
+      </w:r>
+      <w:r>
+        <w:t xml:space="preserve">Het element </w:t>
+      </w:r>
+      <w:r>
+        <w:t>Artikelgewijze</w:t>
+      </w:r>
+      <w:r>
+        <w:t>Toelichting (bij het Besluit) vervalt in een volgende versie van de STOP/TPOD-standaard</w:t>
+      </w:r>
+    </w:p>
+  </w:footnote>
+  <w:footnote w:id="25">
+    <w:p>
+      <w:pPr>
+        <w:pStyle w:val="Voetnoottekst"/>
+      </w:pPr>
+      <w:r>
+        <w:rPr>
+          <w:rStyle w:val="Voetnootmarkering"/>
+        </w:rPr>
+        <w:footnoteRef/>
+      </w:r>
+      <w:r>
+        <w:t xml:space="preserve"> </w:t>
+      </w:r>
+      <w:r>
+        <w:tab/>
+      </w:r>
+      <w:r>
+        <w:t xml:space="preserve">Het element </w:t>
+      </w:r>
+      <w:r>
+        <w:t>Motivering</w:t>
+      </w:r>
+      <w:r>
+        <w:t xml:space="preserve"> vervalt in een volgende versie van de STOP/TPOD-standaard</w:t>
+      </w:r>
+    </w:p>
+  </w:footnote>
+  <w:footnote w:id="26">
+    <w:p>
+      <w:pPr>
+        <w:pStyle w:val="Voetnoottekst"/>
+      </w:pPr>
+      <w:r>
+        <w:rPr>
+          <w:rStyle w:val="Voetnootmarkering"/>
+        </w:rPr>
+        <w:footnoteRef/>
+      </w:r>
+      <w:r>
+        <w:t xml:space="preserve"> </w:t>
+      </w:r>
+      <w:r>
+        <w:tab/>
+      </w:r>
+      <w:r>
+        <w:t xml:space="preserve">Het element </w:t>
+      </w:r>
+      <w:r>
+        <w:t>Inhoudsopgave</w:t>
+      </w:r>
+      <w:r>
+        <w:t xml:space="preserve"> vervalt in een volgende versie van de STOP/TPOD-standaard</w:t>
+      </w:r>
+    </w:p>
+  </w:footnote>
+  <w:footnote w:id="27">
+    <w:p>
+      <w:pPr>
+        <w:pStyle w:val="Voetnoottekst"/>
+      </w:pPr>
+      <w:r>
+        <w:rPr>
+          <w:rStyle w:val="Voetnootmarkering"/>
+        </w:rPr>
+        <w:footnoteRef/>
+      </w:r>
+      <w:r>
+        <w:t xml:space="preserve"> </w:t>
+      </w:r>
+      <w:r>
+        <w:tab/>
+      </w:r>
+      <w:r>
+        <w:t xml:space="preserve">Het element RegelingOpschrift van </w:t>
+      </w:r>
+      <w:r>
+        <w:t>de Regeling</w:t>
+      </w:r>
+      <w:r>
+        <w:t xml:space="preserve">Klassiek wordt in een volgende versie van de STOP/TPOD-standaard </w:t>
+      </w:r>
+      <w:r>
+        <w:t>optioneel</w:t>
+      </w:r>
+    </w:p>
+  </w:footnote>
+  <w:footnote w:id="28">
+    <w:p>
+      <w:pPr>
+        <w:pStyle w:val="Voetnoottekst"/>
+      </w:pPr>
+      <w:r>
+        <w:rPr>
+          <w:rStyle w:val="Voetnootmarkering"/>
+        </w:rPr>
+        <w:footnoteRef/>
+      </w:r>
+      <w:r>
+        <w:t xml:space="preserve"> </w:t>
+      </w:r>
+      <w:r>
+        <w:tab/>
         <w:t xml:space="preserve">Het Lichaam is het belangrijkste onderdeel van de Regeling. Zie daarvoor de toelichting in de volgende paragraaf en vooral de beschrijving van de Artikelstructuur in paragraaf </w:t>
       </w:r>
       <w:r>
@@ -5515,23 +5400,84 @@
         <w:t xml:space="preserve">. Dit is het deel dat wordt geannoteerd met OW-objecten, zie daarvoor hoofdstuk </w:t>
       </w:r>
       <w:r>
+        <w:rPr>
+          <w:highlight w:val="yellow"/>
+        </w:rPr>
         <w:fldChar w:fldCharType="begin"/>
       </w:r>
       <w:r>
         <w:instrText xml:space="preserve"> REF _Ref_e25eb2d38c8206df62dff5defc49ca5b_3 \n \h </w:instrText>
       </w:r>
       <w:r>
+        <w:rPr>
+          <w:highlight w:val="yellow"/>
+        </w:rPr>
+      </w:r>
+      <w:r>
+        <w:rPr>
+          <w:highlight w:val="yellow"/>
+        </w:rPr>
         <w:fldChar w:fldCharType="separate"/>
       </w:r>
       <w:r>
         <w:t>7</w:t>
       </w:r>
       <w:r>
+        <w:rPr>
+          <w:highlight w:val="yellow"/>
+        </w:rPr>
         <w:fldChar w:fldCharType="end"/>
       </w:r>
     </w:p>
   </w:footnote>
-  <w:footnote w:id="21">
+  <w:footnote w:id="29">
+    <w:p>
+      <w:pPr>
+        <w:pStyle w:val="Voetnoottekst"/>
+      </w:pPr>
+      <w:r>
+        <w:rPr>
+          <w:rStyle w:val="Voetnootmarkering"/>
+        </w:rPr>
+        <w:footnoteRef/>
+      </w:r>
+      <w:r>
+        <w:t xml:space="preserve"> </w:t>
+      </w:r>
+      <w:r>
+        <w:tab/>
+      </w:r>
+      <w:r>
+        <w:t>In de praktijk wordt in de regelgeving van het Rijk niet of nauweljks gebruik gemaakt van het element Toelichting in de RelingKlassiek. Overwogen</w:t>
+      </w:r>
+      <w:r>
+        <w:t xml:space="preserve"> wordt om in een volgende versie van de STOP/TPOD-standaard dit element te laten vervallen</w:t>
+      </w:r>
+    </w:p>
+  </w:footnote>
+  <w:footnote w:id="30">
+    <w:p>
+      <w:pPr>
+        <w:pStyle w:val="Voetnoottekst"/>
+      </w:pPr>
+      <w:r>
+        <w:rPr>
+          <w:rStyle w:val="Voetnootmarkering"/>
+        </w:rPr>
+        <w:footnoteRef/>
+      </w:r>
+      <w:r>
+        <w:t xml:space="preserve"> </w:t>
+      </w:r>
+      <w:r>
+        <w:tab/>
+      </w:r>
+      <w:r>
+        <w:t>Het element RegelingOpschrift van de RegelingKlassiek wordt in een volgende versie van de STOP/TPOD-standaard optioneel</w:t>
+      </w:r>
+    </w:p>
+  </w:footnote>
+  <w:footnote w:id="31">
     <w:p>
       <w:pPr>
         <w:pStyle w:val="Voetnoottekst"/>
@@ -5568,37 +5514,23 @@
         <w:t xml:space="preserve">. Dit is het deel dat wordt geannoteerd met OW-objecten, zie daarvoor hoofdstuk </w:t>
       </w:r>
       <w:r>
-        <w:rPr>
-          <w:highlight w:val="yellow"/>
-        </w:rPr>
         <w:fldChar w:fldCharType="begin"/>
       </w:r>
       <w:r>
         <w:instrText xml:space="preserve"> REF _Ref_e25eb2d38c8206df62dff5defc49ca5b_3 \n \h </w:instrText>
       </w:r>
       <w:r>
-        <w:rPr>
-          <w:highlight w:val="yellow"/>
-        </w:rPr>
-      </w:r>
-      <w:r>
-        <w:rPr>
-          <w:highlight w:val="yellow"/>
-        </w:rPr>
         <w:fldChar w:fldCharType="separate"/>
       </w:r>
       <w:r>
         <w:t>7</w:t>
       </w:r>
       <w:r>
-        <w:rPr>
-          <w:highlight w:val="yellow"/>
-        </w:rPr>
         <w:fldChar w:fldCharType="end"/>
       </w:r>
     </w:p>
   </w:footnote>
-  <w:footnote w:id="22">
+  <w:footnote w:id="32">
     <w:p>
       <w:pPr>
         <w:pStyle w:val="Voetnoottekst"/>
@@ -5651,7 +5583,7 @@
       </w:r>
     </w:p>
   </w:footnote>
-  <w:footnote w:id="23">
+  <w:footnote w:id="33">
     <w:p>
       <w:pPr>
         <w:pStyle w:val="Voetnoottekst"/>
@@ -5704,7 +5636,7 @@
       </w:r>
     </w:p>
   </w:footnote>
-  <w:footnote w:id="24">
+  <w:footnote w:id="34">
     <w:p>
       <w:pPr>
         <w:pStyle w:val="Voetnoottekst"/>
@@ -5757,7 +5689,7 @@
       </w:r>
     </w:p>
   </w:footnote>
-  <w:footnote w:id="25">
+  <w:footnote w:id="35">
     <w:p>
       <w:pPr>
         <w:pStyle w:val="Voetnoottekst"/>
@@ -5813,7 +5745,7 @@
       </w:r>
     </w:p>
   </w:footnote>
-  <w:footnote w:id="26">
+  <w:footnote w:id="36">
     <w:p>
       <w:pPr>
         <w:pStyle w:val="Voetnoottekst"/>
@@ -5851,7 +5783,7 @@
       </w:r>
     </w:p>
   </w:footnote>
-  <w:footnote w:id="27">
+  <w:footnote w:id="37">
     <w:p>
       <w:pPr>
         <w:pStyle w:val="Voetnoottekst"/>
@@ -5867,7 +5799,7 @@
       </w:r>
     </w:p>
   </w:footnote>
-  <w:footnote w:id="28">
+  <w:footnote w:id="38">
     <w:p>
       <w:pPr>
         <w:pStyle w:val="Voetnoottekst"/>
@@ -5928,7 +5860,7 @@
       </w:r>
     </w:p>
   </w:footnote>
-  <w:footnote w:id="29">
+  <w:footnote w:id="39">
     <w:p>
       <w:pPr>
         <w:pStyle w:val="Voetnoottekst"/>
@@ -6010,7 +5942,7 @@
       </w:r>
     </w:p>
   </w:footnote>
-  <w:footnote w:id="30">
+  <w:footnote w:id="40">
     <w:p>
       <w:pPr>
         <w:pStyle w:val="Voetnoottekst"/>
@@ -6038,7 +5970,7 @@
       </w:r>
     </w:p>
   </w:footnote>
-  <w:footnote w:id="31">
+  <w:footnote w:id="41">
     <w:p>
       <w:pPr>
         <w:pStyle w:val="Voetnoottekst"/>
@@ -6066,7 +5998,7 @@
       </w:r>
     </w:p>
   </w:footnote>
-  <w:footnote w:id="32">
+  <w:footnote w:id="42">
     <w:p>
       <w:pPr>
         <w:pStyle w:val="Voetnoottekst"/>
@@ -6088,7 +6020,7 @@
       </w:r>
     </w:p>
   </w:footnote>
-  <w:footnote w:id="33">
+  <w:footnote w:id="43">
     <w:p>
       <w:pPr>
         <w:pStyle w:val="Voetnoottekst"/>
@@ -6126,7 +6058,7 @@
       </w:r>
     </w:p>
   </w:footnote>
-  <w:footnote w:id="34">
+  <w:footnote w:id="44">
     <w:p>
       <w:pPr>
         <w:pStyle w:val="Voetnoottekst"/>
@@ -6148,7 +6080,7 @@
       </w:r>
     </w:p>
   </w:footnote>
-  <w:footnote w:id="35">
+  <w:footnote w:id="45">
     <w:p>
       <w:pPr>
         <w:pStyle w:val="Voetnoottekst"/>
@@ -6176,7 +6108,7 @@
       </w:r>
     </w:p>
   </w:footnote>
-  <w:footnote w:id="36">
+  <w:footnote w:id="46">
     <w:p>
       <w:pPr>
         <w:pStyle w:val="Voetnoottekst"/>
@@ -6211,7 +6143,7 @@
       </w:r>
     </w:p>
   </w:footnote>
-  <w:footnote w:id="37">
+  <w:footnote w:id="47">
     <w:p>
       <w:pPr>
         <w:pStyle w:val="Voetnoottekst"/>
@@ -6237,7 +6169,7 @@
       </w:r>
     </w:p>
   </w:footnote>
-  <w:footnote w:id="38">
+  <w:footnote w:id="48">
     <w:p>
       <w:pPr>
         <w:pStyle w:val="Voetnoottekst"/>
@@ -6322,7 +6254,7 @@
       </w:r>
     </w:p>
   </w:footnote>
-  <w:footnote w:id="39">
+  <w:footnote w:id="49">
     <w:p>
       <w:pPr>
         <w:pStyle w:val="Voetnoottekst"/>
@@ -6359,7 +6291,7 @@
       </w:r>
     </w:p>
   </w:footnote>
-  <w:footnote w:id="40">
+  <w:footnote w:id="50">
     <w:p>
       <w:pPr>
         <w:pStyle w:val="Voetnoottekst"/>
@@ -6400,7 +6332,7 @@
       </w:r>
     </w:p>
   </w:footnote>
-  <w:footnote w:id="41">
+  <w:footnote w:id="51">
     <w:p>
       <w:pPr>
         <w:pStyle w:val="Voetnoottekst"/>
@@ -6480,7 +6412,7 @@
       </w:r>
     </w:p>
   </w:footnote>
-  <w:footnote w:id="42">
+  <w:footnote w:id="52">
     <w:p>
       <w:pPr>
         <w:pStyle w:val="Voetnoottekst"/>
@@ -6548,7 +6480,7 @@
       </w:r>
     </w:p>
   </w:footnote>
-  <w:footnote w:id="43">
+  <w:footnote w:id="53">
     <w:p>
       <w:pPr>
         <w:pStyle w:val="Voetnoottekst"/>
@@ -6589,7 +6521,7 @@
       </w:r>
     </w:p>
   </w:footnote>
-  <w:footnote w:id="44">
+  <w:footnote w:id="54">
     <w:p>
       <w:pPr>
         <w:pStyle w:val="Voetnoottekst"/>
@@ -6618,7 +6550,7 @@
       </w:r>
     </w:p>
   </w:footnote>
-  <w:footnote w:id="45">
+  <w:footnote w:id="55">
     <w:p>
       <w:pPr>
         <w:pStyle w:val="Voetnoottekst"/>
@@ -6653,7 +6585,7 @@
       </w:r>
     </w:p>
   </w:footnote>
-  <w:footnote w:id="46">
+  <w:footnote w:id="56">
     <w:p>
       <w:pPr>
         <w:pStyle w:val="Voetnoottekst"/>
@@ -6694,7 +6626,7 @@
       </w:r>
     </w:p>
   </w:footnote>
-  <w:footnote w:id="47">
+  <w:footnote w:id="57">
     <w:p>
       <w:pPr>
         <w:pStyle w:val="Voetnoottekst"/>
@@ -6723,7 +6655,7 @@
       </w:r>
     </w:p>
   </w:footnote>
-  <w:footnote w:id="48">
+  <w:footnote w:id="58">
     <w:p>
       <w:pPr>
         <w:pStyle w:val="Voetnoottekst"/>
@@ -6745,7 +6677,7 @@
       </w:r>
     </w:p>
   </w:footnote>
-  <w:footnote w:id="49">
+  <w:footnote w:id="59">
     <w:p>
       <w:pPr>
         <w:pStyle w:val="Voetnoottekst"/>
@@ -6765,7 +6697,7 @@
       </w:r>
     </w:p>
   </w:footnote>
-  <w:footnote w:id="50">
+  <w:footnote w:id="60">
     <w:p>
       <w:pPr>
         <w:pStyle w:val="Voetnoottekst"/>
@@ -6788,7 +6720,7 @@
       </w:r>
     </w:p>
   </w:footnote>
-  <w:footnote w:id="51">
+  <w:footnote w:id="61">
     <w:p>
       <w:pPr>
         <w:pStyle w:val="Voetnoottekst"/>
@@ -6822,7 +6754,7 @@
       </w:r>
     </w:p>
   </w:footnote>
-  <w:footnote w:id="52">
+  <w:footnote w:id="62">
     <w:p>
       <w:pPr>
         <w:pStyle w:val="Voetnoottekst"/>
@@ -6848,7 +6780,7 @@
       </w:r>
     </w:p>
   </w:footnote>
-  <w:footnote w:id="53">
+  <w:footnote w:id="63">
     <w:p>
       <w:pPr>
         <w:pStyle w:val="Voetnoottekst"/>
@@ -6871,7 +6803,7 @@
       </w:r>
     </w:p>
   </w:footnote>
-  <w:footnote w:id="54">
+  <w:footnote w:id="64">
     <w:p>
       <w:pPr>
         <w:pStyle w:val="Voetnoottekst"/>
@@ -6891,7 +6823,7 @@
       </w:r>
     </w:p>
   </w:footnote>
-  <w:footnote w:id="55">
+  <w:footnote w:id="65">
     <w:p>
       <w:pPr>
         <w:pStyle w:val="Voetnoottekst"/>
@@ -6911,7 +6843,7 @@
       </w:r>
     </w:p>
   </w:footnote>
-  <w:footnote w:id="56">
+  <w:footnote w:id="66">
     <w:p>
       <w:pPr>
         <w:pStyle w:val="Voetnoottekst"/>
@@ -6937,27 +6869,27 @@
       </w:r>
     </w:p>
   </w:footnote>
-  <w:footnote w:id="57">
-    <w:p>
-      <w:pPr>
-        <w:pStyle w:val="Voetnoottekst"/>
-      </w:pPr>
-      <w:r>
-        <w:rPr>
-          <w:rStyle w:val="Voetnootmarkering"/>
-        </w:rPr>
-        <w:footnoteRef/>
-      </w:r>
-      <w:r>
-        <w:t xml:space="preserve"> </w:t>
-      </w:r>
-      <w:r>
-        <w:tab/>
-        <w:t xml:space="preserve">Artikel 3:12 lid 1 Awb </w:t>
-      </w:r>
-    </w:p>
-  </w:footnote>
-  <w:footnote w:id="58">
+  <w:footnote w:id="67">
+    <w:p>
+      <w:pPr>
+        <w:pStyle w:val="Voetnoottekst"/>
+      </w:pPr>
+      <w:r>
+        <w:rPr>
+          <w:rStyle w:val="Voetnootmarkering"/>
+        </w:rPr>
+        <w:footnoteRef/>
+      </w:r>
+      <w:r>
+        <w:t xml:space="preserve"> </w:t>
+      </w:r>
+      <w:r>
+        <w:tab/>
+        <w:t>Artikel 3:12 lid 1 Awb</w:t>
+      </w:r>
+    </w:p>
+  </w:footnote>
+  <w:footnote w:id="68">
     <w:p>
       <w:pPr>
         <w:pStyle w:val="Voetnoottekst"/>
@@ -7001,7 +6933,7 @@
       </w:r>
     </w:p>
   </w:footnote>
-  <w:footnote w:id="59">
+  <w:footnote w:id="69">
     <w:p>
       <w:pPr>
         <w:pStyle w:val="Voetnoottekst"/>
@@ -7038,7 +6970,7 @@
       </w:r>
     </w:p>
   </w:footnote>
-  <w:footnote w:id="60">
+  <w:footnote w:id="70">
     <w:p>
       <w:pPr>
         <w:pStyle w:val="Voetnoottekst"/>
@@ -7060,7 +6992,7 @@
       </w:r>
     </w:p>
   </w:footnote>
-  <w:footnote w:id="61">
+  <w:footnote w:id="71">
     <w:p>
       <w:pPr>
         <w:pStyle w:val="Voetnoottekst"/>
@@ -7082,7 +7014,7 @@
       </w:r>
     </w:p>
   </w:footnote>
-  <w:footnote w:id="62">
+  <w:footnote w:id="72">
     <w:p>
       <w:pPr>
         <w:pStyle w:val="Voetnoottekst"/>
@@ -7104,7 +7036,7 @@
       </w:r>
     </w:p>
   </w:footnote>
-  <w:footnote w:id="63">
+  <w:footnote w:id="73">
     <w:p>
       <w:pPr>
         <w:pStyle w:val="Voetnoottekst"/>
@@ -7124,7 +7056,7 @@
       </w:r>
     </w:p>
   </w:footnote>
-  <w:footnote w:id="64">
+  <w:footnote w:id="74">
     <w:p>
       <w:pPr>
         <w:pStyle w:val="Voetnoottekst"/>
@@ -7144,7 +7076,7 @@
       </w:r>
     </w:p>
   </w:footnote>
-  <w:footnote w:id="65">
+  <w:footnote w:id="75">
     <w:p>
       <w:pPr>
         <w:pStyle w:val="Voetnoottekst"/>
@@ -7164,7 +7096,7 @@
       </w:r>
     </w:p>
   </w:footnote>
-  <w:footnote w:id="66">
+  <w:footnote w:id="76">
     <w:p>
       <w:pPr>
         <w:pStyle w:val="Voetnoottekst"/>
@@ -7184,7 +7116,7 @@
       </w:r>
     </w:p>
   </w:footnote>
-  <w:footnote w:id="67">
+  <w:footnote w:id="77">
     <w:p>
       <w:pPr>
         <w:pStyle w:val="Voetnoottekst"/>
@@ -7204,7 +7136,7 @@
       </w:r>
     </w:p>
   </w:footnote>
-  <w:footnote w:id="68">
+  <w:footnote w:id="78">
     <w:p>
       <w:pPr>
         <w:pStyle w:val="Voetnoottekst"/>
@@ -7233,7 +7165,7 @@
       </w:r>
     </w:p>
   </w:footnote>
-  <w:footnote w:id="69">
+  <w:footnote w:id="79">
     <w:p>
       <w:pPr>
         <w:pStyle w:val="Voetnoottekst"/>
@@ -7265,12 +7197,9 @@
       <w:r>
         <w:t>Bekendmakingswet</w:t>
       </w:r>
-      <w:r>
-        <w:t xml:space="preserve"> </w:t>
-      </w:r>
-    </w:p>
-  </w:footnote>
-  <w:footnote w:id="70">
+    </w:p>
+  </w:footnote>
+  <w:footnote w:id="80">
     <w:p>
       <w:pPr>
         <w:pStyle w:val="Voetnoottekst"/>
@@ -7308,7 +7237,7 @@
       </w:r>
     </w:p>
   </w:footnote>
-  <w:footnote w:id="71">
+  <w:footnote w:id="81">
     <w:p>
       <w:pPr>
         <w:pStyle w:val="Voetnoottekst"/>
@@ -7331,7 +7260,7 @@
       </w:r>
     </w:p>
   </w:footnote>
-  <w:footnote w:id="72">
+  <w:footnote w:id="82">
     <w:p>
       <w:pPr>
         <w:pStyle w:val="Voetnoottekst"/>
@@ -7368,7 +7297,7 @@
       </w:r>
     </w:p>
   </w:footnote>
-  <w:footnote w:id="73">
+  <w:footnote w:id="83">
     <w:p>
       <w:pPr>
         <w:pStyle w:val="Voetnoottekst"/>
@@ -7391,7 +7320,7 @@
       </w:r>
     </w:p>
   </w:footnote>
-  <w:footnote w:id="74">
+  <w:footnote w:id="84">
     <w:p>
       <w:pPr>
         <w:pStyle w:val="Voetnoottekst"/>
@@ -7420,7 +7349,7 @@
       </w:r>
     </w:p>
   </w:footnote>
-  <w:footnote w:id="75">
+  <w:footnote w:id="85">
     <w:p>
       <w:pPr>
         <w:pStyle w:val="Voetnoottekst"/>
@@ -7461,7 +7390,7 @@
       </w:r>
     </w:p>
   </w:footnote>
-  <w:footnote w:id="76">
+  <w:footnote w:id="86">
     <w:p>
       <w:pPr>
         <w:pStyle w:val="Voetnoottekst"/>
@@ -7505,7 +7434,7 @@
       </w:r>
     </w:p>
   </w:footnote>
-  <w:footnote w:id="77">
+  <w:footnote w:id="87">
     <w:p>
       <w:pPr>
         <w:pStyle w:val="Voetnoottekst"/>
@@ -7525,7 +7454,7 @@
       </w:r>
     </w:p>
   </w:footnote>
-  <w:footnote w:id="78">
+  <w:footnote w:id="88">
     <w:p>
       <w:pPr>
         <w:pStyle w:val="Voetnoottekst"/>
@@ -7551,7 +7480,7 @@
       </w:r>
     </w:p>
   </w:footnote>
-  <w:footnote w:id="79">
+  <w:footnote w:id="89">
     <w:p>
       <w:pPr>
         <w:pStyle w:val="Voetnoottekst"/>
@@ -7595,7 +7524,7 @@
       </w:r>
     </w:p>
   </w:footnote>
-  <w:footnote w:id="80">
+  <w:footnote w:id="90">
     <w:p>
       <w:pPr>
         <w:pStyle w:val="Voetnoottekst"/>
@@ -7617,7 +7546,7 @@
       </w:r>
     </w:p>
   </w:footnote>
-  <w:footnote w:id="81">
+  <w:footnote w:id="91">
     <w:p>
       <w:pPr>
         <w:pStyle w:val="Voetnoottekst"/>
@@ -7639,7 +7568,7 @@
       </w:r>
     </w:p>
   </w:footnote>
-  <w:footnote w:id="82">
+  <w:footnote w:id="92">
     <w:p>
       <w:pPr>
         <w:pStyle w:val="Voetnoottekst"/>
@@ -7661,7 +7590,7 @@
       </w:r>
     </w:p>
   </w:footnote>
-  <w:footnote w:id="83">
+  <w:footnote w:id="93">
     <w:p>
       <w:pPr>
         <w:pStyle w:val="Voetnoottekst"/>
@@ -7681,7 +7610,7 @@
       </w:r>
     </w:p>
   </w:footnote>
-  <w:footnote w:id="84">
+  <w:footnote w:id="94">
     <w:p>
       <w:pPr>
         <w:pStyle w:val="Voetnoottekst"/>
@@ -7709,7 +7638,7 @@
       </w:r>
     </w:p>
   </w:footnote>
-  <w:footnote w:id="85">
+  <w:footnote w:id="95">
     <w:p>
       <w:pPr>
         <w:pStyle w:val="Voetnoottekst"/>
@@ -7729,7 +7658,7 @@
       </w:r>
     </w:p>
   </w:footnote>
-  <w:footnote w:id="86">
+  <w:footnote w:id="96">
     <w:p>
       <w:pPr>
         <w:pStyle w:val="Voetnoottekst"/>
@@ -7752,7 +7681,7 @@
       </w:r>
     </w:p>
   </w:footnote>
-  <w:footnote w:id="87">
+  <w:footnote w:id="97">
     <w:p>
       <w:pPr>
         <w:pStyle w:val="Voetnoottekst"/>
@@ -7785,12 +7714,9 @@
       <w:r>
         <w:t>, van toepassing verklaard in artikel 16.30 lid 2 Ow</w:t>
       </w:r>
-      <w:r>
-        <w:t xml:space="preserve"> </w:t>
-      </w:r>
-    </w:p>
-  </w:footnote>
-  <w:footnote w:id="88">
+    </w:p>
+  </w:footnote>
+  <w:footnote w:id="98">
     <w:p>
       <w:pPr>
         <w:pStyle w:val="Voetnoottekst"/>
@@ -7819,7 +7745,7 @@
       </w:r>
     </w:p>
   </w:footnote>
-  <w:footnote w:id="89">
+  <w:footnote w:id="99">
     <w:p>
       <w:pPr>
         <w:pStyle w:val="Voetnoottekst"/>
@@ -7839,7 +7765,7 @@
       </w:r>
     </w:p>
   </w:footnote>
-  <w:footnote w:id="90">
+  <w:footnote w:id="100">
     <w:p>
       <w:pPr>
         <w:pStyle w:val="Voetnoottekst"/>
@@ -7859,7 +7785,7 @@
       </w:r>
     </w:p>
   </w:footnote>
-  <w:footnote w:id="91">
+  <w:footnote w:id="101">
     <w:p>
       <w:pPr>
         <w:pStyle w:val="Voetnoottekst"/>
@@ -7882,7 +7808,7 @@
       </w:r>
     </w:p>
   </w:footnote>
-  <w:footnote w:id="92">
+  <w:footnote w:id="102">
     <w:p>
       <w:pPr>
         <w:pStyle w:val="Voetnoottekst"/>
@@ -7902,7 +7828,7 @@
       </w:r>
     </w:p>
   </w:footnote>
-  <w:footnote w:id="93">
+  <w:footnote w:id="103">
     <w:p>
       <w:pPr>
         <w:pStyle w:val="Voetnoottekst"/>
@@ -7948,7 +7874,7 @@
       </w:r>
     </w:p>
   </w:footnote>
-  <w:footnote w:id="94">
+  <w:footnote w:id="104">
     <w:p>
       <w:pPr>
         <w:pStyle w:val="Voetnoottekst"/>
@@ -7971,7 +7897,7 @@
       </w:r>
     </w:p>
   </w:footnote>
-  <w:footnote w:id="95">
+  <w:footnote w:id="105">
     <w:p>
       <w:pPr>
         <w:pStyle w:val="Voetnoottekst"/>
@@ -7994,7 +7920,7 @@
       </w:r>
     </w:p>
   </w:footnote>
-  <w:footnote w:id="96">
+  <w:footnote w:id="106">
     <w:p>
       <w:pPr>
         <w:pStyle w:val="Voetnoottekst"/>
@@ -8023,7 +7949,7 @@
       </w:r>
     </w:p>
   </w:footnote>
-  <w:footnote w:id="97">
+  <w:footnote w:id="107">
     <w:p>
       <w:pPr>
         <w:pStyle w:val="Voetnoottekst"/>
@@ -8091,7 +8017,7 @@
       </w:r>
     </w:p>
   </w:footnote>
-  <w:footnote w:id="98">
+  <w:footnote w:id="108">
     <w:p>
       <w:pPr>
         <w:pStyle w:val="Voetnoottekst"/>
@@ -8111,7 +8037,7 @@
       </w:r>
     </w:p>
   </w:footnote>
-  <w:footnote w:id="99">
+  <w:footnote w:id="109">
     <w:p>
       <w:pPr>
         <w:pStyle w:val="Voetnoottekst"/>
@@ -8131,7 +8057,7 @@
       </w:r>
     </w:p>
   </w:footnote>
-  <w:footnote w:id="100">
+  <w:footnote w:id="110">
     <w:p>
       <w:pPr>
         <w:pStyle w:val="Voetnoottekst"/>
@@ -8159,7 +8085,7 @@
       </w:r>
     </w:p>
   </w:footnote>
-  <w:footnote w:id="101">
+  <w:footnote w:id="111">
     <w:p>
       <w:pPr>
         <w:pStyle w:val="Voetnoottekst"/>
@@ -8187,7 +8113,7 @@
       </w:r>
     </w:p>
   </w:footnote>
-  <w:footnote w:id="102">
+  <w:footnote w:id="112">
     <w:p>
       <w:pPr>
         <w:pStyle w:val="Voetnoottekst"/>
@@ -8207,7 +8133,7 @@
       </w:r>
     </w:p>
   </w:footnote>
-  <w:footnote w:id="103">
+  <w:footnote w:id="113">
     <w:p>
       <w:pPr>
         <w:pStyle w:val="Voetnoottekst"/>
@@ -8227,7 +8153,7 @@
       </w:r>
     </w:p>
   </w:footnote>
-  <w:footnote w:id="104">
+  <w:footnote w:id="114">
     <w:p>
       <w:pPr>
         <w:pStyle w:val="Voetnoottekst"/>
@@ -8247,7 +8173,7 @@
       </w:r>
     </w:p>
   </w:footnote>
-  <w:footnote w:id="105">
+  <w:footnote w:id="115">
     <w:p>
       <w:pPr>
         <w:pStyle w:val="Voetnoottekst"/>
@@ -8267,7 +8193,7 @@
       </w:r>
     </w:p>
   </w:footnote>
-  <w:footnote w:id="106">
+  <w:footnote w:id="116">
     <w:p>
       <w:pPr>
         <w:pStyle w:val="Voetnoottekst"/>
@@ -8287,7 +8213,7 @@
       </w:r>
     </w:p>
   </w:footnote>
-  <w:footnote w:id="107">
+  <w:footnote w:id="117">
     <w:p>
       <w:pPr>
         <w:pStyle w:val="Voetnoottekst"/>
@@ -8307,7 +8233,7 @@
       </w:r>
     </w:p>
   </w:footnote>
-  <w:footnote w:id="108">
+  <w:footnote w:id="118">
     <w:p>
       <w:pPr>
         <w:pStyle w:val="Voetnoottekst"/>
@@ -8339,7 +8265,7 @@
       </w:r>
     </w:p>
   </w:footnote>
-  <w:footnote w:id="109">
+  <w:footnote w:id="119">
     <w:p>
       <w:pPr>
         <w:pStyle w:val="Voetnoottekst"/>
@@ -8359,7 +8285,7 @@
       </w:r>
     </w:p>
   </w:footnote>
-  <w:footnote w:id="110">
+  <w:footnote w:id="120">
     <w:p>
       <w:pPr>
         <w:pStyle w:val="Voetnoottekst"/>
@@ -8397,7 +8323,7 @@
       </w:r>
     </w:p>
   </w:footnote>
-  <w:footnote w:id="111">
+  <w:footnote w:id="121">
     <w:p>
       <w:pPr>
         <w:pStyle w:val="Voetnoottekst"/>
@@ -8417,7 +8343,7 @@
       </w:r>
     </w:p>
   </w:footnote>
-  <w:footnote w:id="112">
+  <w:footnote w:id="122">
     <w:p>
       <w:pPr>
         <w:pStyle w:val="Voetnoottekst"/>
@@ -8437,7 +8363,7 @@
       </w:r>
     </w:p>
   </w:footnote>
-  <w:footnote w:id="113">
+  <w:footnote w:id="123">
     <w:p>
       <w:pPr>
         <w:pStyle w:val="Voetnoottekst"/>
@@ -8457,7 +8383,7 @@
       </w:r>
     </w:p>
   </w:footnote>
-  <w:footnote w:id="114">
+  <w:footnote w:id="124">
     <w:p>
       <w:pPr>
         <w:pStyle w:val="Voetnoottekst"/>
@@ -8477,7 +8403,7 @@
       </w:r>
     </w:p>
   </w:footnote>
-  <w:footnote w:id="115">
+  <w:footnote w:id="125">
     <w:p>
       <w:pPr>
         <w:pStyle w:val="Voetnoottekst"/>
@@ -8497,7 +8423,7 @@
       </w:r>
     </w:p>
   </w:footnote>
-  <w:footnote w:id="116">
+  <w:footnote w:id="126">
     <w:p>
       <w:pPr>
         <w:pStyle w:val="Voetnoottekst"/>
@@ -8517,7 +8443,7 @@
       </w:r>
     </w:p>
   </w:footnote>
-  <w:footnote w:id="117">
+  <w:footnote w:id="127">
     <w:p>
       <w:pPr>
         <w:pStyle w:val="Voetnoottekst"/>
@@ -8537,7 +8463,7 @@
       </w:r>
     </w:p>
   </w:footnote>
-  <w:footnote w:id="118">
+  <w:footnote w:id="128">
     <w:p>
       <w:pPr>
         <w:pStyle w:val="Voetnoottekst"/>
@@ -8578,7 +8504,7 @@
       </w:r>
     </w:p>
   </w:footnote>
-  <w:footnote w:id="119">
+  <w:footnote w:id="129">
     <w:p>
       <w:pPr>
         <w:pStyle w:val="Voetnoottekst"/>
@@ -8607,7 +8533,7 @@
       </w:r>
     </w:p>
   </w:footnote>
-  <w:footnote w:id="120">
+  <w:footnote w:id="130">
     <w:p>
       <w:pPr>
         <w:pStyle w:val="Voetnoottekst"/>
@@ -8635,7 +8561,7 @@
       </w:r>
     </w:p>
   </w:footnote>
-  <w:footnote w:id="121">
+  <w:footnote w:id="131">
     <w:p>
       <w:pPr>
         <w:pStyle w:val="Voetnoottekst"/>
@@ -8661,7 +8587,7 @@
       </w:r>
     </w:p>
   </w:footnote>
-  <w:footnote w:id="122">
+  <w:footnote w:id="132">
     <w:p>
       <w:pPr>
         <w:pStyle w:val="Voetnoottekst"/>
@@ -8692,7 +8618,7 @@
       </w:r>
     </w:p>
   </w:footnote>
-  <w:footnote w:id="123">
+  <w:footnote w:id="133">
     <w:p>
       <w:pPr>
         <w:pStyle w:val="Voetnoottekst"/>
@@ -8712,7 +8638,7 @@
       </w:r>
     </w:p>
   </w:footnote>
-  <w:footnote w:id="124">
+  <w:footnote w:id="134">
     <w:p>
       <w:pPr>
         <w:pStyle w:val="Voetnoottekst"/>
@@ -8741,7 +8667,7 @@
       </w:r>
     </w:p>
   </w:footnote>
-  <w:footnote w:id="125">
+  <w:footnote w:id="135">
     <w:p>
       <w:pPr>
         <w:pStyle w:val="Voetnoottekst"/>
@@ -8767,7 +8693,7 @@
       </w:r>
     </w:p>
   </w:footnote>
-  <w:footnote w:id="126">
+  <w:footnote w:id="136">
     <w:p>
       <w:pPr>
         <w:pStyle w:val="Voetnoottekst"/>
@@ -8787,7 +8713,7 @@
       </w:r>
     </w:p>
   </w:footnote>
-  <w:footnote w:id="127">
+  <w:footnote w:id="137">
     <w:p>
       <w:pPr>
         <w:pStyle w:val="Voetnoottekst"/>
@@ -8813,27 +8739,27 @@
       </w:r>
     </w:p>
   </w:footnote>
-  <w:footnote w:id="128">
-    <w:p>
-      <w:pPr>
-        <w:pStyle w:val="Voetnoottekst"/>
-      </w:pPr>
-      <w:r>
-        <w:rPr>
-          <w:rStyle w:val="Voetnootmarkering"/>
-        </w:rPr>
-        <w:footnoteRef/>
-      </w:r>
-      <w:r>
-        <w:t xml:space="preserve"> </w:t>
-      </w:r>
-      <w:r>
-        <w:tab/>
-        <w:t xml:space="preserve">Artikel 3:12 lid 1 Awb </w:t>
-      </w:r>
-    </w:p>
-  </w:footnote>
-  <w:footnote w:id="129">
+  <w:footnote w:id="138">
+    <w:p>
+      <w:pPr>
+        <w:pStyle w:val="Voetnoottekst"/>
+      </w:pPr>
+      <w:r>
+        <w:rPr>
+          <w:rStyle w:val="Voetnootmarkering"/>
+        </w:rPr>
+        <w:footnoteRef/>
+      </w:r>
+      <w:r>
+        <w:t xml:space="preserve"> </w:t>
+      </w:r>
+      <w:r>
+        <w:tab/>
+        <w:t>Artikel 3:12 lid 1 Awb</w:t>
+      </w:r>
+    </w:p>
+  </w:footnote>
+  <w:footnote w:id="139">
     <w:p>
       <w:pPr>
         <w:pStyle w:val="Voetnoottekst"/>
@@ -8880,7 +8806,7 @@
       </w:r>
     </w:p>
   </w:footnote>
-  <w:footnote w:id="130">
+  <w:footnote w:id="140">
     <w:p>
       <w:pPr>
         <w:pStyle w:val="Voetnoottekst"/>
@@ -8914,7 +8840,7 @@
       </w:r>
     </w:p>
   </w:footnote>
-  <w:footnote w:id="131">
+  <w:footnote w:id="141">
     <w:p>
       <w:pPr>
         <w:pStyle w:val="Voetnoottekst"/>
@@ -8936,7 +8862,7 @@
       </w:r>
     </w:p>
   </w:footnote>
-  <w:footnote w:id="132">
+  <w:footnote w:id="142">
     <w:p>
       <w:pPr>
         <w:pStyle w:val="Voetnoottekst"/>
@@ -8958,7 +8884,7 @@
       </w:r>
     </w:p>
   </w:footnote>
-  <w:footnote w:id="133">
+  <w:footnote w:id="143">
     <w:p>
       <w:pPr>
         <w:pStyle w:val="Voetnoottekst"/>
@@ -8980,7 +8906,7 @@
       </w:r>
     </w:p>
   </w:footnote>
-  <w:footnote w:id="134">
+  <w:footnote w:id="144">
     <w:p>
       <w:pPr>
         <w:pStyle w:val="Voetnoottekst"/>
@@ -9000,7 +8926,7 @@
       </w:r>
     </w:p>
   </w:footnote>
-  <w:footnote w:id="135">
+  <w:footnote w:id="145">
     <w:p>
       <w:pPr>
         <w:pStyle w:val="Voetnoottekst"/>
@@ -9020,7 +8946,7 @@
       </w:r>
     </w:p>
   </w:footnote>
-  <w:footnote w:id="136">
+  <w:footnote w:id="146">
     <w:p>
       <w:pPr>
         <w:pStyle w:val="Voetnoottekst"/>
@@ -9046,7 +8972,7 @@
       </w:r>
     </w:p>
   </w:footnote>
-  <w:footnote w:id="137">
+  <w:footnote w:id="147">
     <w:p>
       <w:pPr>
         <w:pStyle w:val="Voetnoottekst"/>
@@ -9066,7 +8992,7 @@
       </w:r>
     </w:p>
   </w:footnote>
-  <w:footnote w:id="138">
+  <w:footnote w:id="148">
     <w:p>
       <w:pPr>
         <w:pStyle w:val="Voetnoottekst"/>
@@ -9104,7 +9030,7 @@
       </w:r>
     </w:p>
   </w:footnote>
-  <w:footnote w:id="139">
+  <w:footnote w:id="149">
     <w:p>
       <w:pPr>
         <w:pStyle w:val="Voetnoottekst"/>
@@ -9132,7 +9058,7 @@
       </w:r>
     </w:p>
   </w:footnote>
-  <w:footnote w:id="140">
+  <w:footnote w:id="150">
     <w:p>
       <w:pPr>
         <w:pStyle w:val="Voetnoottekst"/>
@@ -9158,7 +9084,7 @@
       </w:r>
     </w:p>
   </w:footnote>
-  <w:footnote w:id="141">
+  <w:footnote w:id="151">
     <w:p>
       <w:pPr>
         <w:pStyle w:val="Voetnoottekst"/>
@@ -9178,7 +9104,7 @@
       </w:r>
     </w:p>
   </w:footnote>
-  <w:footnote w:id="142">
+  <w:footnote w:id="152">
     <w:p>
       <w:pPr>
         <w:pStyle w:val="Voetnoottekst"/>
@@ -9207,7 +9133,7 @@
       </w:r>
     </w:p>
   </w:footnote>
-  <w:footnote w:id="143">
+  <w:footnote w:id="153">
     <w:p>
       <w:pPr>
         <w:pStyle w:val="Voetnoottekst"/>
@@ -9235,7 +9161,7 @@
       </w:r>
     </w:p>
   </w:footnote>
-  <w:footnote w:id="144">
+  <w:footnote w:id="154">
     <w:p>
       <w:pPr>
         <w:pStyle w:val="Voetnoottekst"/>
@@ -9261,7 +9187,7 @@
       </w:r>
     </w:p>
   </w:footnote>
-  <w:footnote w:id="145">
+  <w:footnote w:id="155">
     <w:p>
       <w:pPr>
         <w:pStyle w:val="Voetnoottekst"/>
@@ -9290,7 +9216,7 @@
       </w:r>
     </w:p>
   </w:footnote>
-  <w:footnote w:id="146">
+  <w:footnote w:id="156">
     <w:p>
       <w:pPr>
         <w:pStyle w:val="Voetnoottekst"/>
@@ -9316,7 +9242,7 @@
       </w:r>
     </w:p>
   </w:footnote>
-  <w:footnote w:id="147">
+  <w:footnote w:id="157">
     <w:p>
       <w:pPr>
         <w:pStyle w:val="Voetnoottekst"/>
@@ -9336,7 +9262,7 @@
       </w:r>
     </w:p>
   </w:footnote>
-  <w:footnote w:id="148">
+  <w:footnote w:id="158">
     <w:p>
       <w:pPr>
         <w:pStyle w:val="Voetnoottekst"/>
@@ -9362,27 +9288,27 @@
       </w:r>
     </w:p>
   </w:footnote>
-  <w:footnote w:id="149">
-    <w:p>
-      <w:pPr>
-        <w:pStyle w:val="Voetnoottekst"/>
-      </w:pPr>
-      <w:r>
-        <w:rPr>
-          <w:rStyle w:val="Voetnootmarkering"/>
-        </w:rPr>
-        <w:footnoteRef/>
-      </w:r>
-      <w:r>
-        <w:t xml:space="preserve"> </w:t>
-      </w:r>
-      <w:r>
-        <w:tab/>
-        <w:t xml:space="preserve">Artikel 3:12 lid 1 Awb </w:t>
-      </w:r>
-    </w:p>
-  </w:footnote>
-  <w:footnote w:id="150">
+  <w:footnote w:id="159">
+    <w:p>
+      <w:pPr>
+        <w:pStyle w:val="Voetnoottekst"/>
+      </w:pPr>
+      <w:r>
+        <w:rPr>
+          <w:rStyle w:val="Voetnootmarkering"/>
+        </w:rPr>
+        <w:footnoteRef/>
+      </w:r>
+      <w:r>
+        <w:t xml:space="preserve"> </w:t>
+      </w:r>
+      <w:r>
+        <w:tab/>
+        <w:t>Artikel 3:12 lid 1 Awb</w:t>
+      </w:r>
+    </w:p>
+  </w:footnote>
+  <w:footnote w:id="160">
     <w:p>
       <w:pPr>
         <w:pStyle w:val="Voetnoottekst"/>
@@ -9429,7 +9355,7 @@
       </w:r>
     </w:p>
   </w:footnote>
-  <w:footnote w:id="151">
+  <w:footnote w:id="161">
     <w:p>
       <w:pPr>
         <w:pStyle w:val="Voetnoottekst"/>
@@ -9463,7 +9389,7 @@
       </w:r>
     </w:p>
   </w:footnote>
-  <w:footnote w:id="152">
+  <w:footnote w:id="162">
     <w:p>
       <w:pPr>
         <w:pStyle w:val="Voetnoottekst"/>
@@ -9485,7 +9411,7 @@
       </w:r>
     </w:p>
   </w:footnote>
-  <w:footnote w:id="153">
+  <w:footnote w:id="163">
     <w:p>
       <w:pPr>
         <w:pStyle w:val="Voetnoottekst"/>
@@ -9507,7 +9433,7 @@
       </w:r>
     </w:p>
   </w:footnote>
-  <w:footnote w:id="154">
+  <w:footnote w:id="164">
     <w:p>
       <w:pPr>
         <w:pStyle w:val="Voetnoottekst"/>
@@ -9529,7 +9455,7 @@
       </w:r>
     </w:p>
   </w:footnote>
-  <w:footnote w:id="155">
+  <w:footnote w:id="165">
     <w:p>
       <w:pPr>
         <w:pStyle w:val="Voetnoottekst"/>
@@ -9549,7 +9475,7 @@
       </w:r>
     </w:p>
   </w:footnote>
-  <w:footnote w:id="156">
+  <w:footnote w:id="166">
     <w:p>
       <w:pPr>
         <w:pStyle w:val="Voetnoottekst"/>
@@ -9569,7 +9495,7 @@
       </w:r>
     </w:p>
   </w:footnote>
-  <w:footnote w:id="157">
+  <w:footnote w:id="167">
     <w:p>
       <w:pPr>
         <w:pStyle w:val="Voetnoottekst"/>
@@ -9595,7 +9521,7 @@
       </w:r>
     </w:p>
   </w:footnote>
-  <w:footnote w:id="158">
+  <w:footnote w:id="168">
     <w:p>
       <w:pPr>
         <w:pStyle w:val="Voetnoottekst"/>
@@ -9615,7 +9541,7 @@
       </w:r>
     </w:p>
   </w:footnote>
-  <w:footnote w:id="159">
+  <w:footnote w:id="169">
     <w:p>
       <w:pPr>
         <w:pStyle w:val="Voetnoottekst"/>
@@ -9653,7 +9579,7 @@
       </w:r>
     </w:p>
   </w:footnote>
-  <w:footnote w:id="160">
+  <w:footnote w:id="170">
     <w:p>
       <w:pPr>
         <w:pStyle w:val="Voetnoottekst"/>
@@ -9681,7 +9607,7 @@
       </w:r>
     </w:p>
   </w:footnote>
-  <w:footnote w:id="161">
+  <w:footnote w:id="171">
     <w:p>
       <w:pPr>
         <w:pStyle w:val="Voetnoottekst"/>
@@ -9704,7 +9630,7 @@
       </w:r>
     </w:p>
   </w:footnote>
-  <w:footnote w:id="162">
+  <w:footnote w:id="172">
     <w:p>
       <w:pPr>
         <w:pStyle w:val="Voetnoottekst"/>
@@ -9724,7 +9650,7 @@
       </w:r>
     </w:p>
   </w:footnote>
-  <w:footnote w:id="163">
+  <w:footnote w:id="173">
     <w:p>
       <w:pPr>
         <w:pStyle w:val="Voetnoottekst"/>
@@ -9753,7 +9679,7 @@
       </w:r>
     </w:p>
   </w:footnote>
-  <w:footnote w:id="164">
+  <w:footnote w:id="174">
     <w:p>
       <w:pPr>
         <w:pStyle w:val="Voetnoottekst"/>
@@ -9781,7 +9707,7 @@
       </w:r>
     </w:p>
   </w:footnote>
-  <w:footnote w:id="165">
+  <w:footnote w:id="175">
     <w:p>
       <w:pPr>
         <w:pStyle w:val="Voetnoottekst"/>
@@ -9807,7 +9733,7 @@
       </w:r>
     </w:p>
   </w:footnote>
-  <w:footnote w:id="166">
+  <w:footnote w:id="176">
     <w:p>
       <w:pPr>
         <w:pStyle w:val="Voetnoottekst"/>
@@ -9836,7 +9762,7 @@
       </w:r>
     </w:p>
   </w:footnote>
-  <w:footnote w:id="167">
+  <w:footnote w:id="177">
     <w:p>
       <w:pPr>
         <w:pStyle w:val="Voetnoottekst"/>
@@ -9859,7 +9785,7 @@
       </w:r>
     </w:p>
   </w:footnote>
-  <w:footnote w:id="168">
+  <w:footnote w:id="178">
     <w:p>
       <w:pPr>
         <w:pStyle w:val="Voetnoottekst"/>
@@ -9879,7 +9805,7 @@
       </w:r>
     </w:p>
   </w:footnote>
-  <w:footnote w:id="169">
+  <w:footnote w:id="179">
     <w:p>
       <w:pPr>
         <w:pStyle w:val="Voetnoottekst"/>
@@ -9905,27 +9831,27 @@
       </w:r>
     </w:p>
   </w:footnote>
-  <w:footnote w:id="170">
-    <w:p>
-      <w:pPr>
-        <w:pStyle w:val="Voetnoottekst"/>
-      </w:pPr>
-      <w:r>
-        <w:rPr>
-          <w:rStyle w:val="Voetnootmarkering"/>
-        </w:rPr>
-        <w:footnoteRef/>
-      </w:r>
-      <w:r>
-        <w:t xml:space="preserve"> </w:t>
-      </w:r>
-      <w:r>
-        <w:tab/>
-        <w:t xml:space="preserve">Artikel 3:12 lid 1 Awb </w:t>
-      </w:r>
-    </w:p>
-  </w:footnote>
-  <w:footnote w:id="171">
+  <w:footnote w:id="180">
+    <w:p>
+      <w:pPr>
+        <w:pStyle w:val="Voetnoottekst"/>
+      </w:pPr>
+      <w:r>
+        <w:rPr>
+          <w:rStyle w:val="Voetnootmarkering"/>
+        </w:rPr>
+        <w:footnoteRef/>
+      </w:r>
+      <w:r>
+        <w:t xml:space="preserve"> </w:t>
+      </w:r>
+      <w:r>
+        <w:tab/>
+        <w:t>Artikel 3:12 lid 1 Awb</w:t>
+      </w:r>
+    </w:p>
+  </w:footnote>
+  <w:footnote w:id="181">
     <w:p>
       <w:pPr>
         <w:pStyle w:val="Voetnoottekst"/>
@@ -9966,7 +9892,7 @@
       </w:r>
     </w:p>
   </w:footnote>
-  <w:footnote w:id="172">
+  <w:footnote w:id="182">
     <w:p>
       <w:pPr>
         <w:pStyle w:val="Voetnoottekst"/>
@@ -10000,7 +9926,7 @@
       </w:r>
     </w:p>
   </w:footnote>
-  <w:footnote w:id="173">
+  <w:footnote w:id="183">
     <w:p>
       <w:pPr>
         <w:pStyle w:val="Voetnoottekst"/>
@@ -10022,7 +9948,7 @@
       </w:r>
     </w:p>
   </w:footnote>
-  <w:footnote w:id="174">
+  <w:footnote w:id="184">
     <w:p>
       <w:pPr>
         <w:pStyle w:val="Voetnoottekst"/>
@@ -10044,7 +9970,7 @@
       </w:r>
     </w:p>
   </w:footnote>
-  <w:footnote w:id="175">
+  <w:footnote w:id="185">
     <w:p>
       <w:pPr>
         <w:pStyle w:val="Voetnoottekst"/>
@@ -10066,7 +9992,7 @@
       </w:r>
     </w:p>
   </w:footnote>
-  <w:footnote w:id="176">
+  <w:footnote w:id="186">
     <w:p>
       <w:pPr>
         <w:pStyle w:val="Voetnoottekst"/>
@@ -10086,7 +10012,7 @@
       </w:r>
     </w:p>
   </w:footnote>
-  <w:footnote w:id="177">
+  <w:footnote w:id="187">
     <w:p>
       <w:pPr>
         <w:pStyle w:val="Voetnoottekst"/>
@@ -10106,7 +10032,7 @@
       </w:r>
     </w:p>
   </w:footnote>
-  <w:footnote w:id="178">
+  <w:footnote w:id="188">
     <w:p>
       <w:pPr>
         <w:pStyle w:val="Voetnoottekst"/>
@@ -10126,7 +10052,7 @@
       </w:r>
     </w:p>
   </w:footnote>
-  <w:footnote w:id="179">
+  <w:footnote w:id="189">
     <w:p>
       <w:pPr>
         <w:pStyle w:val="Voetnoottekst"/>
@@ -10146,7 +10072,7 @@
       </w:r>
     </w:p>
   </w:footnote>
-  <w:footnote w:id="180">
+  <w:footnote w:id="190">
     <w:p>
       <w:pPr>
         <w:pStyle w:val="Voetnoottekst"/>
@@ -10181,7 +10107,7 @@
       </w:r>
     </w:p>
   </w:footnote>
-  <w:footnote w:id="181">
+  <w:footnote w:id="191">
     <w:p>
       <w:pPr>
         <w:pStyle w:val="Voetnoottekst"/>
@@ -10201,7 +10127,7 @@
       </w:r>
     </w:p>
   </w:footnote>
-  <w:footnote w:id="182">
+  <w:footnote w:id="192">
     <w:p>
       <w:pPr>
         <w:pStyle w:val="Voetnoottekst"/>
@@ -10247,7 +10173,7 @@
       </w:r>
     </w:p>
   </w:footnote>
-  <w:footnote w:id="183">
+  <w:footnote w:id="193">
     <w:p>
       <w:pPr>
         <w:pStyle w:val="Voetnoottekst"/>
@@ -10327,7 +10253,7 @@
       </w:r>
     </w:p>
   </w:footnote>
-  <w:footnote w:id="184">
+  <w:footnote w:id="194">
     <w:p>
       <w:pPr>
         <w:pStyle w:val="Voetnoottekst"/>
@@ -10349,7 +10275,7 @@
       </w:r>
     </w:p>
   </w:footnote>
-  <w:footnote w:id="185">
+  <w:footnote w:id="195">
     <w:p>
       <w:pPr>
         <w:pStyle w:val="Voetnoottekst"/>
@@ -10377,7 +10303,7 @@
       </w:r>
     </w:p>
   </w:footnote>
-  <w:footnote w:id="186">
+  <w:footnote w:id="196">
     <w:p>
       <w:pPr>
         <w:pStyle w:val="Voetnoottekst"/>
@@ -10405,7 +10331,7 @@
       </w:r>
     </w:p>
   </w:footnote>
-  <w:footnote w:id="187">
+  <w:footnote w:id="197">
     <w:p>
       <w:pPr>
         <w:pStyle w:val="Voetnoottekst"/>
@@ -10433,7 +10359,7 @@
       </w:r>
     </w:p>
   </w:footnote>
-  <w:footnote w:id="188">
+  <w:footnote w:id="198">
     <w:p>
       <w:pPr>
         <w:pStyle w:val="Voetnoottekst"/>
@@ -10453,7 +10379,7 @@
       </w:r>
     </w:p>
   </w:footnote>
-  <w:footnote w:id="189">
+  <w:footnote w:id="199">
     <w:p>
       <w:pPr>
         <w:pStyle w:val="Voetnoottekst"/>
@@ -10473,7 +10399,7 @@
       </w:r>
     </w:p>
   </w:footnote>
-  <w:footnote w:id="190">
+  <w:footnote w:id="200">
     <w:p>
       <w:pPr>
         <w:pStyle w:val="Voetnoottekst"/>
@@ -10513,7 +10439,7 @@
       </w:r>
     </w:p>
   </w:footnote>
-  <w:footnote w:id="191">
+  <w:footnote w:id="201">
     <w:p>
       <w:pPr>
         <w:pStyle w:val="Voetnoottekst"/>
@@ -10533,7 +10459,7 @@
       </w:r>
     </w:p>
   </w:footnote>
-  <w:footnote w:id="192">
+  <w:footnote w:id="202">
     <w:p>
       <w:pPr>
         <w:pStyle w:val="Voetnoottekst"/>
@@ -10553,7 +10479,7 @@
       </w:r>
     </w:p>
   </w:footnote>
-  <w:footnote w:id="193">
+  <w:footnote w:id="203">
     <w:p>
       <w:pPr>
         <w:pStyle w:val="Voetnoottekst"/>
@@ -10573,7 +10499,7 @@
       </w:r>
     </w:p>
   </w:footnote>
-  <w:footnote w:id="194">
+  <w:footnote w:id="204">
     <w:p>
       <w:pPr>
         <w:pStyle w:val="Voetnoottekst"/>
@@ -10607,7 +10533,7 @@
       </w:r>
     </w:p>
   </w:footnote>
-  <w:footnote w:id="195">
+  <w:footnote w:id="205">
     <w:p>
       <w:pPr>
         <w:pStyle w:val="Voetnoottekst"/>
@@ -10630,7 +10556,7 @@
       </w:r>
     </w:p>
   </w:footnote>
-  <w:footnote w:id="196">
+  <w:footnote w:id="206">
     <w:p>
       <w:pPr>
         <w:pStyle w:val="Voetnoottekst"/>
@@ -10661,7 +10587,7 @@
       </w:r>
     </w:p>
   </w:footnote>
-  <w:footnote w:id="197">
+  <w:footnote w:id="207">
     <w:p>
       <w:pPr>
         <w:pStyle w:val="Voetnoottekst"/>
@@ -10681,7 +10607,7 @@
       </w:r>
     </w:p>
   </w:footnote>
-  <w:footnote w:id="198">
+  <w:footnote w:id="208">
     <w:p>
       <w:pPr>
         <w:pStyle w:val="Voetnoottekst"/>
@@ -10709,7 +10635,7 @@
       </w:r>
     </w:p>
   </w:footnote>
-  <w:footnote w:id="199">
+  <w:footnote w:id="209">
     <w:p>
       <w:pPr>
         <w:pStyle w:val="Voetnoottekst"/>
@@ -10737,7 +10663,7 @@
       </w:r>
     </w:p>
   </w:footnote>
-  <w:footnote w:id="200">
+  <w:footnote w:id="210">
     <w:p>
       <w:pPr>
         <w:pStyle w:val="Voetnoottekst"/>
@@ -10759,11 +10685,11 @@
         <w:t>artikel 5.4 Ob</w:t>
       </w:r>
       <w:r>
-        <w:t xml:space="preserve"> voor de gevallen waarin in ieder geval een voorkeursbeslissing genomen moet worden </w:t>
-      </w:r>
-    </w:p>
-  </w:footnote>
-  <w:footnote w:id="201">
+        <w:t xml:space="preserve"> voor de gevallen waarin in ieder geval een voorkeursbeslissing genomen moet worden</w:t>
+      </w:r>
+    </w:p>
+  </w:footnote>
+  <w:footnote w:id="211">
     <w:p>
       <w:pPr>
         <w:pStyle w:val="Voetnoottekst"/>
@@ -10785,7 +10711,7 @@
       </w:r>
     </w:p>
   </w:footnote>
-  <w:footnote w:id="202">
+  <w:footnote w:id="212">
     <w:p>
       <w:pPr>
         <w:pStyle w:val="Voetnoottekst"/>
@@ -10805,7 +10731,7 @@
       </w:r>
     </w:p>
   </w:footnote>
-  <w:footnote w:id="203">
+  <w:footnote w:id="213">
     <w:p>
       <w:pPr>
         <w:pStyle w:val="Voetnoottekst"/>
@@ -10827,7 +10753,7 @@
       </w:r>
     </w:p>
   </w:footnote>
-  <w:footnote w:id="204">
+  <w:footnote w:id="214">
     <w:p>
       <w:pPr>
         <w:pStyle w:val="Voetnoottekst"/>
@@ -10849,7 +10775,7 @@
       </w:r>
     </w:p>
   </w:footnote>
-  <w:footnote w:id="205">
+  <w:footnote w:id="215">
     <w:p>
       <w:pPr>
         <w:pStyle w:val="Voetnoottekst"/>
@@ -10869,7 +10795,7 @@
       </w:r>
     </w:p>
   </w:footnote>
-  <w:footnote w:id="206">
+  <w:footnote w:id="216">
     <w:p>
       <w:pPr>
         <w:pStyle w:val="Voetnoottekst"/>
@@ -10895,27 +10821,27 @@
       </w:r>
     </w:p>
   </w:footnote>
-  <w:footnote w:id="207">
-    <w:p>
-      <w:pPr>
-        <w:pStyle w:val="Voetnoottekst"/>
-      </w:pPr>
-      <w:r>
-        <w:rPr>
-          <w:rStyle w:val="Voetnootmarkering"/>
-        </w:rPr>
-        <w:footnoteRef/>
-      </w:r>
-      <w:r>
-        <w:t xml:space="preserve"> </w:t>
-      </w:r>
-      <w:r>
-        <w:tab/>
-        <w:t xml:space="preserve">Artikel 3:12 lid 1 Awb </w:t>
-      </w:r>
-    </w:p>
-  </w:footnote>
-  <w:footnote w:id="208">
+  <w:footnote w:id="217">
+    <w:p>
+      <w:pPr>
+        <w:pStyle w:val="Voetnoottekst"/>
+      </w:pPr>
+      <w:r>
+        <w:rPr>
+          <w:rStyle w:val="Voetnootmarkering"/>
+        </w:rPr>
+        <w:footnoteRef/>
+      </w:r>
+      <w:r>
+        <w:t xml:space="preserve"> </w:t>
+      </w:r>
+      <w:r>
+        <w:tab/>
+        <w:t>Artikel 3:12 lid 1 Awb</w:t>
+      </w:r>
+    </w:p>
+  </w:footnote>
+  <w:footnote w:id="218">
     <w:p>
       <w:pPr>
         <w:pStyle w:val="Voetnoottekst"/>
@@ -10955,7 +10881,7 @@
       </w:r>
     </w:p>
   </w:footnote>
-  <w:footnote w:id="209">
+  <w:footnote w:id="219">
     <w:p>
       <w:pPr>
         <w:pStyle w:val="Voetnoottekst"/>
@@ -10975,7 +10901,7 @@
       </w:r>
     </w:p>
   </w:footnote>
-  <w:footnote w:id="210">
+  <w:footnote w:id="220">
     <w:p>
       <w:pPr>
         <w:pStyle w:val="Voetnoottekst"/>
@@ -10995,7 +10921,7 @@
       </w:r>
     </w:p>
   </w:footnote>
-  <w:footnote w:id="211">
+  <w:footnote w:id="221">
     <w:p>
       <w:pPr>
         <w:pStyle w:val="Voetnoottekst"/>
@@ -11015,7 +10941,7 @@
       </w:r>
     </w:p>
   </w:footnote>
-  <w:footnote w:id="212">
+  <w:footnote w:id="222">
     <w:p>
       <w:pPr>
         <w:pStyle w:val="Voetnoottekst"/>
@@ -11035,7 +10961,7 @@
       </w:r>
     </w:p>
   </w:footnote>
-  <w:footnote w:id="213">
+  <w:footnote w:id="223">
     <w:p>
       <w:pPr>
         <w:pStyle w:val="Voetnoottekst"/>
@@ -11064,7 +10990,7 @@
       </w:r>
     </w:p>
   </w:footnote>
-  <w:footnote w:id="214">
+  <w:footnote w:id="224">
     <w:p>
       <w:pPr>
         <w:pStyle w:val="Voetnoottekst"/>
@@ -11086,7 +11012,7 @@
       </w:r>
     </w:p>
   </w:footnote>
-  <w:footnote w:id="215">
+  <w:footnote w:id="225">
     <w:p>
       <w:pPr>
         <w:pStyle w:val="Voetnoottekst"/>
@@ -11106,7 +11032,7 @@
       </w:r>
     </w:p>
   </w:footnote>
-  <w:footnote w:id="216">
+  <w:footnote w:id="226">
     <w:p>
       <w:pPr>
         <w:pStyle w:val="Voetnoottekst"/>
@@ -11141,7 +11067,7 @@
       </w:r>
     </w:p>
   </w:footnote>
-  <w:footnote w:id="217">
+  <w:footnote w:id="227">
     <w:p>
       <w:pPr>
         <w:pStyle w:val="Voetnoottekst"/>
@@ -11161,7 +11087,7 @@
       </w:r>
     </w:p>
   </w:footnote>
-  <w:footnote w:id="218">
+  <w:footnote w:id="228">
     <w:p>
       <w:pPr>
         <w:pStyle w:val="Voetnoottekst"/>
@@ -11181,7 +11107,7 @@
       </w:r>
     </w:p>
   </w:footnote>
-  <w:footnote w:id="219">
+  <w:footnote w:id="229">
     <w:p>
       <w:pPr>
         <w:pStyle w:val="Voetnoottekst"/>
@@ -11207,27 +11133,27 @@
       </w:r>
     </w:p>
   </w:footnote>
-  <w:footnote w:id="220">
-    <w:p>
-      <w:pPr>
-        <w:pStyle w:val="Voetnoottekst"/>
-      </w:pPr>
-      <w:r>
-        <w:rPr>
-          <w:rStyle w:val="Voetnootmarkering"/>
-        </w:rPr>
-        <w:footnoteRef/>
-      </w:r>
-      <w:r>
-        <w:t xml:space="preserve"> </w:t>
-      </w:r>
-      <w:r>
-        <w:tab/>
-        <w:t xml:space="preserve">Artikel 3:12 lid 1 Awb </w:t>
-      </w:r>
-    </w:p>
-  </w:footnote>
-  <w:footnote w:id="221">
+  <w:footnote w:id="230">
+    <w:p>
+      <w:pPr>
+        <w:pStyle w:val="Voetnoottekst"/>
+      </w:pPr>
+      <w:r>
+        <w:rPr>
+          <w:rStyle w:val="Voetnootmarkering"/>
+        </w:rPr>
+        <w:footnoteRef/>
+      </w:r>
+      <w:r>
+        <w:t xml:space="preserve"> </w:t>
+      </w:r>
+      <w:r>
+        <w:tab/>
+        <w:t>Artikel 3:12 lid 1 Awb</w:t>
+      </w:r>
+    </w:p>
+  </w:footnote>
+  <w:footnote w:id="231">
     <w:p>
       <w:pPr>
         <w:pStyle w:val="Voetnoottekst"/>
@@ -11249,7 +11175,7 @@
       </w:r>
     </w:p>
   </w:footnote>
-  <w:footnote w:id="222">
+  <w:footnote w:id="232">
     <w:p>
       <w:pPr>
         <w:pStyle w:val="Voetnoottekst"/>
@@ -11283,7 +11209,7 @@
       </w:r>
     </w:p>
   </w:footnote>
-  <w:footnote w:id="223">
+  <w:footnote w:id="233">
     <w:p>
       <w:pPr>
         <w:pStyle w:val="Voetnoottekst"/>
@@ -11305,7 +11231,7 @@
       </w:r>
     </w:p>
   </w:footnote>
-  <w:footnote w:id="224">
+  <w:footnote w:id="234">
     <w:p>
       <w:pPr>
         <w:pStyle w:val="Voetnoottekst"/>
@@ -11327,7 +11253,7 @@
       </w:r>
     </w:p>
   </w:footnote>
-  <w:footnote w:id="225">
+  <w:footnote w:id="235">
     <w:p>
       <w:pPr>
         <w:pStyle w:val="Voetnoottekst"/>
@@ -11349,7 +11275,7 @@
       </w:r>
     </w:p>
   </w:footnote>
-  <w:footnote w:id="226">
+  <w:footnote w:id="236">
     <w:p>
       <w:pPr>
         <w:pStyle w:val="Voetnoottekst"/>
@@ -11369,7 +11295,7 @@
       </w:r>
     </w:p>
   </w:footnote>
-  <w:footnote w:id="227">
+  <w:footnote w:id="237">
     <w:p>
       <w:pPr>
         <w:pStyle w:val="Voetnoottekst"/>
@@ -11389,7 +11315,7 @@
       </w:r>
     </w:p>
   </w:footnote>
-  <w:footnote w:id="228">
+  <w:footnote w:id="238">
     <w:p>
       <w:pPr>
         <w:pStyle w:val="Voetnoottekst"/>
@@ -11421,7 +11347,7 @@
       </w:r>
     </w:p>
   </w:footnote>
-  <w:footnote w:id="229">
+  <w:footnote w:id="239">
     <w:p>
       <w:pPr>
         <w:pStyle w:val="Voetnoottekst"/>
@@ -11455,7 +11381,7 @@
       </w:r>
     </w:p>
   </w:footnote>
-  <w:footnote w:id="230">
+  <w:footnote w:id="240">
     <w:p>
       <w:pPr>
         <w:pStyle w:val="Voetnoottekst"/>
@@ -11475,7 +11401,7 @@
       </w:r>
     </w:p>
   </w:footnote>
-  <w:footnote w:id="231">
+  <w:footnote w:id="241">
     <w:p>
       <w:pPr>
         <w:pStyle w:val="Voetnoottekst"/>
@@ -11521,7 +11447,7 @@
       </w:r>
     </w:p>
   </w:footnote>
-  <w:footnote w:id="232">
+  <w:footnote w:id="242">
     <w:p>
       <w:pPr>
         <w:pStyle w:val="Voetnoottekst"/>
@@ -11586,7 +11512,7 @@
       </w:r>
     </w:p>
   </w:footnote>
-  <w:footnote w:id="233">
+  <w:footnote w:id="243">
     <w:p>
       <w:pPr>
         <w:pStyle w:val="Voetnoottekst"/>
@@ -11612,7 +11538,7 @@
       </w:r>
     </w:p>
   </w:footnote>
-  <w:footnote w:id="234">
+  <w:footnote w:id="244">
     <w:p>
       <w:pPr>
         <w:pStyle w:val="Voetnoottekst"/>
@@ -11635,7 +11561,7 @@
       </w:r>
     </w:p>
   </w:footnote>
-  <w:footnote w:id="235">
+  <w:footnote w:id="245">
     <w:p>
       <w:pPr>
         <w:pStyle w:val="Voetnoottekst"/>
@@ -11655,7 +11581,7 @@
       </w:r>
     </w:p>
   </w:footnote>
-  <w:footnote w:id="236">
+  <w:footnote w:id="246">
     <w:p>
       <w:pPr>
         <w:pStyle w:val="Voetnoottekst"/>
@@ -11687,7 +11613,7 @@
       </w:r>
     </w:p>
   </w:footnote>
-  <w:footnote w:id="237">
+  <w:footnote w:id="247">
     <w:p>
       <w:pPr>
         <w:pStyle w:val="Voetnoottekst"/>
@@ -11728,7 +11654,7 @@
       </w:r>
     </w:p>
   </w:footnote>
-  <w:footnote w:id="238">
+  <w:footnote w:id="248">
     <w:p>
       <w:pPr>
         <w:pStyle w:val="Voetnoottekst"/>
@@ -11748,7 +11674,7 @@
       </w:r>
     </w:p>
   </w:footnote>
-  <w:footnote w:id="239">
+  <w:footnote w:id="249">
     <w:p>
       <w:pPr>
         <w:pStyle w:val="Voetnoottekst"/>
@@ -11774,7 +11700,7 @@
       </w:r>
     </w:p>
   </w:footnote>
-  <w:footnote w:id="240">
+  <w:footnote w:id="250">
     <w:p>
       <w:pPr>
         <w:pStyle w:val="Voetnoottekst"/>
@@ -11818,7 +11744,7 @@
       </w:r>
     </w:p>
   </w:footnote>
-  <w:footnote w:id="241">
+  <w:footnote w:id="251">
     <w:p>
       <w:pPr>
         <w:pStyle w:val="Voetnoottekst"/>
@@ -11844,7 +11770,7 @@
       </w:r>
     </w:p>
   </w:footnote>
-  <w:footnote w:id="242">
+  <w:footnote w:id="252">
     <w:p>
       <w:pPr>
         <w:pStyle w:val="Voetnoottekst"/>
@@ -11870,7 +11796,7 @@
       </w:r>
     </w:p>
   </w:footnote>
-  <w:footnote w:id="243">
+  <w:footnote w:id="253">
     <w:p>
       <w:pPr>
         <w:pStyle w:val="Voetnoottekst"/>
@@ -11890,7 +11816,7 @@
       </w:r>
     </w:p>
   </w:footnote>
-  <w:footnote w:id="244">
+  <w:footnote w:id="254">
     <w:p>
       <w:pPr>
         <w:pStyle w:val="Voetnoottekst"/>
@@ -11916,7 +11842,7 @@
       </w:r>
     </w:p>
   </w:footnote>
-  <w:footnote w:id="245">
+  <w:footnote w:id="255">
     <w:p>
       <w:pPr>
         <w:pStyle w:val="Voetnoottekst"/>
@@ -11936,7 +11862,7 @@
       </w:r>
     </w:p>
   </w:footnote>
-  <w:footnote w:id="246">
+  <w:footnote w:id="256">
     <w:p>
       <w:pPr>
         <w:pStyle w:val="Voetnoottekst"/>
@@ -11974,7 +11900,7 @@
       </w:r>
     </w:p>
   </w:footnote>
-  <w:footnote w:id="247">
+  <w:footnote w:id="257">
     <w:p>
       <w:pPr>
         <w:pStyle w:val="Voetnoottekst"/>
@@ -11994,7 +11920,7 @@
       </w:r>
     </w:p>
   </w:footnote>
-  <w:footnote w:id="248">
+  <w:footnote w:id="258">
     <w:p>
       <w:pPr>
         <w:pStyle w:val="Voetnoottekst"/>
@@ -12014,7 +11940,7 @@
       </w:r>
     </w:p>
   </w:footnote>
-  <w:footnote w:id="249">
+  <w:footnote w:id="259">
     <w:p>
       <w:pPr>
         <w:pStyle w:val="Voetnoottekst"/>
@@ -12040,7 +11966,7 @@
       </w:r>
     </w:p>
   </w:footnote>
-  <w:footnote w:id="250">
+  <w:footnote w:id="260">
     <w:p>
       <w:pPr>
         <w:pStyle w:val="Voetnoottekst"/>
@@ -12060,7 +11986,7 @@
       </w:r>
     </w:p>
   </w:footnote>
-  <w:footnote w:id="251">
+  <w:footnote w:id="261">
     <w:p>
       <w:pPr>
         <w:pStyle w:val="Voetnoottekst"/>
@@ -12080,7 +12006,7 @@
       </w:r>
     </w:p>
   </w:footnote>
-  <w:footnote w:id="252">
+  <w:footnote w:id="262">
     <w:p>
       <w:pPr>
         <w:pStyle w:val="Voetnoottekst"/>
@@ -12102,7 +12028,7 @@
       </w:r>
     </w:p>
   </w:footnote>
-  <w:footnote w:id="253">
+  <w:footnote w:id="263">
     <w:p>
       <w:pPr>
         <w:pStyle w:val="Voetnoottekst"/>
@@ -12122,7 +12048,7 @@
       </w:r>
     </w:p>
   </w:footnote>
-  <w:footnote w:id="254">
+  <w:footnote w:id="264">
     <w:p>
       <w:pPr>
         <w:pStyle w:val="Voetnoottekst"/>
@@ -12159,7 +12085,7 @@
       </w:r>
     </w:p>
   </w:footnote>
-  <w:footnote w:id="255">
+  <w:footnote w:id="265">
     <w:p>
       <w:pPr>
         <w:pStyle w:val="Voetnoottekst"/>
@@ -12182,7 +12108,7 @@
       </w:r>
     </w:p>
   </w:footnote>
-  <w:footnote w:id="256">
+  <w:footnote w:id="266">
     <w:p>
       <w:pPr>
         <w:pStyle w:val="Voetnoottekst"/>
@@ -12205,7 +12131,7 @@
       </w:r>
     </w:p>
   </w:footnote>
-  <w:footnote w:id="257">
+  <w:footnote w:id="267">
     <w:p>
       <w:pPr>
         <w:pStyle w:val="Voetnoottekst"/>
@@ -12225,7 +12151,7 @@
       </w:r>
     </w:p>
   </w:footnote>
-  <w:footnote w:id="258">
+  <w:footnote w:id="268">
     <w:p>
       <w:pPr>
         <w:pStyle w:val="Voetnoottekst"/>
@@ -12247,7 +12173,7 @@
       </w:r>
     </w:p>
   </w:footnote>
-  <w:footnote w:id="259">
+  <w:footnote w:id="269">
     <w:p>
       <w:pPr>
         <w:pStyle w:val="Voetnoottekst"/>
@@ -12270,7 +12196,7 @@
       </w:r>
     </w:p>
   </w:footnote>
-  <w:footnote w:id="260">
+  <w:footnote w:id="270">
     <w:p>
       <w:pPr>
         <w:pStyle w:val="Voetnoottekst"/>
@@ -12299,7 +12225,7 @@
       </w:r>
     </w:p>
   </w:footnote>
-  <w:footnote w:id="261">
+  <w:footnote w:id="271">
     <w:p>
       <w:pPr>
         <w:pStyle w:val="Voetnoottekst"/>
@@ -12321,7 +12247,7 @@
       </w:r>
     </w:p>
   </w:footnote>
-  <w:footnote w:id="262">
+  <w:footnote w:id="272">
     <w:p>
       <w:pPr>
         <w:pStyle w:val="Voetnoottekst"/>
@@ -12350,7 +12276,7 @@
       </w:r>
     </w:p>
   </w:footnote>
-  <w:footnote w:id="263">
+  <w:footnote w:id="273">
     <w:p>
       <w:pPr>
         <w:pStyle w:val="Voetnoottekst"/>
@@ -12370,7 +12296,7 @@
       </w:r>
     </w:p>
   </w:footnote>
-  <w:footnote w:id="264">
+  <w:footnote w:id="274">
     <w:p>
       <w:pPr>
         <w:pStyle w:val="Voetnoottekst"/>
@@ -12390,7 +12316,7 @@
       </w:r>
     </w:p>
   </w:footnote>
-  <w:footnote w:id="265">
+  <w:footnote w:id="275">
     <w:p>
       <w:pPr>
         <w:pStyle w:val="Voetnoottekst"/>
@@ -12416,7 +12342,7 @@
       </w:r>
     </w:p>
   </w:footnote>
-  <w:footnote w:id="266">
+  <w:footnote w:id="276">
     <w:p>
       <w:pPr>
         <w:pStyle w:val="Voetnoottekst"/>
@@ -12442,7 +12368,7 @@
       </w:r>
     </w:p>
   </w:footnote>
-  <w:footnote w:id="267">
+  <w:footnote w:id="277">
     <w:p>
       <w:pPr>
         <w:pStyle w:val="Voetnoottekst"/>
@@ -12468,7 +12394,7 @@
       </w:r>
     </w:p>
   </w:footnote>
-  <w:footnote w:id="268">
+  <w:footnote w:id="278">
     <w:p>
       <w:pPr>
         <w:pStyle w:val="Voetnoottekst"/>
@@ -12494,7 +12420,7 @@
       </w:r>
     </w:p>
   </w:footnote>
-  <w:footnote w:id="269">
+  <w:footnote w:id="279">
     <w:p>
       <w:pPr>
         <w:pStyle w:val="Voetnoottekst"/>
@@ -12525,7 +12451,7 @@
       </w:r>
     </w:p>
   </w:footnote>
-  <w:footnote w:id="270">
+  <w:footnote w:id="280">
     <w:p>
       <w:pPr>
         <w:pStyle w:val="Voetnoottekst"/>
@@ -12584,7 +12510,7 @@
       </w:r>
     </w:p>
   </w:footnote>
-  <w:footnote w:id="271">
+  <w:footnote w:id="281">
     <w:p>
       <w:pPr>
         <w:pStyle w:val="Voetnoottekst"/>
@@ -12604,7 +12530,7 @@
       </w:r>
     </w:p>
   </w:footnote>
-  <w:footnote w:id="272">
+  <w:footnote w:id="282">
     <w:p>
       <w:pPr>
         <w:pStyle w:val="Voetnoottekst"/>
@@ -12624,7 +12550,7 @@
       </w:r>
     </w:p>
   </w:footnote>
-  <w:footnote w:id="273">
+  <w:footnote w:id="283">
     <w:p>
       <w:pPr>
         <w:pStyle w:val="Voetnoottekst"/>
@@ -12644,7 +12570,7 @@
       </w:r>
     </w:p>
   </w:footnote>
-  <w:footnote w:id="274">
+  <w:footnote w:id="284">
     <w:p>
       <w:pPr>
         <w:pStyle w:val="Voetnoottekst"/>
@@ -12664,7 +12590,7 @@
       </w:r>
     </w:p>
   </w:footnote>
-  <w:footnote w:id="275">
+  <w:footnote w:id="285">
     <w:p>
       <w:pPr>
         <w:pStyle w:val="Voetnoottekst"/>
@@ -12687,7 +12613,7 @@
       </w:r>
     </w:p>
   </w:footnote>
-  <w:footnote w:id="276">
+  <w:footnote w:id="286">
     <w:p>
       <w:pPr>
         <w:pStyle w:val="Voetnoottekst"/>
@@ -12716,7 +12642,7 @@
       </w:r>
     </w:p>
   </w:footnote>
-  <w:footnote w:id="277">
+  <w:footnote w:id="287">
     <w:p>
       <w:pPr>
         <w:pStyle w:val="Voetnoottekst"/>
@@ -12738,7 +12664,7 @@
       </w:r>
     </w:p>
   </w:footnote>
-  <w:footnote w:id="278">
+  <w:footnote w:id="288">
     <w:p>
       <w:pPr>
         <w:pStyle w:val="Voetnoottekst"/>
@@ -12778,7 +12704,7 @@
       </w:r>
     </w:p>
   </w:footnote>
-  <w:footnote w:id="279">
+  <w:footnote w:id="289">
     <w:p>
       <w:pPr>
         <w:pStyle w:val="Voetnoottekst"/>
@@ -12798,7 +12724,7 @@
       </w:r>
     </w:p>
   </w:footnote>
-  <w:footnote w:id="280">
+  <w:footnote w:id="290">
     <w:p>
       <w:pPr>
         <w:pStyle w:val="Voetnoottekst"/>
@@ -12827,7 +12753,7 @@
       </w:r>
     </w:p>
   </w:footnote>
-  <w:footnote w:id="281">
+  <w:footnote w:id="291">
     <w:p>
       <w:pPr>
         <w:pStyle w:val="Voetnoottekst"/>
@@ -12861,7 +12787,7 @@
       </w:r>
     </w:p>
   </w:footnote>
-  <w:footnote w:id="282">
+  <w:footnote w:id="292">
     <w:p>
       <w:pPr>
         <w:pStyle w:val="Voetnoottekst"/>
@@ -12922,7 +12848,7 @@
       </w:r>
     </w:p>
   </w:footnote>
-  <w:footnote w:id="283">
+  <w:footnote w:id="293">
     <w:p>
       <w:pPr>
         <w:pStyle w:val="Voetnoottekst"/>
@@ -12942,7 +12868,7 @@
       </w:r>
     </w:p>
   </w:footnote>
-  <w:footnote w:id="284">
+  <w:footnote w:id="294">
     <w:p>
       <w:pPr>
         <w:pStyle w:val="Voetnoottekst"/>
@@ -12962,7 +12888,7 @@
       </w:r>
     </w:p>
   </w:footnote>
-  <w:footnote w:id="285">
+  <w:footnote w:id="295">
     <w:p>
       <w:pPr>
         <w:pStyle w:val="Voetnoottekst"/>
@@ -12982,7 +12908,7 @@
       </w:r>
     </w:p>
   </w:footnote>
-  <w:footnote w:id="286">
+  <w:footnote w:id="296">
     <w:p>
       <w:pPr>
         <w:pStyle w:val="Voetnoottekst"/>
@@ -13002,7 +12928,7 @@
       </w:r>
     </w:p>
   </w:footnote>
-  <w:footnote w:id="287">
+  <w:footnote w:id="297">
     <w:p>
       <w:pPr>
         <w:pStyle w:val="Voetnoottekst"/>
@@ -13022,7 +12948,7 @@
       </w:r>
     </w:p>
   </w:footnote>
-  <w:footnote w:id="288">
+  <w:footnote w:id="298">
     <w:p>
       <w:pPr>
         <w:pStyle w:val="Voetnoottekst"/>
@@ -13050,7 +12976,7 @@
       </w:r>
     </w:p>
   </w:footnote>
-  <w:footnote w:id="289">
+  <w:footnote w:id="299">
     <w:p>
       <w:pPr>
         <w:pStyle w:val="Voetnoottekst"/>
@@ -13084,7 +13010,7 @@
       </w:r>
     </w:p>
   </w:footnote>
-  <w:footnote w:id="290">
+  <w:footnote w:id="300">
     <w:p>
       <w:pPr>
         <w:pStyle w:val="Voetnoottekst"/>
@@ -13104,7 +13030,7 @@
       </w:r>
     </w:p>
   </w:footnote>
-  <w:footnote w:id="291">
+  <w:footnote w:id="301">
     <w:p>
       <w:pPr>
         <w:pStyle w:val="Voetnoottekst"/>
@@ -13124,7 +13050,7 @@
       </w:r>
     </w:p>
   </w:footnote>
-  <w:footnote w:id="292">
+  <w:footnote w:id="302">
     <w:p>
       <w:pPr>
         <w:pStyle w:val="Voetnoottekst"/>
@@ -13144,7 +13070,7 @@
       </w:r>
     </w:p>
   </w:footnote>
-  <w:footnote w:id="293">
+  <w:footnote w:id="303">
     <w:p>
       <w:pPr>
         <w:pStyle w:val="Voetnoottekst"/>
@@ -13164,7 +13090,7 @@
       </w:r>
     </w:p>
   </w:footnote>
-  <w:footnote w:id="294">
+  <w:footnote w:id="304">
     <w:p>
       <w:pPr>
         <w:pStyle w:val="Voetnoottekst"/>
@@ -13184,7 +13110,7 @@
       </w:r>
     </w:p>
   </w:footnote>
-  <w:footnote w:id="295">
+  <w:footnote w:id="305">
     <w:p>
       <w:pPr>
         <w:pStyle w:val="Voetnoottekst"/>
@@ -13204,7 +13130,7 @@
       </w:r>
     </w:p>
   </w:footnote>
-  <w:footnote w:id="296">
+  <w:footnote w:id="306">
     <w:p>
       <w:pPr>
         <w:pStyle w:val="Voetnoottekst"/>
@@ -13236,7 +13162,7 @@
       </w:r>
     </w:p>
   </w:footnote>
-  <w:footnote w:id="297">
+  <w:footnote w:id="307">
     <w:p>
       <w:pPr>
         <w:pStyle w:val="Voetnoottekst"/>
@@ -13258,7 +13184,7 @@
       </w:r>
     </w:p>
   </w:footnote>
-  <w:footnote w:id="298">
+  <w:footnote w:id="308">
     <w:p>
       <w:pPr>
         <w:pStyle w:val="Voetnoottekst"/>
@@ -13280,7 +13206,7 @@
       </w:r>
     </w:p>
   </w:footnote>
-  <w:footnote w:id="299">
+  <w:footnote w:id="309">
     <w:p>
       <w:pPr>
         <w:pStyle w:val="Voetnoottekst"/>
@@ -13300,7 +13226,7 @@
       </w:r>
     </w:p>
   </w:footnote>
-  <w:footnote w:id="300">
+  <w:footnote w:id="310">
     <w:p>
       <w:pPr>
         <w:pStyle w:val="Voetnoottekst"/>
@@ -13320,7 +13246,7 @@
       </w:r>
     </w:p>
   </w:footnote>
-  <w:footnote w:id="301">
+  <w:footnote w:id="311">
     <w:p>
       <w:pPr>
         <w:pStyle w:val="Voetnoottekst"/>
@@ -13340,7 +13266,7 @@
       </w:r>
     </w:p>
   </w:footnote>
-  <w:footnote w:id="302">
+  <w:footnote w:id="312">
     <w:p>
       <w:pPr>
         <w:pStyle w:val="Voetnoottekst"/>
@@ -13360,7 +13286,7 @@
       </w:r>
     </w:p>
   </w:footnote>
-  <w:footnote w:id="303">
+  <w:footnote w:id="313">
     <w:p>
       <w:pPr>
         <w:pStyle w:val="Voetnoottekst"/>
@@ -13380,7 +13306,7 @@
       </w:r>
     </w:p>
   </w:footnote>
-  <w:footnote w:id="304">
+  <w:footnote w:id="314">
     <w:p>
       <w:pPr>
         <w:pStyle w:val="Voetnoottekst"/>
@@ -13400,7 +13326,7 @@
       </w:r>
     </w:p>
   </w:footnote>
-  <w:footnote w:id="305">
+  <w:footnote w:id="315">
     <w:p>
       <w:pPr>
         <w:pStyle w:val="Voetnoottekst"/>
@@ -13420,7 +13346,7 @@
       </w:r>
     </w:p>
   </w:footnote>
-  <w:footnote w:id="306">
+  <w:footnote w:id="316">
     <w:p>
       <w:pPr>
         <w:pStyle w:val="Voetnoottekst"/>
@@ -13452,7 +13378,7 @@
       </w:r>
     </w:p>
   </w:footnote>
-  <w:footnote w:id="307">
+  <w:footnote w:id="317">
     <w:p>
       <w:pPr>
         <w:pStyle w:val="Voetnoottekst"/>
@@ -13481,7 +13407,7 @@
       </w:r>
     </w:p>
   </w:footnote>
-  <w:footnote w:id="308">
+  <w:footnote w:id="318">
     <w:p>
       <w:pPr>
         <w:pStyle w:val="Voetnoottekst"/>
@@ -13509,7 +13435,7 @@
       </w:r>
     </w:p>
   </w:footnote>
-  <w:footnote w:id="309">
+  <w:footnote w:id="319">
     <w:p>
       <w:pPr>
         <w:pStyle w:val="Voetnoottekst"/>
@@ -13535,7 +13461,7 @@
       </w:r>
     </w:p>
   </w:footnote>
-  <w:footnote w:id="310">
+  <w:footnote w:id="320">
     <w:p>
       <w:pPr>
         <w:pStyle w:val="Voetnoottekst"/>
@@ -13560,7 +13486,7 @@
       </w:r>
     </w:p>
   </w:footnote>
-  <w:footnote w:id="311">
+  <w:footnote w:id="321">
     <w:p>
       <w:pPr>
         <w:pStyle w:val="Voetnoottekst"/>
@@ -13580,7 +13506,7 @@
       </w:r>
     </w:p>
   </w:footnote>
-  <w:footnote w:id="312">
+  <w:footnote w:id="322">
     <w:p>
       <w:pPr>
         <w:pStyle w:val="Voetnoottekst"/>
@@ -13600,7 +13526,7 @@
       </w:r>
     </w:p>
   </w:footnote>
-  <w:footnote w:id="313">
+  <w:footnote w:id="323">
     <w:p>
       <w:pPr>
         <w:pStyle w:val="Voetnoottekst"/>
@@ -13641,7 +13567,7 @@
       </w:r>
     </w:p>
   </w:footnote>
-  <w:footnote w:id="314">
+  <w:footnote w:id="324">
     <w:p>
       <w:pPr>
         <w:pStyle w:val="Voetnoottekst"/>
@@ -13661,7 +13587,7 @@
       </w:r>
     </w:p>
   </w:footnote>
-  <w:footnote w:id="315">
+  <w:footnote w:id="325">
     <w:p>
       <w:pPr>
         <w:pStyle w:val="Voetnoottekst"/>
@@ -13693,7 +13619,7 @@
       </w:r>
     </w:p>
   </w:footnote>
-  <w:footnote w:id="316">
+  <w:footnote w:id="326">
     <w:p>
       <w:pPr>
         <w:pStyle w:val="Voetnoottekst"/>
@@ -13724,7 +13650,7 @@
       </w:r>
     </w:p>
   </w:footnote>
-  <w:footnote w:id="317">
+  <w:footnote w:id="327">
     <w:p>
       <w:pPr>
         <w:pStyle w:val="Voetnoottekst"/>
@@ -13773,7 +13699,7 @@
       </w:r>
     </w:p>
   </w:footnote>
-  <w:footnote w:id="318">
+  <w:footnote w:id="328">
     <w:p>
       <w:pPr>
         <w:pStyle w:val="Voetnoottekst"/>
@@ -13799,7 +13725,7 @@
       </w:r>
     </w:p>
   </w:footnote>
-  <w:footnote w:id="319">
+  <w:footnote w:id="329">
     <w:p>
       <w:pPr>
         <w:pStyle w:val="Voetnoottekst"/>
@@ -13822,7 +13748,7 @@
       </w:r>
     </w:p>
   </w:footnote>
-  <w:footnote w:id="320">
+  <w:footnote w:id="330">
     <w:p>
       <w:pPr>
         <w:pStyle w:val="Voetnoottekst"/>
@@ -13857,7 +13783,7 @@
       </w:r>
     </w:p>
   </w:footnote>
-  <w:footnote w:id="321">
+  <w:footnote w:id="331">
     <w:p>
       <w:pPr>
         <w:pStyle w:val="Voetnoottekst"/>
@@ -13904,7 +13830,7 @@
       </w:r>
     </w:p>
   </w:footnote>
-  <w:footnote w:id="322">
+  <w:footnote w:id="332">
     <w:p>
       <w:pPr>
         <w:pStyle w:val="Voetnoottekst"/>
@@ -13939,7 +13865,7 @@
       </w:r>
     </w:p>
   </w:footnote>
-  <w:footnote w:id="323">
+  <w:footnote w:id="333">
     <w:p>
       <w:pPr>
         <w:pStyle w:val="Voetnoottekst"/>
@@ -13959,7 +13885,7 @@
       </w:r>
     </w:p>
   </w:footnote>
-  <w:footnote w:id="324">
+  <w:footnote w:id="334">
     <w:p>
       <w:pPr>
         <w:pStyle w:val="Voetnoottekst"/>
@@ -13987,7 +13913,7 @@
       </w:r>
     </w:p>
   </w:footnote>
-  <w:footnote w:id="325">
+  <w:footnote w:id="335">
     <w:p>
       <w:pPr>
         <w:pStyle w:val="Voetnoottekst"/>
@@ -14015,7 +13941,7 @@
       </w:r>
     </w:p>
   </w:footnote>
-  <w:footnote w:id="326">
+  <w:footnote w:id="336">
     <w:p>
       <w:pPr>
         <w:pStyle w:val="Voetnoottekst"/>
@@ -14040,7 +13966,7 @@
       </w:r>
     </w:p>
   </w:footnote>
-  <w:footnote w:id="327">
+  <w:footnote w:id="337">
     <w:p>
       <w:pPr>
         <w:pStyle w:val="Voetnoottekst"/>
@@ -14068,7 +13994,7 @@
       </w:r>
     </w:p>
   </w:footnote>
-  <w:footnote w:id="328">
+  <w:footnote w:id="338">
     <w:p>
       <w:pPr>
         <w:pStyle w:val="Voetnoottekst"/>
@@ -14099,7 +14025,7 @@
       </w:r>
     </w:p>
   </w:footnote>
-  <w:footnote w:id="329">
+  <w:footnote w:id="339">
     <w:p>
       <w:pPr>
         <w:pStyle w:val="Voetnoottekst"/>
@@ -14122,7 +14048,7 @@
       </w:r>
     </w:p>
   </w:footnote>
-  <w:footnote w:id="330">
+  <w:footnote w:id="340">
     <w:p>
       <w:pPr>
         <w:pStyle w:val="Voetnoottekst"/>
@@ -14145,7 +14071,7 @@
       </w:r>
     </w:p>
   </w:footnote>
-  <w:footnote w:id="331">
+  <w:footnote w:id="341">
     <w:p>
       <w:pPr>
         <w:pStyle w:val="Voetnoottekst"/>
@@ -14167,7 +14093,7 @@
       </w:r>
     </w:p>
   </w:footnote>
-  <w:footnote w:id="332">
+  <w:footnote w:id="342">
     <w:p>
       <w:pPr>
         <w:pStyle w:val="Voetnoottekst"/>
@@ -14195,7 +14121,7 @@
       </w:r>
     </w:p>
   </w:footnote>
-  <w:footnote w:id="333">
+  <w:footnote w:id="343">
     <w:p>
       <w:pPr>
         <w:pStyle w:val="Voetnoottekst"/>
@@ -14229,7 +14155,7 @@
       </w:r>
     </w:p>
   </w:footnote>
-  <w:footnote w:id="334">
+  <w:footnote w:id="344">
     <w:p>
       <w:pPr>
         <w:pStyle w:val="Voetnoottekst"/>
@@ -14285,7 +14211,7 @@
       </w:r>
     </w:p>
   </w:footnote>
-  <w:footnote w:id="335">
+  <w:footnote w:id="345">
     <w:p>
       <w:pPr>
         <w:pStyle w:val="Voetnoottekst"/>
@@ -14305,7 +14231,7 @@
       </w:r>
     </w:p>
   </w:footnote>
-  <w:footnote w:id="336">
+  <w:footnote w:id="346">
     <w:p>
       <w:pPr>
         <w:pStyle w:val="Voetnoottekst"/>
@@ -14325,7 +14251,7 @@
       </w:r>
     </w:p>
   </w:footnote>
-  <w:footnote w:id="337">
+  <w:footnote w:id="347">
     <w:p>
       <w:pPr>
         <w:pStyle w:val="Voetnoottekst"/>
@@ -14353,7 +14279,7 @@
       </w:r>
     </w:p>
   </w:footnote>
-  <w:footnote w:id="338">
+  <w:footnote w:id="348">
     <w:p>
       <w:pPr>
         <w:pStyle w:val="Voetnoottekst"/>
@@ -14379,7 +14305,7 @@
       </w:r>
     </w:p>
   </w:footnote>
-  <w:footnote w:id="339">
+  <w:footnote w:id="349">
     <w:p>
       <w:pPr>
         <w:pStyle w:val="Voetnoottekst"/>
@@ -14422,7 +14348,7 @@
       </w:r>
     </w:p>
   </w:footnote>
-  <w:footnote w:id="340">
+  <w:footnote w:id="350">
     <w:p>
       <w:pPr>
         <w:pStyle w:val="Voetnoottekst"/>
@@ -14445,7 +14371,7 @@
       </w:r>
     </w:p>
   </w:footnote>
-  <w:footnote w:id="341">
+  <w:footnote w:id="351">
     <w:p>
       <w:pPr>
         <w:pStyle w:val="Voetnoottekst"/>
@@ -14468,7 +14394,7 @@
       </w:r>
     </w:p>
   </w:footnote>
-  <w:footnote w:id="342">
+  <w:footnote w:id="352">
     <w:p>
       <w:pPr>
         <w:pStyle w:val="Voetnoottekst"/>
@@ -14488,7 +14414,7 @@
       </w:r>
     </w:p>
   </w:footnote>
-  <w:footnote w:id="343">
+  <w:footnote w:id="353">
     <w:p>
       <w:pPr>
         <w:pStyle w:val="Voetnoottekst"/>
@@ -14510,7 +14436,7 @@
       </w:r>
     </w:p>
   </w:footnote>
-  <w:footnote w:id="344">
+  <w:footnote w:id="354">
     <w:p>
       <w:pPr>
         <w:pStyle w:val="Voetnoottekst"/>
@@ -14530,7 +14456,7 @@
       </w:r>
     </w:p>
   </w:footnote>
-  <w:footnote w:id="345">
+  <w:footnote w:id="355">
     <w:p>
       <w:pPr>
         <w:pStyle w:val="Voetnoottekst"/>
@@ -14550,7 +14476,7 @@
       </w:r>
     </w:p>
   </w:footnote>
-  <w:footnote w:id="346">
+  <w:footnote w:id="356">
     <w:p>
       <w:pPr>
         <w:pStyle w:val="Voetnoottekst"/>
@@ -14573,7 +14499,7 @@
       </w:r>
     </w:p>
   </w:footnote>
-  <w:footnote w:id="347">
+  <w:footnote w:id="357">
     <w:p>
       <w:pPr>
         <w:pStyle w:val="Voetnoottekst"/>
@@ -14601,7 +14527,7 @@
       </w:r>
     </w:p>
   </w:footnote>
-  <w:footnote w:id="348">
+  <w:footnote w:id="358">
     <w:p>
       <w:pPr>
         <w:pStyle w:val="Voetnoottekst"/>
@@ -14629,7 +14555,7 @@
       </w:r>
     </w:p>
   </w:footnote>
-  <w:footnote w:id="349">
+  <w:footnote w:id="359">
     <w:p>
       <w:pPr>
         <w:pStyle w:val="Voetnoottekst"/>
@@ -14649,7 +14575,7 @@
       </w:r>
     </w:p>
   </w:footnote>
-  <w:footnote w:id="350">
+  <w:footnote w:id="360">
     <w:p>
       <w:pPr>
         <w:pStyle w:val="Voetnoottekst"/>
@@ -14669,7 +14595,7 @@
       </w:r>
     </w:p>
   </w:footnote>
-  <w:footnote w:id="351">
+  <w:footnote w:id="361">
     <w:p>
       <w:pPr>
         <w:pStyle w:val="Voetnoottekst"/>
@@ -14689,7 +14615,7 @@
       </w:r>
     </w:p>
   </w:footnote>
-  <w:footnote w:id="352">
+  <w:footnote w:id="362">
     <w:p>
       <w:pPr>
         <w:pStyle w:val="Voetnoottekst"/>
@@ -14709,7 +14635,7 @@
       </w:r>
     </w:p>
   </w:footnote>
-  <w:footnote w:id="353">
+  <w:footnote w:id="363">
     <w:p>
       <w:pPr>
         <w:pStyle w:val="Voetnoottekst"/>
@@ -14729,7 +14655,7 @@
       </w:r>
     </w:p>
   </w:footnote>
-  <w:footnote w:id="354">
+  <w:footnote w:id="364">
     <w:p>
       <w:pPr>
         <w:pStyle w:val="Voetnoottekst"/>
@@ -14749,7 +14675,7 @@
       </w:r>
     </w:p>
   </w:footnote>
-  <w:footnote w:id="355">
+  <w:footnote w:id="365">
     <w:p>
       <w:pPr>
         <w:pStyle w:val="Voetnoottekst"/>
@@ -14775,7 +14701,7 @@
       </w:r>
     </w:p>
   </w:footnote>
-  <w:footnote w:id="356">
+  <w:footnote w:id="366">
     <w:p>
       <w:pPr>
         <w:pStyle w:val="Voetnoottekst"/>
@@ -14795,7 +14721,7 @@
       </w:r>
     </w:p>
   </w:footnote>
-  <w:footnote w:id="357">
+  <w:footnote w:id="367">
     <w:p>
       <w:pPr>
         <w:pStyle w:val="Voetnoottekst"/>
@@ -14815,7 +14741,7 @@
       </w:r>
     </w:p>
   </w:footnote>
-  <w:footnote w:id="358">
+  <w:footnote w:id="368">
     <w:p>
       <w:pPr>
         <w:pStyle w:val="Voetnoottekst"/>
@@ -14835,7 +14761,7 @@
       </w:r>
     </w:p>
   </w:footnote>
-  <w:footnote w:id="359">
+  <w:footnote w:id="369">
     <w:p>
       <w:pPr>
         <w:pStyle w:val="Voetnoottekst"/>
@@ -14855,7 +14781,7 @@
       </w:r>
     </w:p>
   </w:footnote>
-  <w:footnote w:id="360">
+  <w:footnote w:id="370">
     <w:p>
       <w:pPr>
         <w:pStyle w:val="Voetnoottekst"/>
@@ -14875,7 +14801,7 @@
       </w:r>
     </w:p>
   </w:footnote>
-  <w:footnote w:id="361">
+  <w:footnote w:id="371">
     <w:p>
       <w:pPr>
         <w:pStyle w:val="Voetnoottekst"/>
@@ -14895,7 +14821,7 @@
       </w:r>
     </w:p>
   </w:footnote>
-  <w:footnote w:id="362">
+  <w:footnote w:id="372">
     <w:p>
       <w:pPr>
         <w:pStyle w:val="Voetnoottekst"/>
@@ -14915,7 +14841,7 @@
       </w:r>
     </w:p>
   </w:footnote>
-  <w:footnote w:id="363">
+  <w:footnote w:id="373">
     <w:p>
       <w:pPr>
         <w:pStyle w:val="Voetnoottekst"/>
@@ -14935,7 +14861,7 @@
       </w:r>
     </w:p>
   </w:footnote>
-  <w:footnote w:id="364">
+  <w:footnote w:id="374">
     <w:p>
       <w:pPr>
         <w:pStyle w:val="Voetnoottekst"/>
@@ -14955,7 +14881,7 @@
       </w:r>
     </w:p>
   </w:footnote>
-  <w:footnote w:id="365">
+  <w:footnote w:id="375">
     <w:p>
       <w:pPr>
         <w:pStyle w:val="Voetnoottekst"/>
@@ -14996,7 +14922,7 @@
       </w:r>
     </w:p>
   </w:footnote>
-  <w:footnote w:id="366">
+  <w:footnote w:id="376">
     <w:p>
       <w:pPr>
         <w:pStyle w:val="Voetnoottekst"/>
@@ -15025,7 +14951,7 @@
       </w:r>
     </w:p>
   </w:footnote>
-  <w:footnote w:id="367">
+  <w:footnote w:id="377">
     <w:p>
       <w:pPr>
         <w:pStyle w:val="Voetnoottekst"/>
@@ -15053,7 +14979,7 @@
       </w:r>
     </w:p>
   </w:footnote>
-  <w:footnote w:id="368">
+  <w:footnote w:id="378">
     <w:p>
       <w:pPr>
         <w:pStyle w:val="Voetnoottekst"/>
@@ -15079,7 +15005,7 @@
       </w:r>
     </w:p>
   </w:footnote>
-  <w:footnote w:id="369">
+  <w:footnote w:id="379">
     <w:p>
       <w:pPr>
         <w:pStyle w:val="Voetnoottekst"/>
@@ -15110,7 +15036,7 @@
       </w:r>
     </w:p>
   </w:footnote>
-  <w:footnote w:id="370">
+  <w:footnote w:id="380">
     <w:p>
       <w:pPr>
         <w:pStyle w:val="Voetnoottekst"/>
@@ -15130,7 +15056,7 @@
       </w:r>
     </w:p>
   </w:footnote>
-  <w:footnote w:id="371">
+  <w:footnote w:id="381">
     <w:p>
       <w:pPr>
         <w:pStyle w:val="Voetnoottekst"/>
@@ -15156,7 +15082,7 @@
       </w:r>
     </w:p>
   </w:footnote>
-  <w:footnote w:id="372">
+  <w:footnote w:id="382">
     <w:p>
       <w:pPr>
         <w:pStyle w:val="Voetnoottekst"/>
@@ -15191,7 +15117,7 @@
       </w:r>
     </w:p>
   </w:footnote>
-  <w:footnote w:id="373">
+  <w:footnote w:id="383">
     <w:p>
       <w:pPr>
         <w:pStyle w:val="Voetnoottekst"/>
@@ -15213,7 +15139,7 @@
       </w:r>
     </w:p>
   </w:footnote>
-  <w:footnote w:id="374">
+  <w:footnote w:id="384">
     <w:p>
       <w:pPr>
         <w:pStyle w:val="Voetnoottekst"/>
@@ -15241,7 +15167,7 @@
       </w:r>
     </w:p>
   </w:footnote>
-  <w:footnote w:id="375">
+  <w:footnote w:id="385">
     <w:p>
       <w:pPr>
         <w:pStyle w:val="Voetnoottekst"/>
@@ -15261,7 +15187,7 @@
       </w:r>
     </w:p>
   </w:footnote>
-  <w:footnote w:id="376">
+  <w:footnote w:id="386">
     <w:p>
       <w:pPr>
         <w:pStyle w:val="Voetnoottekst"/>
@@ -15284,7 +15210,7 @@
       </w:r>
     </w:p>
   </w:footnote>
-  <w:footnote w:id="377">
+  <w:footnote w:id="387">
     <w:p>
       <w:pPr>
         <w:pStyle w:val="Voetnoottekst"/>
@@ -15304,7 +15230,7 @@
       </w:r>
     </w:p>
   </w:footnote>
-  <w:footnote w:id="378">
+  <w:footnote w:id="388">
     <w:p>
       <w:pPr>
         <w:pStyle w:val="Voetnoottekst"/>
@@ -15324,27 +15250,27 @@
       </w:r>
     </w:p>
   </w:footnote>
-  <w:footnote w:id="379">
-    <w:p>
-      <w:pPr>
-        <w:pStyle w:val="Voetnoottekst"/>
-      </w:pPr>
-      <w:r>
-        <w:rPr>
-          <w:rStyle w:val="Voetnootmarkering"/>
-        </w:rPr>
-        <w:footnoteRef/>
-      </w:r>
-      <w:r>
-        <w:t xml:space="preserve"> </w:t>
-      </w:r>
-      <w:r>
-        <w:tab/>
-        <w:t xml:space="preserve">Artikel 3:12 lid 1 Awb </w:t>
-      </w:r>
-    </w:p>
-  </w:footnote>
-  <w:footnote w:id="380">
+  <w:footnote w:id="389">
+    <w:p>
+      <w:pPr>
+        <w:pStyle w:val="Voetnoottekst"/>
+      </w:pPr>
+      <w:r>
+        <w:rPr>
+          <w:rStyle w:val="Voetnootmarkering"/>
+        </w:rPr>
+        <w:footnoteRef/>
+      </w:r>
+      <w:r>
+        <w:t xml:space="preserve"> </w:t>
+      </w:r>
+      <w:r>
+        <w:tab/>
+        <w:t>Artikel 3:12 lid 1 Awb</w:t>
+      </w:r>
+    </w:p>
+  </w:footnote>
+  <w:footnote w:id="390">
     <w:p>
       <w:pPr>
         <w:pStyle w:val="Voetnoottekst"/>
@@ -15385,7 +15311,7 @@
       </w:r>
     </w:p>
   </w:footnote>
-  <w:footnote w:id="381">
+  <w:footnote w:id="391">
     <w:p>
       <w:pPr>
         <w:pStyle w:val="Voetnoottekst"/>
@@ -15419,7 +15345,7 @@
       </w:r>
     </w:p>
   </w:footnote>
-  <w:footnote w:id="382">
+  <w:footnote w:id="392">
     <w:p>
       <w:pPr>
         <w:pStyle w:val="Voetnoottekst"/>
@@ -15441,7 +15367,7 @@
       </w:r>
     </w:p>
   </w:footnote>
-  <w:footnote w:id="383">
+  <w:footnote w:id="393">
     <w:p>
       <w:pPr>
         <w:pStyle w:val="Voetnoottekst"/>
@@ -15463,7 +15389,7 @@
       </w:r>
     </w:p>
   </w:footnote>
-  <w:footnote w:id="384">
+  <w:footnote w:id="394">
     <w:p>
       <w:pPr>
         <w:pStyle w:val="Voetnoottekst"/>
@@ -15485,7 +15411,7 @@
       </w:r>
     </w:p>
   </w:footnote>
-  <w:footnote w:id="385">
+  <w:footnote w:id="395">
     <w:p>
       <w:pPr>
         <w:pStyle w:val="Voetnoottekst"/>
@@ -15505,7 +15431,7 @@
       </w:r>
     </w:p>
   </w:footnote>
-  <w:footnote w:id="386">
+  <w:footnote w:id="396">
     <w:p>
       <w:pPr>
         <w:pStyle w:val="Voetnoottekst"/>
@@ -15525,7 +15451,7 @@
       </w:r>
     </w:p>
   </w:footnote>
-  <w:footnote w:id="387">
+  <w:footnote w:id="397">
     <w:p>
       <w:pPr>
         <w:pStyle w:val="Voetnoottekst"/>
@@ -15545,7 +15471,7 @@
       </w:r>
     </w:p>
   </w:footnote>
-  <w:footnote w:id="388">
+  <w:footnote w:id="398">
     <w:p>
       <w:pPr>
         <w:pStyle w:val="Voetnoottekst"/>
@@ -15565,7 +15491,7 @@
       </w:r>
     </w:p>
   </w:footnote>
-  <w:footnote w:id="389">
+  <w:footnote w:id="399">
     <w:p>
       <w:pPr>
         <w:pStyle w:val="Voetnoottekst"/>
@@ -15600,7 +15526,7 @@
       </w:r>
     </w:p>
   </w:footnote>
-  <w:footnote w:id="390">
+  <w:footnote w:id="400">
     <w:p>
       <w:pPr>
         <w:pStyle w:val="Voetnoottekst"/>
@@ -15620,7 +15546,7 @@
       </w:r>
     </w:p>
   </w:footnote>
-  <w:footnote w:id="391">
+  <w:footnote w:id="401">
     <w:p>
       <w:pPr>
         <w:pStyle w:val="Voetnoottekst"/>
@@ -15640,7 +15566,7 @@
       </w:r>
     </w:p>
   </w:footnote>
-  <w:footnote w:id="392">
+  <w:footnote w:id="402">
     <w:p>
       <w:pPr>
         <w:pStyle w:val="Voetnoottekst"/>
@@ -15675,7 +15601,7 @@
       </w:r>
     </w:p>
   </w:footnote>
-  <w:footnote w:id="393">
+  <w:footnote w:id="403">
     <w:p>
       <w:pPr>
         <w:pStyle w:val="Voetnoottekst"/>
@@ -15737,7 +15663,7 @@
       </w:r>
     </w:p>
   </w:footnote>
-  <w:footnote w:id="394">
+  <w:footnote w:id="404">
     <w:p>
       <w:pPr>
         <w:pStyle w:val="Voetnoottekst"/>
@@ -15759,7 +15685,7 @@
       </w:r>
     </w:p>
   </w:footnote>
-  <w:footnote w:id="395">
+  <w:footnote w:id="405">
     <w:p>
       <w:pPr>
         <w:pStyle w:val="Voetnoottekst"/>
@@ -15796,7 +15722,7 @@
       </w:r>
     </w:p>
   </w:footnote>
-  <w:footnote w:id="396">
+  <w:footnote w:id="406">
     <w:p>
       <w:pPr>
         <w:pStyle w:val="Voetnoottekst"/>
@@ -15819,7 +15745,7 @@
       </w:r>
     </w:p>
   </w:footnote>
-  <w:footnote w:id="397">
+  <w:footnote w:id="407">
     <w:p>
       <w:pPr>
         <w:pStyle w:val="Voetnoottekst"/>
@@ -15842,7 +15768,7 @@
       </w:r>
     </w:p>
   </w:footnote>
-  <w:footnote w:id="398">
+  <w:footnote w:id="408">
     <w:p>
       <w:pPr>
         <w:pStyle w:val="Voetnoottekst"/>
@@ -15880,7 +15806,7 @@
       </w:r>
     </w:p>
   </w:footnote>
-  <w:footnote w:id="399">
+  <w:footnote w:id="409">
     <w:p>
       <w:pPr>
         <w:pStyle w:val="Voetnoottekst"/>
@@ -15900,7 +15826,7 @@
       </w:r>
     </w:p>
   </w:footnote>
-  <w:footnote w:id="400">
+  <w:footnote w:id="410">
     <w:p>
       <w:pPr>
         <w:pStyle w:val="Voetnoottekst"/>
@@ -15920,7 +15846,7 @@
       </w:r>
     </w:p>
   </w:footnote>
-  <w:footnote w:id="401">
+  <w:footnote w:id="411">
     <w:p>
       <w:pPr>
         <w:pStyle w:val="Voetnoottekst"/>
@@ -15961,7 +15887,7 @@
       </w:r>
     </w:p>
   </w:footnote>
-  <w:footnote w:id="402">
+  <w:footnote w:id="412">
     <w:p>
       <w:pPr>
         <w:pStyle w:val="Voetnoottekst"/>
@@ -15984,7 +15910,7 @@
       </w:r>
     </w:p>
   </w:footnote>
-  <w:footnote w:id="403">
+  <w:footnote w:id="413">
     <w:p>
       <w:pPr>
         <w:pStyle w:val="Voetnoottekst"/>
@@ -16005,12 +15931,9 @@
       <w:r>
         <w:t>, van toepassing verklaard in artikel 16.30 lid 2 Ow</w:t>
       </w:r>
-      <w:r>
-        <w:t xml:space="preserve"> </w:t>
-      </w:r>
-    </w:p>
-  </w:footnote>
-  <w:footnote w:id="404">
+    </w:p>
+  </w:footnote>
+  <w:footnote w:id="414">
     <w:p>
       <w:pPr>
         <w:pStyle w:val="Voetnoottekst"/>
@@ -16030,7 +15953,7 @@
       </w:r>
     </w:p>
   </w:footnote>
-  <w:footnote w:id="405">
+  <w:footnote w:id="415">
     <w:p>
       <w:pPr>
         <w:pStyle w:val="Voetnoottekst"/>
@@ -16050,7 +15973,7 @@
       </w:r>
     </w:p>
   </w:footnote>
-  <w:footnote w:id="406">
+  <w:footnote w:id="416">
     <w:p>
       <w:pPr>
         <w:pStyle w:val="Voetnoottekst"/>
@@ -16070,7 +15993,7 @@
       </w:r>
     </w:p>
   </w:footnote>
-  <w:footnote w:id="407">
+  <w:footnote w:id="417">
     <w:p>
       <w:pPr>
         <w:pStyle w:val="Voetnoottekst"/>
@@ -16090,7 +16013,7 @@
       </w:r>
     </w:p>
   </w:footnote>
-  <w:footnote w:id="408">
+  <w:footnote w:id="418">
     <w:p>
       <w:pPr>
         <w:pStyle w:val="Voetnoottekst"/>
@@ -16110,7 +16033,7 @@
       </w:r>
     </w:p>
   </w:footnote>
-  <w:footnote w:id="409">
+  <w:footnote w:id="419">
     <w:p>
       <w:pPr>
         <w:pStyle w:val="Voetnoottekst"/>
@@ -16153,7 +16076,7 @@
       </w:r>
     </w:p>
   </w:footnote>
-  <w:footnote w:id="410">
+  <w:footnote w:id="420">
     <w:p>
       <w:pPr>
         <w:pStyle w:val="Voetnoottekst"/>
@@ -16176,7 +16099,7 @@
       </w:r>
     </w:p>
   </w:footnote>
-  <w:footnote w:id="411">
+  <w:footnote w:id="421">
     <w:p>
       <w:pPr>
         <w:pStyle w:val="Voetnoottekst"/>
@@ -16199,7 +16122,7 @@
       </w:r>
     </w:p>
   </w:footnote>
-  <w:footnote w:id="412">
+  <w:footnote w:id="422">
     <w:p>
       <w:pPr>
         <w:pStyle w:val="Voetnoottekst"/>
@@ -16221,7 +16144,7 @@
       </w:r>
     </w:p>
   </w:footnote>
-  <w:footnote w:id="413">
+  <w:footnote w:id="423">
     <w:p>
       <w:pPr>
         <w:pStyle w:val="Voetnoottekst"/>
@@ -16243,7 +16166,7 @@
       </w:r>
     </w:p>
   </w:footnote>
-  <w:footnote w:id="414">
+  <w:footnote w:id="424">
     <w:p>
       <w:pPr>
         <w:pStyle w:val="Voetnoottekst"/>
@@ -16263,7 +16186,7 @@
       </w:r>
     </w:p>
   </w:footnote>
-  <w:footnote w:id="415">
+  <w:footnote w:id="425">
     <w:p>
       <w:pPr>
         <w:pStyle w:val="Voetnoottekst"/>
@@ -16283,7 +16206,7 @@
       </w:r>
     </w:p>
   </w:footnote>
-  <w:footnote w:id="416">
+  <w:footnote w:id="426">
     <w:p>
       <w:pPr>
         <w:pStyle w:val="Voetnoottekst"/>
@@ -16311,7 +16234,7 @@
       </w:r>
     </w:p>
   </w:footnote>
-  <w:footnote w:id="417">
+  <w:footnote w:id="427">
     <w:p>
       <w:pPr>
         <w:pStyle w:val="Voetnoottekst"/>
@@ -16339,7 +16262,7 @@
       </w:r>
     </w:p>
   </w:footnote>
-  <w:footnote w:id="418">
+  <w:footnote w:id="428">
     <w:p>
       <w:pPr>
         <w:pStyle w:val="Voetnoottekst"/>
@@ -16359,7 +16282,7 @@
       </w:r>
     </w:p>
   </w:footnote>
-  <w:footnote w:id="419">
+  <w:footnote w:id="429">
     <w:p>
       <w:pPr>
         <w:pStyle w:val="Voetnoottekst"/>
@@ -16379,7 +16302,7 @@
       </w:r>
     </w:p>
   </w:footnote>
-  <w:footnote w:id="420">
+  <w:footnote w:id="430">
     <w:p>
       <w:pPr>
         <w:pStyle w:val="Voetnoottekst"/>
@@ -16399,7 +16322,7 @@
       </w:r>
     </w:p>
   </w:footnote>
-  <w:footnote w:id="421">
+  <w:footnote w:id="431">
     <w:p>
       <w:pPr>
         <w:pStyle w:val="Voetnoottekst"/>
@@ -16419,7 +16342,7 @@
       </w:r>
     </w:p>
   </w:footnote>
-  <w:footnote w:id="422">
+  <w:footnote w:id="432">
     <w:p>
       <w:pPr>
         <w:pStyle w:val="Voetnoottekst"/>
@@ -16439,7 +16362,7 @@
       </w:r>
     </w:p>
   </w:footnote>
-  <w:footnote w:id="423">
+  <w:footnote w:id="433">
     <w:p>
       <w:pPr>
         <w:pStyle w:val="Voetnoottekst"/>
@@ -16459,7 +16382,7 @@
       </w:r>
     </w:p>
   </w:footnote>
-  <w:footnote w:id="424">
+  <w:footnote w:id="434">
     <w:p>
       <w:pPr>
         <w:pStyle w:val="Voetnoottekst"/>
@@ -16485,7 +16408,7 @@
       </w:r>
     </w:p>
   </w:footnote>
-  <w:footnote w:id="425">
+  <w:footnote w:id="435">
     <w:p>
       <w:pPr>
         <w:pStyle w:val="Voetnoottekst"/>
@@ -16505,7 +16428,7 @@
       </w:r>
     </w:p>
   </w:footnote>
-  <w:footnote w:id="426">
+  <w:footnote w:id="436">
     <w:p>
       <w:pPr>
         <w:pStyle w:val="Voetnoottekst"/>
@@ -16525,7 +16448,7 @@
       </w:r>
     </w:p>
   </w:footnote>
-  <w:footnote w:id="427">
+  <w:footnote w:id="437">
     <w:p>
       <w:pPr>
         <w:pStyle w:val="Voetnoottekst"/>
@@ -16545,7 +16468,7 @@
       </w:r>
     </w:p>
   </w:footnote>
-  <w:footnote w:id="428">
+  <w:footnote w:id="438">
     <w:p>
       <w:pPr>
         <w:pStyle w:val="Voetnoottekst"/>
@@ -16565,7 +16488,7 @@
       </w:r>
     </w:p>
   </w:footnote>
-  <w:footnote w:id="429">
+  <w:footnote w:id="439">
     <w:p>
       <w:pPr>
         <w:pStyle w:val="Voetnoottekst"/>
@@ -16585,7 +16508,7 @@
       </w:r>
     </w:p>
   </w:footnote>
-  <w:footnote w:id="430">
+  <w:footnote w:id="440">
     <w:p>
       <w:pPr>
         <w:pStyle w:val="Voetnoottekst"/>
@@ -16605,7 +16528,7 @@
       </w:r>
     </w:p>
   </w:footnote>
-  <w:footnote w:id="431">
+  <w:footnote w:id="441">
     <w:p>
       <w:pPr>
         <w:pStyle w:val="Voetnoottekst"/>
@@ -16625,7 +16548,7 @@
       </w:r>
     </w:p>
   </w:footnote>
-  <w:footnote w:id="432">
+  <w:footnote w:id="442">
     <w:p>
       <w:pPr>
         <w:pStyle w:val="Voetnoottekst"/>
@@ -16645,7 +16568,7 @@
       </w:r>
     </w:p>
   </w:footnote>
-  <w:footnote w:id="433">
+  <w:footnote w:id="443">
     <w:p>
       <w:pPr>
         <w:pStyle w:val="Voetnoottekst"/>
@@ -16665,7 +16588,7 @@
       </w:r>
     </w:p>
   </w:footnote>
-  <w:footnote w:id="434">
+  <w:footnote w:id="444">
     <w:p>
       <w:pPr>
         <w:pStyle w:val="Voetnoottekst"/>
@@ -16700,7 +16623,7 @@
       </w:r>
     </w:p>
   </w:footnote>
-  <w:footnote w:id="435">
+  <w:footnote w:id="445">
     <w:p>
       <w:pPr>
         <w:pStyle w:val="Voetnoottekst"/>
@@ -16720,7 +16643,7 @@
       </w:r>
     </w:p>
   </w:footnote>
-  <w:footnote w:id="436">
+  <w:footnote w:id="446">
     <w:p>
       <w:pPr>
         <w:pStyle w:val="Voetnoottekst"/>
@@ -16740,7 +16663,7 @@
       </w:r>
     </w:p>
   </w:footnote>
-  <w:footnote w:id="437">
+  <w:footnote w:id="447">
     <w:p>
       <w:pPr>
         <w:pStyle w:val="Voetnoottekst"/>
@@ -16771,7 +16694,7 @@
       </w:r>
     </w:p>
   </w:footnote>
-  <w:footnote w:id="438">
+  <w:footnote w:id="448">
     <w:p>
       <w:pPr>
         <w:pStyle w:val="Voetnoottekst"/>
@@ -16791,7 +16714,967 @@
       </w:r>
     </w:p>
   </w:footnote>
-  <w:footnote w:id="439">
+  <w:footnote w:id="449">
+    <w:p>
+      <w:pPr>
+        <w:pStyle w:val="Voetnoottekst"/>
+      </w:pPr>
+      <w:r>
+        <w:rPr>
+          <w:rStyle w:val="Voetnootmarkering"/>
+        </w:rPr>
+        <w:footnoteRef/>
+      </w:r>
+      <w:r>
+        <w:t xml:space="preserve"> </w:t>
+      </w:r>
+      <w:r>
+        <w:tab/>
+        <w:t>Artikel 3:10 lid 1 Awb</w:t>
+      </w:r>
+    </w:p>
+  </w:footnote>
+  <w:footnote w:id="450">
+    <w:p>
+      <w:pPr>
+        <w:pStyle w:val="Voetnoottekst"/>
+      </w:pPr>
+      <w:r>
+        <w:rPr>
+          <w:rStyle w:val="Voetnootmarkering"/>
+        </w:rPr>
+        <w:footnoteRef/>
+      </w:r>
+      <w:r>
+        <w:t xml:space="preserve"> </w:t>
+      </w:r>
+      <w:r>
+        <w:tab/>
+        <w:t>Artikel 10.6 Ob</w:t>
+      </w:r>
+    </w:p>
+  </w:footnote>
+  <w:footnote w:id="451">
+    <w:p>
+      <w:pPr>
+        <w:pStyle w:val="Voetnoottekst"/>
+      </w:pPr>
+      <w:r>
+        <w:rPr>
+          <w:rStyle w:val="Voetnootmarkering"/>
+        </w:rPr>
+        <w:footnoteRef/>
+      </w:r>
+      <w:r>
+        <w:t xml:space="preserve"> </w:t>
+      </w:r>
+      <w:r>
+        <w:tab/>
+        <w:t>Artikel 4.16 Ow</w:t>
+      </w:r>
+    </w:p>
+  </w:footnote>
+  <w:footnote w:id="452">
+    <w:p>
+      <w:pPr>
+        <w:pStyle w:val="Voetnoottekst"/>
+      </w:pPr>
+      <w:r>
+        <w:rPr>
+          <w:rStyle w:val="Voetnootmarkering"/>
+        </w:rPr>
+        <w:footnoteRef/>
+      </w:r>
+      <w:r>
+        <w:t xml:space="preserve"> </w:t>
+      </w:r>
+      <w:r>
+        <w:tab/>
+        <w:t>Artikel 2.33 lid 1 respectievelijk 2.34 lid 1 Ow</w:t>
+      </w:r>
+    </w:p>
+  </w:footnote>
+  <w:footnote w:id="453">
+    <w:p>
+      <w:pPr>
+        <w:pStyle w:val="Voetnoottekst"/>
+      </w:pPr>
+      <w:r>
+        <w:rPr>
+          <w:rStyle w:val="Voetnootmarkering"/>
+        </w:rPr>
+        <w:footnoteRef/>
+      </w:r>
+      <w:r>
+        <w:t xml:space="preserve"> </w:t>
+      </w:r>
+      <w:r>
+        <w:tab/>
+      </w:r>
+      <w:r>
+        <w:t xml:space="preserve">Artikel 3:46 </w:t>
+      </w:r>
+      <w:r>
+        <w:t xml:space="preserve">en </w:t>
+      </w:r>
+      <w:r>
+        <w:t xml:space="preserve">3:47 lid 1 </w:t>
+      </w:r>
+      <w:r>
+        <w:t>Awb</w:t>
+      </w:r>
+    </w:p>
+  </w:footnote>
+  <w:footnote w:id="454">
+    <w:p>
+      <w:pPr>
+        <w:pStyle w:val="Voetnoottekst"/>
+      </w:pPr>
+      <w:r>
+        <w:rPr>
+          <w:rStyle w:val="Voetnootmarkering"/>
+        </w:rPr>
+        <w:footnoteRef/>
+      </w:r>
+      <w:r>
+        <w:t xml:space="preserve"> </w:t>
+      </w:r>
+      <w:r>
+        <w:tab/>
+        <w:t>Artikel 3:41 lid 1 Awb</w:t>
+      </w:r>
+    </w:p>
+  </w:footnote>
+  <w:footnote w:id="455">
+    <w:p>
+      <w:pPr>
+        <w:pStyle w:val="Voetnoottekst"/>
+      </w:pPr>
+      <w:r>
+        <w:rPr>
+          <w:rStyle w:val="Voetnootmarkering"/>
+        </w:rPr>
+        <w:footnoteRef/>
+      </w:r>
+      <w:r>
+        <w:t xml:space="preserve"> </w:t>
+      </w:r>
+      <w:r>
+        <w:tab/>
+        <w:t>Artikel 10.6a Ob</w:t>
+      </w:r>
+    </w:p>
+  </w:footnote>
+  <w:footnote w:id="456">
+    <w:p>
+      <w:pPr>
+        <w:pStyle w:val="Voetnoottekst"/>
+      </w:pPr>
+      <w:r>
+        <w:rPr>
+          <w:rStyle w:val="Voetnootmarkering"/>
+        </w:rPr>
+        <w:footnoteRef/>
+      </w:r>
+      <w:r>
+        <w:t xml:space="preserve"> </w:t>
+      </w:r>
+      <w:r>
+        <w:tab/>
+        <w:t>Artikel 12 Bekendmakingswet</w:t>
+      </w:r>
+    </w:p>
+  </w:footnote>
+  <w:footnote w:id="457">
+    <w:p>
+      <w:pPr>
+        <w:pStyle w:val="Voetnoottekst"/>
+      </w:pPr>
+      <w:r>
+        <w:rPr>
+          <w:rStyle w:val="Voetnootmarkering"/>
+        </w:rPr>
+        <w:footnoteRef/>
+      </w:r>
+      <w:r>
+        <w:t xml:space="preserve"> </w:t>
+      </w:r>
+      <w:r>
+        <w:tab/>
+      </w:r>
+      <w:r>
+        <w:t>Artikel 2.2 onderdeel A onder 2 onder e en onderdeel B onder 2 onder g onderdeel c Invoeringswet Omgevingswet</w:t>
+      </w:r>
+    </w:p>
+  </w:footnote>
+  <w:footnote w:id="458">
+    <w:p>
+      <w:pPr>
+        <w:pStyle w:val="Voetnoottekst"/>
+      </w:pPr>
+      <w:r>
+        <w:rPr>
+          <w:rStyle w:val="Voetnootmarkering"/>
+        </w:rPr>
+        <w:footnoteRef/>
+      </w:r>
+      <w:r>
+        <w:t xml:space="preserve"> </w:t>
+      </w:r>
+      <w:r>
+        <w:tab/>
+        <w:t xml:space="preserve">Kamerstukken II, 2013-2014, </w:t>
+      </w:r>
+      <w:r>
+        <w:t>33962 nr. 3</w:t>
+      </w:r>
+      <w:r>
+        <w:t>, artikel 16.83 (nummering ontwerp)</w:t>
+      </w:r>
+    </w:p>
+  </w:footnote>
+  <w:footnote w:id="459">
+    <w:p>
+      <w:pPr>
+        <w:pStyle w:val="Voetnoottekst"/>
+      </w:pPr>
+      <w:r>
+        <w:rPr>
+          <w:rStyle w:val="Voetnootmarkering"/>
+        </w:rPr>
+        <w:footnoteRef/>
+      </w:r>
+      <w:r>
+        <w:t xml:space="preserve"> </w:t>
+      </w:r>
+      <w:r>
+        <w:tab/>
+        <w:t>Artikel 3:45 Awb</w:t>
+      </w:r>
+    </w:p>
+  </w:footnote>
+  <w:footnote w:id="460">
+    <w:p>
+      <w:pPr>
+        <w:pStyle w:val="Voetnoottekst"/>
+      </w:pPr>
+      <w:r>
+        <w:rPr>
+          <w:rStyle w:val="Voetnootmarkering"/>
+        </w:rPr>
+        <w:footnoteRef/>
+      </w:r>
+      <w:r>
+        <w:t xml:space="preserve"> </w:t>
+      </w:r>
+      <w:r>
+        <w:tab/>
+        <w:t>Artikel 6:7 Awb</w:t>
+      </w:r>
+    </w:p>
+  </w:footnote>
+  <w:footnote w:id="461">
+    <w:p>
+      <w:pPr>
+        <w:pStyle w:val="Voetnoottekst"/>
+      </w:pPr>
+      <w:r>
+        <w:rPr>
+          <w:rStyle w:val="Voetnootmarkering"/>
+        </w:rPr>
+        <w:footnoteRef/>
+      </w:r>
+      <w:r>
+        <w:t xml:space="preserve"> </w:t>
+      </w:r>
+      <w:r>
+        <w:tab/>
+        <w:t>Artikel 6:8 lid 1 Awb</w:t>
+      </w:r>
+    </w:p>
+  </w:footnote>
+  <w:footnote w:id="462">
+    <w:p>
+      <w:pPr>
+        <w:pStyle w:val="Voetnoottekst"/>
+      </w:pPr>
+      <w:r>
+        <w:rPr>
+          <w:rStyle w:val="Voetnootmarkering"/>
+        </w:rPr>
+        <w:footnoteRef/>
+      </w:r>
+      <w:r>
+        <w:t xml:space="preserve"> </w:t>
+      </w:r>
+      <w:r>
+        <w:tab/>
+      </w:r>
+      <w:r>
+        <w:t xml:space="preserve">Artikel </w:t>
+      </w:r>
+      <w:r>
+        <w:t xml:space="preserve">12 </w:t>
+      </w:r>
+      <w:r>
+        <w:t xml:space="preserve">lid 1 </w:t>
+      </w:r>
+      <w:r>
+        <w:t xml:space="preserve">Bekendmakingswet </w:t>
+      </w:r>
+      <w:r>
+        <w:t xml:space="preserve">jo artikel </w:t>
+      </w:r>
+      <w:r>
+        <w:t xml:space="preserve">3.7 </w:t>
+      </w:r>
+      <w:r>
+        <w:t xml:space="preserve">lid 1 onder a en b </w:t>
+      </w:r>
+      <w:r>
+        <w:t>Besluit elektronische publicaties</w:t>
+      </w:r>
+    </w:p>
+  </w:footnote>
+  <w:footnote w:id="463">
+    <w:p>
+      <w:pPr>
+        <w:pStyle w:val="Voetnoottekst"/>
+      </w:pPr>
+      <w:r>
+        <w:rPr>
+          <w:rStyle w:val="Voetnootmarkering"/>
+        </w:rPr>
+        <w:footnoteRef/>
+      </w:r>
+      <w:r>
+        <w:t xml:space="preserve"> </w:t>
+      </w:r>
+      <w:r>
+        <w:tab/>
+        <w:t xml:space="preserve">Artikel </w:t>
+      </w:r>
+      <w:r>
+        <w:t>12 lid 1 Bekendmakingswet</w:t>
+      </w:r>
+    </w:p>
+  </w:footnote>
+  <w:footnote w:id="464">
+    <w:p>
+      <w:pPr>
+        <w:pStyle w:val="Voetnoottekst"/>
+      </w:pPr>
+      <w:r>
+        <w:rPr>
+          <w:rStyle w:val="Voetnootmarkering"/>
+        </w:rPr>
+        <w:footnoteRef/>
+      </w:r>
+      <w:r>
+        <w:t xml:space="preserve"> </w:t>
+      </w:r>
+      <w:r>
+        <w:tab/>
+        <w:t xml:space="preserve">Artikel 3.7 lid 1 onder c </w:t>
+      </w:r>
+      <w:r>
+        <w:t>Besluit elektronische publicaties</w:t>
+      </w:r>
+    </w:p>
+  </w:footnote>
+  <w:footnote w:id="465">
+    <w:p>
+      <w:pPr>
+        <w:pStyle w:val="Voetnoottekst"/>
+      </w:pPr>
+      <w:r>
+        <w:rPr>
+          <w:rStyle w:val="Voetnootmarkering"/>
+        </w:rPr>
+        <w:footnoteRef/>
+      </w:r>
+      <w:r>
+        <w:t xml:space="preserve"> </w:t>
+      </w:r>
+      <w:r>
+        <w:tab/>
+      </w:r>
+      <w:r>
+        <w:t>Artikel 2.2 onderdeel B onder 1 onder d onder f Invoeringswet Omgevingswet</w:t>
+      </w:r>
+    </w:p>
+  </w:footnote>
+  <w:footnote w:id="466">
+    <w:p>
+      <w:pPr>
+        <w:pStyle w:val="Voetnoottekst"/>
+      </w:pPr>
+      <w:r>
+        <w:rPr>
+          <w:rStyle w:val="Voetnootmarkering"/>
+        </w:rPr>
+        <w:footnoteRef/>
+      </w:r>
+      <w:r>
+        <w:t xml:space="preserve"> </w:t>
+      </w:r>
+      <w:r>
+        <w:tab/>
+      </w:r>
+      <w:r>
+        <w:t>Artikel 8:1 Awb</w:t>
+      </w:r>
+    </w:p>
+  </w:footnote>
+  <w:footnote w:id="467">
+    <w:p>
+      <w:pPr>
+        <w:pStyle w:val="Voetnoottekst"/>
+      </w:pPr>
+      <w:r>
+        <w:rPr>
+          <w:rStyle w:val="Voetnootmarkering"/>
+        </w:rPr>
+        <w:footnoteRef/>
+      </w:r>
+      <w:r>
+        <w:t xml:space="preserve"> </w:t>
+      </w:r>
+      <w:r>
+        <w:tab/>
+        <w:t>Artikel 6:7 Awb</w:t>
+      </w:r>
+    </w:p>
+  </w:footnote>
+  <w:footnote w:id="468">
+    <w:p>
+      <w:pPr>
+        <w:pStyle w:val="Voetnoottekst"/>
+      </w:pPr>
+      <w:r>
+        <w:rPr>
+          <w:rStyle w:val="Voetnootmarkering"/>
+        </w:rPr>
+        <w:footnoteRef/>
+      </w:r>
+      <w:r>
+        <w:t xml:space="preserve"> </w:t>
+      </w:r>
+      <w:r>
+        <w:tab/>
+        <w:t>Artikel 6:8 lid 1 Awb</w:t>
+      </w:r>
+    </w:p>
+  </w:footnote>
+  <w:footnote w:id="469">
+    <w:p>
+      <w:pPr>
+        <w:pStyle w:val="Voetnoottekst"/>
+      </w:pPr>
+      <w:r>
+        <w:rPr>
+          <w:rStyle w:val="Voetnootmarkering"/>
+        </w:rPr>
+        <w:footnoteRef/>
+      </w:r>
+      <w:r>
+        <w:t xml:space="preserve"> </w:t>
+      </w:r>
+      <w:r>
+        <w:tab/>
+      </w:r>
+      <w:r>
+        <w:t xml:space="preserve">Artikel 8:81 </w:t>
+      </w:r>
+      <w:r>
+        <w:t xml:space="preserve">lid 1 </w:t>
+      </w:r>
+      <w:r>
+        <w:t>Awb</w:t>
+      </w:r>
+    </w:p>
+  </w:footnote>
+  <w:footnote w:id="470">
+    <w:p>
+      <w:pPr>
+        <w:pStyle w:val="Voetnoottekst"/>
+      </w:pPr>
+      <w:r>
+        <w:rPr>
+          <w:rStyle w:val="Voetnootmarkering"/>
+        </w:rPr>
+        <w:footnoteRef/>
+      </w:r>
+      <w:r>
+        <w:t xml:space="preserve"> </w:t>
+      </w:r>
+      <w:r>
+        <w:tab/>
+      </w:r>
+      <w:r>
+        <w:t xml:space="preserve">Artikel 8:81 </w:t>
+      </w:r>
+      <w:r>
+        <w:t xml:space="preserve">lid 2 </w:t>
+      </w:r>
+      <w:r>
+        <w:t>Awb</w:t>
+      </w:r>
+    </w:p>
+  </w:footnote>
+  <w:footnote w:id="471">
+    <w:p>
+      <w:pPr>
+        <w:pStyle w:val="Voetnoottekst"/>
+      </w:pPr>
+      <w:r>
+        <w:rPr>
+          <w:rStyle w:val="Voetnootmarkering"/>
+        </w:rPr>
+        <w:footnoteRef/>
+      </w:r>
+      <w:r>
+        <w:t xml:space="preserve"> </w:t>
+      </w:r>
+      <w:r>
+        <w:tab/>
+        <w:t>Artikel 8:84 lid 2 Awb</w:t>
+      </w:r>
+    </w:p>
+  </w:footnote>
+  <w:footnote w:id="472">
+    <w:p>
+      <w:pPr>
+        <w:pStyle w:val="Voetnoottekst"/>
+      </w:pPr>
+      <w:r>
+        <w:rPr>
+          <w:rStyle w:val="Voetnootmarkering"/>
+        </w:rPr>
+        <w:footnoteRef/>
+      </w:r>
+      <w:r>
+        <w:t xml:space="preserve"> </w:t>
+      </w:r>
+      <w:r>
+        <w:tab/>
+        <w:t>Artikel 8:86 lid 1 Awb</w:t>
+      </w:r>
+    </w:p>
+  </w:footnote>
+  <w:footnote w:id="473">
+    <w:p>
+      <w:pPr>
+        <w:pStyle w:val="Voetnoottekst"/>
+      </w:pPr>
+      <w:r>
+        <w:rPr>
+          <w:rStyle w:val="Voetnootmarkering"/>
+        </w:rPr>
+        <w:footnoteRef/>
+      </w:r>
+      <w:r>
+        <w:t xml:space="preserve"> </w:t>
+      </w:r>
+      <w:r>
+        <w:tab/>
+        <w:t>Artikel 8:85 lid 1 Awb</w:t>
+      </w:r>
+    </w:p>
+  </w:footnote>
+  <w:footnote w:id="474">
+    <w:p>
+      <w:pPr>
+        <w:pStyle w:val="Voetnoottekst"/>
+      </w:pPr>
+      <w:r>
+        <w:rPr>
+          <w:rStyle w:val="Voetnootmarkering"/>
+        </w:rPr>
+        <w:footnoteRef/>
+      </w:r>
+      <w:r>
+        <w:t xml:space="preserve"> </w:t>
+      </w:r>
+      <w:r>
+        <w:tab/>
+        <w:t>Artikel 8:85 lid 2 Awb</w:t>
+      </w:r>
+    </w:p>
+  </w:footnote>
+  <w:footnote w:id="475">
+    <w:p>
+      <w:pPr>
+        <w:pStyle w:val="Voetnoottekst"/>
+      </w:pPr>
+      <w:r>
+        <w:rPr>
+          <w:rStyle w:val="Voetnootmarkering"/>
+        </w:rPr>
+        <w:footnoteRef/>
+      </w:r>
+      <w:r>
+        <w:t xml:space="preserve"> </w:t>
+      </w:r>
+      <w:r>
+        <w:tab/>
+        <w:t>Artikel 8:87 lid 1 Awb</w:t>
+      </w:r>
+    </w:p>
+  </w:footnote>
+  <w:footnote w:id="476">
+    <w:p>
+      <w:pPr>
+        <w:pStyle w:val="Voetnoottekst"/>
+      </w:pPr>
+      <w:r>
+        <w:rPr>
+          <w:rStyle w:val="Voetnootmarkering"/>
+        </w:rPr>
+        <w:footnoteRef/>
+      </w:r>
+      <w:r>
+        <w:t xml:space="preserve"> </w:t>
+      </w:r>
+      <w:r>
+        <w:tab/>
+        <w:t>Artikel 8:51d Awb</w:t>
+      </w:r>
+    </w:p>
+  </w:footnote>
+  <w:footnote w:id="477">
+    <w:p>
+      <w:pPr>
+        <w:pStyle w:val="Voetnoottekst"/>
+      </w:pPr>
+      <w:r>
+        <w:rPr>
+          <w:rStyle w:val="Voetnootmarkering"/>
+        </w:rPr>
+        <w:footnoteRef/>
+      </w:r>
+      <w:r>
+        <w:t xml:space="preserve"> </w:t>
+      </w:r>
+      <w:r>
+        <w:tab/>
+        <w:t xml:space="preserve">Artikel </w:t>
+      </w:r>
+      <w:r>
+        <w:t>8:51d</w:t>
+      </w:r>
+      <w:r>
+        <w:t xml:space="preserve"> jo 8:51a lid 1 Awb</w:t>
+      </w:r>
+    </w:p>
+  </w:footnote>
+  <w:footnote w:id="478">
+    <w:p>
+      <w:pPr>
+        <w:pStyle w:val="Voetnoottekst"/>
+      </w:pPr>
+      <w:r>
+        <w:rPr>
+          <w:rStyle w:val="Voetnootmarkering"/>
+        </w:rPr>
+        <w:footnoteRef/>
+      </w:r>
+      <w:r>
+        <w:t xml:space="preserve"> </w:t>
+      </w:r>
+      <w:r>
+        <w:tab/>
+        <w:t>Artikel 8:80a lid 1 Awb</w:t>
+      </w:r>
+    </w:p>
+  </w:footnote>
+  <w:footnote w:id="479">
+    <w:p>
+      <w:pPr>
+        <w:pStyle w:val="Voetnoottekst"/>
+      </w:pPr>
+      <w:r>
+        <w:rPr>
+          <w:rStyle w:val="Voetnootmarkering"/>
+        </w:rPr>
+        <w:footnoteRef/>
+      </w:r>
+      <w:r>
+        <w:t xml:space="preserve"> </w:t>
+      </w:r>
+      <w:r>
+        <w:tab/>
+        <w:t>Artikel 8:51d jo 8:51b lid 2 jo 8:51 onder b Awb</w:t>
+      </w:r>
+    </w:p>
+  </w:footnote>
+  <w:footnote w:id="480">
+    <w:p>
+      <w:pPr>
+        <w:pStyle w:val="Voetnoottekst"/>
+      </w:pPr>
+      <w:r>
+        <w:rPr>
+          <w:rStyle w:val="Voetnootmarkering"/>
+        </w:rPr>
+        <w:footnoteRef/>
+      </w:r>
+      <w:r>
+        <w:t xml:space="preserve"> </w:t>
+      </w:r>
+      <w:r>
+        <w:tab/>
+        <w:t>Artikel 8:80b lid 3 Awb</w:t>
+      </w:r>
+    </w:p>
+  </w:footnote>
+  <w:footnote w:id="481">
+    <w:p>
+      <w:pPr>
+        <w:pStyle w:val="Voetnoottekst"/>
+      </w:pPr>
+      <w:r>
+        <w:rPr>
+          <w:rStyle w:val="Voetnootmarkering"/>
+        </w:rPr>
+        <w:footnoteRef/>
+      </w:r>
+      <w:r>
+        <w:t xml:space="preserve"> </w:t>
+      </w:r>
+      <w:r>
+        <w:tab/>
+        <w:t>Artikel 8:80b lid 4 Awb</w:t>
+      </w:r>
+    </w:p>
+  </w:footnote>
+  <w:footnote w:id="482">
+    <w:p>
+      <w:pPr>
+        <w:pStyle w:val="Voetnoottekst"/>
+      </w:pPr>
+      <w:r>
+        <w:rPr>
+          <w:rStyle w:val="Voetnootmarkering"/>
+        </w:rPr>
+        <w:footnoteRef/>
+      </w:r>
+      <w:r>
+        <w:t xml:space="preserve"> </w:t>
+      </w:r>
+      <w:r>
+        <w:tab/>
+        <w:t>Artikel 8:70 Awb</w:t>
+      </w:r>
+    </w:p>
+  </w:footnote>
+  <w:footnote w:id="483">
+    <w:p>
+      <w:pPr>
+        <w:pStyle w:val="Voetnoottekst"/>
+      </w:pPr>
+      <w:r>
+        <w:rPr>
+          <w:rStyle w:val="Voetnootmarkering"/>
+        </w:rPr>
+        <w:footnoteRef/>
+      </w:r>
+      <w:r>
+        <w:t xml:space="preserve"> </w:t>
+      </w:r>
+      <w:r>
+        <w:tab/>
+        <w:t>Artikel 8:72 lid 1 Awb</w:t>
+      </w:r>
+    </w:p>
+  </w:footnote>
+  <w:footnote w:id="484">
+    <w:p>
+      <w:pPr>
+        <w:pStyle w:val="Voetnoottekst"/>
+      </w:pPr>
+      <w:r>
+        <w:rPr>
+          <w:rStyle w:val="Voetnootmarkering"/>
+        </w:rPr>
+        <w:footnoteRef/>
+      </w:r>
+      <w:r>
+        <w:t xml:space="preserve"> </w:t>
+      </w:r>
+      <w:r>
+        <w:tab/>
+        <w:t>Artikel 8:72 lid 2 Awb</w:t>
+      </w:r>
+    </w:p>
+  </w:footnote>
+  <w:footnote w:id="485">
+    <w:p>
+      <w:pPr>
+        <w:pStyle w:val="Voetnoottekst"/>
+      </w:pPr>
+      <w:r>
+        <w:rPr>
+          <w:rStyle w:val="Voetnootmarkering"/>
+        </w:rPr>
+        <w:footnoteRef/>
+      </w:r>
+      <w:r>
+        <w:t xml:space="preserve"> </w:t>
+      </w:r>
+      <w:r>
+        <w:tab/>
+        <w:t>Artikel 8:72 lid 3 Awb</w:t>
+      </w:r>
+    </w:p>
+  </w:footnote>
+  <w:footnote w:id="486">
+    <w:p>
+      <w:pPr>
+        <w:pStyle w:val="Voetnoottekst"/>
+      </w:pPr>
+      <w:r>
+        <w:rPr>
+          <w:rStyle w:val="Voetnootmarkering"/>
+        </w:rPr>
+        <w:footnoteRef/>
+      </w:r>
+      <w:r>
+        <w:t xml:space="preserve"> </w:t>
+      </w:r>
+      <w:r>
+        <w:tab/>
+        <w:t>Artikel 8:72 lid 4 Awb</w:t>
+      </w:r>
+    </w:p>
+  </w:footnote>
+  <w:footnote w:id="487">
+    <w:p>
+      <w:pPr>
+        <w:pStyle w:val="Voetnoottekst"/>
+      </w:pPr>
+      <w:r>
+        <w:rPr>
+          <w:rStyle w:val="Voetnootmarkering"/>
+        </w:rPr>
+        <w:footnoteRef/>
+      </w:r>
+      <w:r>
+        <w:t xml:space="preserve"> </w:t>
+      </w:r>
+      <w:r>
+        <w:tab/>
+        <w:t>Artikel 8:80 lid 1 Awb jo a</w:t>
+      </w:r>
+      <w:r>
+        <w:t>rtikel 3:42 Awb</w:t>
+      </w:r>
+      <w:r>
+        <w:t>,</w:t>
+      </w:r>
+      <w:r>
+        <w:t xml:space="preserve"> artikel 6 </w:t>
+      </w:r>
+      <w:r>
+        <w:t>en</w:t>
+      </w:r>
+      <w:r>
+        <w:t xml:space="preserve"> artikel 2 lid 2 Bekendmakingswet</w:t>
+      </w:r>
+    </w:p>
+  </w:footnote>
+  <w:footnote w:id="488">
+    <w:p>
+      <w:pPr>
+        <w:pStyle w:val="Voetnoottekst"/>
+      </w:pPr>
+      <w:r>
+        <w:rPr>
+          <w:rStyle w:val="Voetnootmarkering"/>
+        </w:rPr>
+        <w:footnoteRef/>
+      </w:r>
+      <w:r>
+        <w:t xml:space="preserve"> </w:t>
+      </w:r>
+      <w:r>
+        <w:tab/>
+        <w:t>Artikel 8:104 jo 8:105 lid 1 Awb</w:t>
+      </w:r>
+    </w:p>
+  </w:footnote>
+  <w:footnote w:id="489">
+    <w:p>
+      <w:pPr>
+        <w:pStyle w:val="Voetnoottekst"/>
+      </w:pPr>
+      <w:r>
+        <w:rPr>
+          <w:rStyle w:val="Voetnootmarkering"/>
+        </w:rPr>
+        <w:footnoteRef/>
+      </w:r>
+      <w:r>
+        <w:t xml:space="preserve"> </w:t>
+      </w:r>
+      <w:r>
+        <w:tab/>
+        <w:t>Artikel 8:108 lid 1 Awb</w:t>
+      </w:r>
+    </w:p>
+  </w:footnote>
+  <w:footnote w:id="490">
+    <w:p>
+      <w:pPr>
+        <w:pStyle w:val="Voetnoottekst"/>
+      </w:pPr>
+      <w:r>
+        <w:rPr>
+          <w:rStyle w:val="Voetnootmarkering"/>
+        </w:rPr>
+        <w:footnoteRef/>
+      </w:r>
+      <w:r>
+        <w:t xml:space="preserve"> </w:t>
+      </w:r>
+      <w:r>
+        <w:tab/>
+      </w:r>
+      <w:r>
+        <w:t xml:space="preserve">Artikel 14.4 lid 1 </w:t>
+      </w:r>
+      <w:r>
+        <w:t xml:space="preserve">onder b </w:t>
+      </w:r>
+      <w:r>
+        <w:t>jo artikel 14.5</w:t>
+      </w:r>
+      <w:r>
+        <w:t xml:space="preserve"> Ob</w:t>
+      </w:r>
+    </w:p>
+  </w:footnote>
+  <w:footnote w:id="491">
+    <w:p>
+      <w:pPr>
+        <w:pStyle w:val="Voetnoottekst"/>
+      </w:pPr>
+      <w:r>
+        <w:rPr>
+          <w:rStyle w:val="Voetnootmarkering"/>
+        </w:rPr>
+        <w:footnoteRef/>
+      </w:r>
+      <w:r>
+        <w:t xml:space="preserve"> </w:t>
+      </w:r>
+      <w:r>
+        <w:tab/>
+        <w:t>Bijlage VIII Ob</w:t>
+      </w:r>
+    </w:p>
+  </w:footnote>
+  <w:footnote w:id="492">
     <w:p>
       <w:pPr>
         <w:pStyle w:val="Voetnoottekst"/>
@@ -16813,7 +17696,7 @@
       </w:r>
     </w:p>
   </w:footnote>
-  <w:footnote w:id="440">
+  <w:footnote w:id="493">
     <w:p>
       <w:pPr>
         <w:pStyle w:val="Voetnoottekst"/>
@@ -16833,7 +17716,7 @@
       </w:r>
     </w:p>
   </w:footnote>
-  <w:footnote w:id="441">
+  <w:footnote w:id="494">
     <w:p>
       <w:pPr>
         <w:pStyle w:val="Voetnoottekst"/>
@@ -16853,7 +17736,7 @@
       </w:r>
     </w:p>
   </w:footnote>
-  <w:footnote w:id="442">
+  <w:footnote w:id="495">
     <w:p>
       <w:pPr>
         <w:pStyle w:val="Voetnoottekst"/>
@@ -16875,27 +17758,27 @@
       </w:r>
     </w:p>
   </w:footnote>
-  <w:footnote w:id="443">
-    <w:p>
-      <w:pPr>
-        <w:pStyle w:val="Voetnoottekst"/>
-      </w:pPr>
-      <w:r>
-        <w:rPr>
-          <w:rStyle w:val="Voetnootmarkering"/>
-        </w:rPr>
-        <w:footnoteRef/>
-      </w:r>
-      <w:r>
-        <w:t xml:space="preserve"> </w:t>
-      </w:r>
-      <w:r>
-        <w:tab/>
-        <w:t xml:space="preserve">Artikel 3:12 lid 1 Awb </w:t>
-      </w:r>
-    </w:p>
-  </w:footnote>
-  <w:footnote w:id="444">
+  <w:footnote w:id="496">
+    <w:p>
+      <w:pPr>
+        <w:pStyle w:val="Voetnoottekst"/>
+      </w:pPr>
+      <w:r>
+        <w:rPr>
+          <w:rStyle w:val="Voetnootmarkering"/>
+        </w:rPr>
+        <w:footnoteRef/>
+      </w:r>
+      <w:r>
+        <w:t xml:space="preserve"> </w:t>
+      </w:r>
+      <w:r>
+        <w:tab/>
+        <w:t>Artikel 3:12 lid 1 Awb</w:t>
+      </w:r>
+    </w:p>
+  </w:footnote>
+  <w:footnote w:id="497">
     <w:p>
       <w:pPr>
         <w:pStyle w:val="Voetnoottekst"/>
@@ -16923,7 +17806,7 @@
       </w:r>
     </w:p>
   </w:footnote>
-  <w:footnote w:id="445">
+  <w:footnote w:id="498">
     <w:p>
       <w:pPr>
         <w:pStyle w:val="Voetnoottekst"/>
@@ -16958,7 +17841,7 @@
       </w:r>
     </w:p>
   </w:footnote>
-  <w:footnote w:id="446">
+  <w:footnote w:id="499">
     <w:p>
       <w:pPr>
         <w:pStyle w:val="Voetnoottekst"/>
@@ -16978,7 +17861,7 @@
       </w:r>
     </w:p>
   </w:footnote>
-  <w:footnote w:id="447">
+  <w:footnote w:id="500">
     <w:p>
       <w:pPr>
         <w:pStyle w:val="Voetnoottekst"/>
@@ -16998,7 +17881,7 @@
       </w:r>
     </w:p>
   </w:footnote>
-  <w:footnote w:id="448">
+  <w:footnote w:id="501">
     <w:p>
       <w:pPr>
         <w:pStyle w:val="Voetnoottekst"/>
@@ -17018,7 +17901,7 @@
       </w:r>
     </w:p>
   </w:footnote>
-  <w:footnote w:id="449">
+  <w:footnote w:id="502">
     <w:p>
       <w:pPr>
         <w:pStyle w:val="Voetnoottekst"/>
@@ -17049,7 +17932,7 @@
       </w:r>
     </w:p>
   </w:footnote>
-  <w:footnote w:id="450">
+  <w:footnote w:id="503">
     <w:p>
       <w:pPr>
         <w:pStyle w:val="Voetnoottekst"/>
@@ -17069,7 +17952,7 @@
       </w:r>
     </w:p>
   </w:footnote>
-  <w:footnote w:id="451">
+  <w:footnote w:id="504">
     <w:p>
       <w:pPr>
         <w:pStyle w:val="Voetnoottekst"/>
@@ -17089,7 +17972,7 @@
       </w:r>
     </w:p>
   </w:footnote>
-  <w:footnote w:id="452">
+  <w:footnote w:id="505">
     <w:p>
       <w:pPr>
         <w:pStyle w:val="Voetnoottekst"/>
@@ -17109,7 +17992,7 @@
       </w:r>
     </w:p>
   </w:footnote>
-  <w:footnote w:id="453">
+  <w:footnote w:id="506">
     <w:p>
       <w:pPr>
         <w:pStyle w:val="Voetnoottekst"/>
@@ -17129,7 +18012,7 @@
       </w:r>
     </w:p>
   </w:footnote>
-  <w:footnote w:id="454">
+  <w:footnote w:id="507">
     <w:p>
       <w:pPr>
         <w:pStyle w:val="Voetnoottekst"/>
@@ -17150,7 +18033,7 @@
       <w:r>
         <w:t xml:space="preserve">rtikel </w:t>
       </w:r>
-      <w:bookmarkStart w:id="1250" w:name="_Hlk91854560"/>
+      <w:bookmarkStart w:id="1255" w:name="_Hlk91854560"/>
       <w:r>
         <w:t xml:space="preserve">2.2, onderdeel </w:t>
       </w:r>
@@ -17175,10 +18058,10 @@
       <w:r>
         <w:t>, Invoeringswet Omgevingswet</w:t>
       </w:r>
-      <w:bookmarkEnd w:id="1250"/>
-    </w:p>
-  </w:footnote>
-  <w:footnote w:id="455">
+      <w:bookmarkEnd w:id="1255"/>
+    </w:p>
+  </w:footnote>
+  <w:footnote w:id="508">
     <w:p>
       <w:pPr>
         <w:pStyle w:val="Voetnoottekst"/>
@@ -17198,7 +18081,7 @@
       </w:r>
     </w:p>
   </w:footnote>
-  <w:footnote w:id="456">
+  <w:footnote w:id="509">
     <w:p>
       <w:pPr>
         <w:pStyle w:val="Voetnoottekst"/>
@@ -17221,7 +18104,7 @@
       </w:r>
     </w:p>
   </w:footnote>
-  <w:footnote w:id="457">
+  <w:footnote w:id="510">
     <w:p>
       <w:pPr>
         <w:pStyle w:val="Voetnoottekst"/>
@@ -17241,7 +18124,7 @@
       </w:r>
     </w:p>
   </w:footnote>
-  <w:footnote w:id="458">
+  <w:footnote w:id="511">
     <w:p>
       <w:pPr>
         <w:pStyle w:val="Voetnoottekst"/>
@@ -17282,7 +18165,7 @@
       </w:r>
     </w:p>
   </w:footnote>
-  <w:footnote w:id="459">
+  <w:footnote w:id="512">
     <w:p>
       <w:pPr>
         <w:pStyle w:val="Voetnoottekst"/>
@@ -17302,7 +18185,7 @@
       </w:r>
     </w:p>
   </w:footnote>
-  <w:footnote w:id="460">
+  <w:footnote w:id="513">
     <w:p>
       <w:pPr>
         <w:pStyle w:val="Voetnoottekst"/>
@@ -17322,7 +18205,7 @@
       </w:r>
     </w:p>
   </w:footnote>
-  <w:footnote w:id="461">
+  <w:footnote w:id="514">
     <w:p>
       <w:pPr>
         <w:pStyle w:val="Voetnoottekst"/>
@@ -17342,7 +18225,7 @@
       </w:r>
     </w:p>
   </w:footnote>
-  <w:footnote w:id="462">
+  <w:footnote w:id="515">
     <w:p>
       <w:pPr>
         <w:pStyle w:val="Voetnoottekst"/>
@@ -17379,7 +18262,7 @@
       </w:r>
     </w:p>
   </w:footnote>
-  <w:footnote w:id="463">
+  <w:footnote w:id="516">
     <w:p>
       <w:pPr>
         <w:pStyle w:val="Voetnoottekst"/>
@@ -17399,7 +18282,7 @@
       </w:r>
     </w:p>
   </w:footnote>
-  <w:footnote w:id="464">
+  <w:footnote w:id="517">
     <w:p>
       <w:pPr>
         <w:pStyle w:val="Voetnoottekst"/>
@@ -17421,7 +18304,7 @@
       </w:r>
     </w:p>
   </w:footnote>
-  <w:footnote w:id="465">
+  <w:footnote w:id="518">
     <w:p>
       <w:pPr>
         <w:pStyle w:val="Voetnoottekst"/>
@@ -17462,7 +18345,7 @@
       </w:r>
     </w:p>
   </w:footnote>
-  <w:footnote w:id="466">
+  <w:footnote w:id="519">
     <w:p>
       <w:pPr>
         <w:pStyle w:val="Voetnoottekst"/>
@@ -17482,7 +18365,7 @@
       </w:r>
     </w:p>
   </w:footnote>
-  <w:footnote w:id="467">
+  <w:footnote w:id="520">
     <w:p>
       <w:pPr>
         <w:pStyle w:val="Voetnoottekst"/>
@@ -17504,7 +18387,7 @@
       </w:r>
     </w:p>
   </w:footnote>
-  <w:footnote w:id="468">
+  <w:footnote w:id="521">
     <w:p>
       <w:pPr>
         <w:pStyle w:val="Voetnoottekst"/>
@@ -17524,7 +18407,7 @@
       </w:r>
     </w:p>
   </w:footnote>
-  <w:footnote w:id="469">
+  <w:footnote w:id="522">
     <w:p>
       <w:pPr>
         <w:pStyle w:val="Voetnoottekst"/>
@@ -17544,7 +18427,7 @@
       </w:r>
     </w:p>
   </w:footnote>
-  <w:footnote w:id="470">
+  <w:footnote w:id="523">
     <w:p>
       <w:pPr>
         <w:pStyle w:val="Voetnoottekst"/>
@@ -17564,7 +18447,7 @@
       </w:r>
     </w:p>
   </w:footnote>
-  <w:footnote w:id="471">
+  <w:footnote w:id="524">
     <w:p>
       <w:pPr>
         <w:pStyle w:val="Voetnoottekst"/>
@@ -17584,7 +18467,7 @@
       </w:r>
     </w:p>
   </w:footnote>
-  <w:footnote w:id="472">
+  <w:footnote w:id="525">
     <w:p>
       <w:pPr>
         <w:pStyle w:val="Voetnoottekst"/>
@@ -17604,7 +18487,7 @@
       </w:r>
     </w:p>
   </w:footnote>
-  <w:footnote w:id="473">
+  <w:footnote w:id="526">
     <w:p>
       <w:pPr>
         <w:pStyle w:val="Voetnoottekst"/>
@@ -17624,7 +18507,7 @@
       </w:r>
     </w:p>
   </w:footnote>
-  <w:footnote w:id="474">
+  <w:footnote w:id="527">
     <w:p>
       <w:pPr>
         <w:pStyle w:val="Voetnoottekst"/>
@@ -17644,7 +18527,7 @@
       </w:r>
     </w:p>
   </w:footnote>
-  <w:footnote w:id="475">
+  <w:footnote w:id="528">
     <w:p>
       <w:pPr>
         <w:pStyle w:val="Voetnoottekst"/>
@@ -17669,7 +18552,7 @@
       </w:r>
     </w:p>
   </w:footnote>
-  <w:footnote w:id="476">
+  <w:footnote w:id="529">
     <w:p>
       <w:pPr>
         <w:pStyle w:val="Voetnoottekst"/>
@@ -17691,7 +18574,7 @@
       </w:r>
     </w:p>
   </w:footnote>
-  <w:footnote w:id="477">
+  <w:footnote w:id="530">
     <w:p>
       <w:pPr>
         <w:pStyle w:val="Voetnoottekst"/>
@@ -17720,7 +18603,7 @@
       </w:r>
     </w:p>
   </w:footnote>
-  <w:footnote w:id="478">
+  <w:footnote w:id="531">
     <w:p>
       <w:pPr>
         <w:pStyle w:val="Voetnoottekst"/>
@@ -17748,7 +18631,7 @@
       </w:r>
     </w:p>
   </w:footnote>
-  <w:footnote w:id="479">
+  <w:footnote w:id="532">
     <w:p>
       <w:pPr>
         <w:pStyle w:val="Voetnoottekst"/>
@@ -18044,7 +18927,7 @@
             <w:rPr>
               <w:noProof/>
             </w:rPr>
-            <w:t>16 november 2023</w:t>
+            <w:t>21 november 2023</w:t>
           </w:r>
           <w:r>
             <w:fldChar w:fldCharType="end"/>
@@ -18188,7 +19071,7 @@
       <w:rPr>
         <w:noProof/>
       </w:rPr>
-      <w:t>16 november 2023</w:t>
+      <w:t>21 november 2023</w:t>
     </w:r>
     <w:r>
       <w:fldChar w:fldCharType="end"/>
@@ -23017,6 +23900,156 @@
     </w:lvlOverride>
   </w:num>
   <w:num w:numId="107" w16cid:durableId="1977251572">
+    <w:abstractNumId w:val="5"/>
+    <w:lvlOverride w:ilvl="0">
+      <w:startOverride w:val="1"/>
+    </w:lvlOverride>
+    <w:lvlOverride w:ilvl="1">
+      <w:startOverride w:val="1"/>
+    </w:lvlOverride>
+    <w:lvlOverride w:ilvl="2">
+      <w:startOverride w:val="1"/>
+    </w:lvlOverride>
+    <w:lvlOverride w:ilvl="3">
+      <w:startOverride w:val="1"/>
+    </w:lvlOverride>
+    <w:lvlOverride w:ilvl="4">
+      <w:startOverride w:val="1"/>
+    </w:lvlOverride>
+    <w:lvlOverride w:ilvl="5">
+      <w:startOverride w:val="1"/>
+    </w:lvlOverride>
+    <w:lvlOverride w:ilvl="6">
+      <w:startOverride w:val="1"/>
+    </w:lvlOverride>
+    <w:lvlOverride w:ilvl="7">
+      <w:startOverride w:val="1"/>
+    </w:lvlOverride>
+    <w:lvlOverride w:ilvl="8">
+      <w:startOverride w:val="1"/>
+    </w:lvlOverride>
+  </w:num>
+  <w:num w:numId="108" w16cid:durableId="31393147">
+    <w:abstractNumId w:val="5"/>
+    <w:lvlOverride w:ilvl="0">
+      <w:startOverride w:val="1"/>
+    </w:lvlOverride>
+    <w:lvlOverride w:ilvl="1">
+      <w:startOverride w:val="1"/>
+    </w:lvlOverride>
+    <w:lvlOverride w:ilvl="2">
+      <w:startOverride w:val="1"/>
+    </w:lvlOverride>
+    <w:lvlOverride w:ilvl="3">
+      <w:startOverride w:val="1"/>
+    </w:lvlOverride>
+    <w:lvlOverride w:ilvl="4">
+      <w:startOverride w:val="1"/>
+    </w:lvlOverride>
+    <w:lvlOverride w:ilvl="5">
+      <w:startOverride w:val="1"/>
+    </w:lvlOverride>
+    <w:lvlOverride w:ilvl="6">
+      <w:startOverride w:val="1"/>
+    </w:lvlOverride>
+    <w:lvlOverride w:ilvl="7">
+      <w:startOverride w:val="1"/>
+    </w:lvlOverride>
+    <w:lvlOverride w:ilvl="8">
+      <w:startOverride w:val="1"/>
+    </w:lvlOverride>
+  </w:num>
+  <w:num w:numId="109" w16cid:durableId="2044089757">
+    <w:abstractNumId w:val="5"/>
+    <w:lvlOverride w:ilvl="0">
+      <w:startOverride w:val="1"/>
+    </w:lvlOverride>
+    <w:lvlOverride w:ilvl="1">
+      <w:startOverride w:val="1"/>
+    </w:lvlOverride>
+    <w:lvlOverride w:ilvl="2">
+      <w:startOverride w:val="1"/>
+    </w:lvlOverride>
+    <w:lvlOverride w:ilvl="3">
+      <w:startOverride w:val="1"/>
+    </w:lvlOverride>
+    <w:lvlOverride w:ilvl="4">
+      <w:startOverride w:val="1"/>
+    </w:lvlOverride>
+    <w:lvlOverride w:ilvl="5">
+      <w:startOverride w:val="1"/>
+    </w:lvlOverride>
+    <w:lvlOverride w:ilvl="6">
+      <w:startOverride w:val="1"/>
+    </w:lvlOverride>
+    <w:lvlOverride w:ilvl="7">
+      <w:startOverride w:val="1"/>
+    </w:lvlOverride>
+    <w:lvlOverride w:ilvl="8">
+      <w:startOverride w:val="1"/>
+    </w:lvlOverride>
+  </w:num>
+  <w:num w:numId="110" w16cid:durableId="988747032">
+    <w:abstractNumId w:val="5"/>
+    <w:lvlOverride w:ilvl="0">
+      <w:startOverride w:val="1"/>
+    </w:lvlOverride>
+    <w:lvlOverride w:ilvl="1">
+      <w:startOverride w:val="1"/>
+    </w:lvlOverride>
+    <w:lvlOverride w:ilvl="2">
+      <w:startOverride w:val="1"/>
+    </w:lvlOverride>
+    <w:lvlOverride w:ilvl="3">
+      <w:startOverride w:val="1"/>
+    </w:lvlOverride>
+    <w:lvlOverride w:ilvl="4">
+      <w:startOverride w:val="1"/>
+    </w:lvlOverride>
+    <w:lvlOverride w:ilvl="5">
+      <w:startOverride w:val="1"/>
+    </w:lvlOverride>
+    <w:lvlOverride w:ilvl="6">
+      <w:startOverride w:val="1"/>
+    </w:lvlOverride>
+    <w:lvlOverride w:ilvl="7">
+      <w:startOverride w:val="1"/>
+    </w:lvlOverride>
+    <w:lvlOverride w:ilvl="8">
+      <w:startOverride w:val="1"/>
+    </w:lvlOverride>
+  </w:num>
+  <w:num w:numId="111" w16cid:durableId="1066414218">
+    <w:abstractNumId w:val="5"/>
+    <w:lvlOverride w:ilvl="0">
+      <w:startOverride w:val="1"/>
+    </w:lvlOverride>
+    <w:lvlOverride w:ilvl="1">
+      <w:startOverride w:val="1"/>
+    </w:lvlOverride>
+    <w:lvlOverride w:ilvl="2">
+      <w:startOverride w:val="1"/>
+    </w:lvlOverride>
+    <w:lvlOverride w:ilvl="3">
+      <w:startOverride w:val="1"/>
+    </w:lvlOverride>
+    <w:lvlOverride w:ilvl="4">
+      <w:startOverride w:val="1"/>
+    </w:lvlOverride>
+    <w:lvlOverride w:ilvl="5">
+      <w:startOverride w:val="1"/>
+    </w:lvlOverride>
+    <w:lvlOverride w:ilvl="6">
+      <w:startOverride w:val="1"/>
+    </w:lvlOverride>
+    <w:lvlOverride w:ilvl="7">
+      <w:startOverride w:val="1"/>
+    </w:lvlOverride>
+    <w:lvlOverride w:ilvl="8">
+      <w:startOverride w:val="1"/>
+    </w:lvlOverride>
+  </w:num>
+  <w:num w:numId="112" w16cid:durableId="2002125411">
     <w:abstractNumId w:val="5"/>
     <w:lvlOverride w:ilvl="0">
       <w:startOverride w:val="1"/>
@@ -39085,6 +40118,15 @@
 </file>
 
 <file path=customXml/item1.xml><?xml version="1.0" encoding="utf-8"?>
+<?mso-contentType ?>
+<FormTemplates xmlns="http://schemas.microsoft.com/sharepoint/v3/contenttype/forms">
+  <Display>DocumentLibraryForm</Display>
+  <Edit>DocumentLibraryForm</Edit>
+  <New>DocumentLibraryForm</New>
+</FormTemplates>
+</file>
+
+<file path=customXml/item2.xml><?xml version="1.0" encoding="utf-8"?>
 <ct:contentTypeSchema xmlns:ct="http://schemas.microsoft.com/office/2006/metadata/contentType" xmlns:ma="http://schemas.microsoft.com/office/2006/metadata/properties/metaAttributes" ct:_="" ma:_="" ma:contentTypeName="Document" ma:contentTypeID="0x0101003ADD3040E3157B4E913BCA65F34844D7" ma:contentTypeVersion="17" ma:contentTypeDescription="Een nieuw document maken." ma:contentTypeScope="" ma:versionID="5df0402cf5a2807e8431a94ca5d5bd34">
   <xsd:schema xmlns:xsd="http://www.w3.org/2001/XMLSchema" xmlns:xs="http://www.w3.org/2001/XMLSchema" xmlns:p="http://schemas.microsoft.com/office/2006/metadata/properties" xmlns:ns2="aafb19fa-82be-411d-a6df-c75e9235a4ea" xmlns:ns3="3dfebdfe-2b22-40ba-8672-9fbc9b4066c4" targetNamespace="http://schemas.microsoft.com/office/2006/metadata/properties" ma:root="true" ma:fieldsID="c932b039a76941b7c20a38465f3ace0c" ns2:_="" ns3:_="">
     <xsd:import namespace="aafb19fa-82be-411d-a6df-c75e9235a4ea"/>
@@ -39333,11 +40375,11 @@
 </ct:contentTypeSchema>
 </file>
 
-<file path=customXml/item2.xml><?xml version="1.0" encoding="utf-8"?>
+<file path=customXml/item3.xml><?xml version="1.0" encoding="utf-8"?>
 <b:Sources xmlns:b="http://schemas.openxmlformats.org/officeDocument/2006/bibliography" xmlns="http://schemas.openxmlformats.org/officeDocument/2006/bibliography" SelectedStyle="/APASixthEditionOfficeOnline.xsl" StyleName="APA"/>
 </file>
 
-<file path=customXml/item3.xml><?xml version="1.0" encoding="utf-8"?>
+<file path=customXml/item4.xml><?xml version="1.0" encoding="utf-8"?>
 <p:properties xmlns:p="http://schemas.microsoft.com/office/2006/metadata/properties" xmlns:xsi="http://www.w3.org/2001/XMLSchema-instance" xmlns:pc="http://schemas.microsoft.com/office/infopath/2007/PartnerControls">
   <documentManagement>
     <SharedWithUsers xmlns="3dfebdfe-2b22-40ba-8672-9fbc9b4066c4">
@@ -39360,16 +40402,15 @@
 </p:properties>
 </file>
 
-<file path=customXml/item4.xml><?xml version="1.0" encoding="utf-8"?>
-<?mso-contentType ?>
-<FormTemplates xmlns="http://schemas.microsoft.com/sharepoint/v3/contenttype/forms">
-  <Display>DocumentLibraryForm</Display>
-  <Edit>DocumentLibraryForm</Edit>
-  <New>DocumentLibraryForm</New>
-</FormTemplates>
+<file path=customXml/itemProps1.xml><?xml version="1.0" encoding="utf-8"?>
+<ds:datastoreItem xmlns:ds="http://schemas.openxmlformats.org/officeDocument/2006/customXml" ds:itemID="{DC449722-D7BA-4619-AAFF-E6701700FEB1}">
+  <ds:schemaRefs>
+    <ds:schemaRef ds:uri="http://schemas.microsoft.com/sharepoint/v3/contenttype/forms"/>
+  </ds:schemaRefs>
+</ds:datastoreItem>
 </file>
 
-<file path=customXml/itemProps1.xml><?xml version="1.0" encoding="utf-8"?>
+<file path=customXml/itemProps2.xml><?xml version="1.0" encoding="utf-8"?>
 <ds:datastoreItem xmlns:ds="http://schemas.openxmlformats.org/officeDocument/2006/customXml" ds:itemID="{97032533-7EB8-4FEC-B1C4-1F8080B9B42B}">
   <ds:schemaRefs>
     <ds:schemaRef ds:uri="http://schemas.microsoft.com/office/2006/metadata/contentType"/>
@@ -39388,7 +40429,7 @@
 </ds:datastoreItem>
 </file>
 
-<file path=customXml/itemProps2.xml><?xml version="1.0" encoding="utf-8"?>
+<file path=customXml/itemProps3.xml><?xml version="1.0" encoding="utf-8"?>
 <ds:datastoreItem xmlns:ds="http://schemas.openxmlformats.org/officeDocument/2006/customXml" ds:itemID="{94DF47DC-3615-41F8-AD7C-26C26883274A}">
   <ds:schemaRefs>
     <ds:schemaRef ds:uri="http://schemas.openxmlformats.org/officeDocument/2006/bibliography"/>
@@ -39396,7 +40437,7 @@
 </ds:datastoreItem>
 </file>
 
-<file path=customXml/itemProps3.xml><?xml version="1.0" encoding="utf-8"?>
+<file path=customXml/itemProps4.xml><?xml version="1.0" encoding="utf-8"?>
 <ds:datastoreItem xmlns:ds="http://schemas.openxmlformats.org/officeDocument/2006/customXml" ds:itemID="{2C6812DD-A0C9-4519-A80C-4AFA48C7A66F}">
   <ds:schemaRefs>
     <ds:schemaRef ds:uri="http://schemas.microsoft.com/office/2006/metadata/properties"/>
@@ -39405,12 +40446,4 @@
     <ds:schemaRef ds:uri="aafb19fa-82be-411d-a6df-c75e9235a4ea"/>
   </ds:schemaRefs>
 </ds:datastoreItem>
-</file>
-
-<file path=customXml/itemProps4.xml><?xml version="1.0" encoding="utf-8"?>
-<ds:datastoreItem xmlns:ds="http://schemas.openxmlformats.org/officeDocument/2006/customXml" ds:itemID="{DC449722-D7BA-4619-AAFF-E6701700FEB1}">
-  <ds:schemaRefs>
-    <ds:schemaRef ds:uri="http://schemas.microsoft.com/sharepoint/v3/contenttype/forms"/>
-  </ds:schemaRefs>
-</ds:datastoreItem>
 </file>